--- a/Lab_4/doc/211_Грищенко_Лаб4.docx
+++ b/Lab_4/doc/211_Грищенко_Лаб4.docx
@@ -19317,49 +19317,58 @@
           <w:rFonts w:ascii="Consolas" w:eastAsia="Consolas" w:hAnsi="Consolas" w:cs="Consolas"/>
           <w:sz w:val="20"/>
           <w:szCs w:val="20"/>
-        </w:rPr>
-      </w:pPr>
-      <w:r>
-        <w:rPr>
-          <w:rFonts w:ascii="Consolas" w:eastAsia="Consolas" w:hAnsi="Consolas" w:cs="Consolas"/>
-          <w:sz w:val="20"/>
-          <w:szCs w:val="20"/>
-        </w:rPr>
-        <w:t>Для алгоритма "</w:t>
-      </w:r>
-      <w:proofErr w:type="spellStart"/>
-      <w:r>
-        <w:rPr>
-          <w:rFonts w:ascii="Consolas" w:eastAsia="Consolas" w:hAnsi="Consolas" w:cs="Consolas"/>
-          <w:sz w:val="20"/>
-          <w:szCs w:val="20"/>
-        </w:rPr>
-        <w:t>buddy</w:t>
-      </w:r>
-      <w:proofErr w:type="spellEnd"/>
-      <w:r>
-        <w:rPr>
-          <w:rFonts w:ascii="Consolas" w:eastAsia="Consolas" w:hAnsi="Consolas" w:cs="Consolas"/>
-          <w:sz w:val="20"/>
-          <w:szCs w:val="20"/>
+          <w:lang w:val="en-US"/>
+        </w:rPr>
+      </w:pPr>
+      <w:r>
+        <w:rPr>
+          <w:rFonts w:ascii="Consolas" w:eastAsia="Consolas" w:hAnsi="Consolas" w:cs="Consolas"/>
+          <w:sz w:val="20"/>
+          <w:szCs w:val="20"/>
+        </w:rPr>
+        <w:t>Для</w:t>
+      </w:r>
+      <w:r>
+        <w:rPr>
+          <w:rFonts w:ascii="Consolas" w:eastAsia="Consolas" w:hAnsi="Consolas" w:cs="Consolas"/>
+          <w:sz w:val="20"/>
+          <w:szCs w:val="20"/>
+          <w:lang w:val="en-US"/>
         </w:rPr>
         <w:t xml:space="preserve"> </w:t>
       </w:r>
-      <w:proofErr w:type="spellStart"/>
-      <w:r>
-        <w:rPr>
-          <w:rFonts w:ascii="Consolas" w:eastAsia="Consolas" w:hAnsi="Consolas" w:cs="Consolas"/>
-          <w:sz w:val="20"/>
-          <w:szCs w:val="20"/>
-        </w:rPr>
-        <w:t>allocator</w:t>
-      </w:r>
-      <w:proofErr w:type="spellEnd"/>
-      <w:r>
-        <w:rPr>
-          <w:rFonts w:ascii="Consolas" w:eastAsia="Consolas" w:hAnsi="Consolas" w:cs="Consolas"/>
-          <w:sz w:val="20"/>
-          <w:szCs w:val="20"/>
+      <w:r>
+        <w:rPr>
+          <w:rFonts w:ascii="Consolas" w:eastAsia="Consolas" w:hAnsi="Consolas" w:cs="Consolas"/>
+          <w:sz w:val="20"/>
+          <w:szCs w:val="20"/>
+        </w:rPr>
+        <w:t>алгоритма</w:t>
+      </w:r>
+      <w:r>
+        <w:rPr>
+          <w:rFonts w:ascii="Consolas" w:eastAsia="Consolas" w:hAnsi="Consolas" w:cs="Consolas"/>
+          <w:sz w:val="20"/>
+          <w:szCs w:val="20"/>
+          <w:lang w:val="en-US"/>
+        </w:rPr>
+        <w:t xml:space="preserve"> "</w:t>
+      </w:r>
+      <w:r>
+        <w:rPr>
+          <w:rFonts w:ascii="Consolas" w:eastAsia="Consolas" w:hAnsi="Consolas" w:cs="Consolas"/>
+          <w:sz w:val="20"/>
+          <w:szCs w:val="20"/>
+          <w:lang w:val="en-US"/>
+        </w:rPr>
+        <w:t>buddy allocator</w:t>
+      </w:r>
+      <w:r>
+        <w:rPr>
+          <w:rFonts w:ascii="Consolas" w:eastAsia="Consolas" w:hAnsi="Consolas" w:cs="Consolas"/>
+          <w:sz w:val="20"/>
+          <w:szCs w:val="20"/>
+          <w:lang w:val="en-US"/>
         </w:rPr>
         <w:t xml:space="preserve">": </w:t>
       </w:r>
@@ -19394,17 +19403,84 @@
           <w:rFonts w:ascii="Consolas" w:eastAsia="Consolas" w:hAnsi="Consolas" w:cs="Consolas"/>
           <w:sz w:val="20"/>
           <w:szCs w:val="20"/>
-          <w:lang w:val="en-US"/>
-        </w:rPr>
-      </w:pPr>
-      <w:r>
-        <w:rPr>
-          <w:rFonts w:ascii="Consolas" w:eastAsia="Consolas" w:hAnsi="Consolas" w:cs="Consolas"/>
-          <w:sz w:val="20"/>
-          <w:szCs w:val="20"/>
-          <w:lang w:val="en-US"/>
-        </w:rPr>
-        <w:t>Time to free 1327 bytes: 0.000322 seconds</w:t>
+        </w:rPr>
+      </w:pPr>
+      <w:r>
+        <w:rPr>
+          <w:rFonts w:ascii="Consolas" w:eastAsia="Consolas" w:hAnsi="Consolas" w:cs="Consolas"/>
+          <w:sz w:val="20"/>
+          <w:szCs w:val="20"/>
+          <w:lang w:val="en-US"/>
+        </w:rPr>
+        <w:t>Time</w:t>
+      </w:r>
+      <w:r>
+        <w:rPr>
+          <w:rFonts w:ascii="Consolas" w:eastAsia="Consolas" w:hAnsi="Consolas" w:cs="Consolas"/>
+          <w:sz w:val="20"/>
+          <w:szCs w:val="20"/>
+        </w:rPr>
+        <w:t xml:space="preserve"> </w:t>
+      </w:r>
+      <w:r>
+        <w:rPr>
+          <w:rFonts w:ascii="Consolas" w:eastAsia="Consolas" w:hAnsi="Consolas" w:cs="Consolas"/>
+          <w:sz w:val="20"/>
+          <w:szCs w:val="20"/>
+          <w:lang w:val="en-US"/>
+        </w:rPr>
+        <w:t>to</w:t>
+      </w:r>
+      <w:r>
+        <w:rPr>
+          <w:rFonts w:ascii="Consolas" w:eastAsia="Consolas" w:hAnsi="Consolas" w:cs="Consolas"/>
+          <w:sz w:val="20"/>
+          <w:szCs w:val="20"/>
+        </w:rPr>
+        <w:t xml:space="preserve"> </w:t>
+      </w:r>
+      <w:r>
+        <w:rPr>
+          <w:rFonts w:ascii="Consolas" w:eastAsia="Consolas" w:hAnsi="Consolas" w:cs="Consolas"/>
+          <w:sz w:val="20"/>
+          <w:szCs w:val="20"/>
+          <w:lang w:val="en-US"/>
+        </w:rPr>
+        <w:t>free</w:t>
+      </w:r>
+      <w:r>
+        <w:rPr>
+          <w:rFonts w:ascii="Consolas" w:eastAsia="Consolas" w:hAnsi="Consolas" w:cs="Consolas"/>
+          <w:sz w:val="20"/>
+          <w:szCs w:val="20"/>
+        </w:rPr>
+        <w:t xml:space="preserve"> 1327 </w:t>
+      </w:r>
+      <w:r>
+        <w:rPr>
+          <w:rFonts w:ascii="Consolas" w:eastAsia="Consolas" w:hAnsi="Consolas" w:cs="Consolas"/>
+          <w:sz w:val="20"/>
+          <w:szCs w:val="20"/>
+          <w:lang w:val="en-US"/>
+        </w:rPr>
+        <w:t>bytes</w:t>
+      </w:r>
+      <w:r>
+        <w:rPr>
+          <w:rFonts w:ascii="Consolas" w:eastAsia="Consolas" w:hAnsi="Consolas" w:cs="Consolas"/>
+          <w:sz w:val="20"/>
+          <w:szCs w:val="20"/>
+        </w:rPr>
+        <w:t xml:space="preserve">: 0.000322 </w:t>
+      </w:r>
+      <w:r>
+        <w:rPr>
+          <w:rFonts w:ascii="Consolas" w:eastAsia="Consolas" w:hAnsi="Consolas" w:cs="Consolas"/>
+          <w:sz w:val="20"/>
+          <w:szCs w:val="20"/>
+          <w:lang w:val="en-US"/>
+        </w:rPr>
+        <w:t>seconds</w:t>
       </w:r>
     </w:p>
     <w:p>
@@ -19610,9 +19686,294 @@
           <w:sz w:val="20"/>
           <w:szCs w:val="20"/>
         </w:rPr>
-        <w:t xml:space="preserve"> с блоками по 2</w:t>
-      </w:r>
-      <w:r>
+        <w:t xml:space="preserve"> с блоками по 2^n:</w:t>
+      </w:r>
+    </w:p>
+    <w:p>
+      <w:pPr>
+        <w:spacing w:line="240" w:lineRule="auto"/>
+        <w:ind w:left="1440" w:firstLine="0"/>
+        <w:rPr>
+          <w:rFonts w:ascii="Consolas" w:eastAsia="Consolas" w:hAnsi="Consolas" w:cs="Consolas"/>
+          <w:b/>
+          <w:bCs/>
+          <w:sz w:val="20"/>
+          <w:szCs w:val="20"/>
+        </w:rPr>
+      </w:pPr>
+      <w:r>
+        <w:rPr>
+          <w:rFonts w:ascii="Consolas" w:eastAsia="Consolas" w:hAnsi="Consolas" w:cs="Consolas"/>
+          <w:b/>
+          <w:bCs/>
+          <w:sz w:val="20"/>
+          <w:szCs w:val="20"/>
+        </w:rPr>
+        <w:t>1</w:t>
+      </w:r>
+      <w:r>
+        <w:rPr>
+          <w:rFonts w:ascii="Consolas" w:eastAsia="Consolas" w:hAnsi="Consolas" w:cs="Consolas"/>
+          <w:b/>
+          <w:bCs/>
+          <w:sz w:val="20"/>
+          <w:szCs w:val="20"/>
+        </w:rPr>
+        <w:t>)</w:t>
+      </w:r>
+      <w:r>
+        <w:rPr>
+          <w:rFonts w:ascii="Consolas" w:eastAsia="Consolas" w:hAnsi="Consolas" w:cs="Consolas"/>
+          <w:b/>
+          <w:bCs/>
+          <w:sz w:val="20"/>
+          <w:szCs w:val="20"/>
+        </w:rPr>
+        <w:t>Фактор использования памяти</w:t>
+      </w:r>
+    </w:p>
+    <w:p>
+      <w:pPr>
+        <w:spacing w:line="240" w:lineRule="auto"/>
+        <w:ind w:left="0" w:firstLine="0"/>
+        <w:rPr>
+          <w:rFonts w:ascii="Consolas" w:eastAsia="Consolas" w:hAnsi="Consolas" w:cs="Consolas"/>
+          <w:sz w:val="20"/>
+          <w:szCs w:val="20"/>
+        </w:rPr>
+      </w:pPr>
+      <w:proofErr w:type="spellStart"/>
+      <w:r>
+        <w:rPr>
+          <w:rFonts w:ascii="Consolas" w:eastAsia="Consolas" w:hAnsi="Consolas" w:cs="Consolas"/>
+          <w:sz w:val="20"/>
+          <w:szCs w:val="20"/>
+        </w:rPr>
+        <w:t>Аллокатор</w:t>
+      </w:r>
+      <w:proofErr w:type="spellEnd"/>
+      <w:r>
+        <w:rPr>
+          <w:rFonts w:ascii="Consolas" w:eastAsia="Consolas" w:hAnsi="Consolas" w:cs="Consolas"/>
+          <w:sz w:val="20"/>
+          <w:szCs w:val="20"/>
+        </w:rPr>
+        <w:t xml:space="preserve"> с блоками по 2^n выделяет память в блоках, размер которых всегда является степенью двойки. Это может привести к значительной внутренней фрагментации, так как блоки всегда имеют размер, кратный 2^n. Это может привести к неэффективному использованию памяти, особенно для маленьких запросов.</w:t>
+      </w:r>
+    </w:p>
+    <w:p>
+      <w:pPr>
+        <w:spacing w:line="240" w:lineRule="auto"/>
+        <w:ind w:left="1440" w:firstLine="0"/>
+        <w:rPr>
+          <w:rFonts w:ascii="Consolas" w:eastAsia="Consolas" w:hAnsi="Consolas" w:cs="Consolas"/>
+          <w:b/>
+          <w:bCs/>
+          <w:sz w:val="20"/>
+          <w:szCs w:val="20"/>
+        </w:rPr>
+      </w:pPr>
+      <w:r>
+        <w:rPr>
+          <w:rFonts w:ascii="Consolas" w:eastAsia="Consolas" w:hAnsi="Consolas" w:cs="Consolas"/>
+          <w:b/>
+          <w:bCs/>
+          <w:sz w:val="20"/>
+          <w:szCs w:val="20"/>
+        </w:rPr>
+        <w:t>2</w:t>
+      </w:r>
+      <w:r>
+        <w:rPr>
+          <w:rFonts w:ascii="Consolas" w:eastAsia="Consolas" w:hAnsi="Consolas" w:cs="Consolas"/>
+          <w:b/>
+          <w:bCs/>
+          <w:sz w:val="20"/>
+          <w:szCs w:val="20"/>
+        </w:rPr>
+        <w:t>)</w:t>
+      </w:r>
+      <w:r>
+        <w:rPr>
+          <w:rFonts w:ascii="Consolas" w:eastAsia="Consolas" w:hAnsi="Consolas" w:cs="Consolas"/>
+          <w:b/>
+          <w:bCs/>
+          <w:sz w:val="20"/>
+          <w:szCs w:val="20"/>
+        </w:rPr>
+        <w:t>Скорость выделения блоков</w:t>
+      </w:r>
+    </w:p>
+    <w:p>
+      <w:pPr>
+        <w:spacing w:line="240" w:lineRule="auto"/>
+        <w:ind w:left="0" w:firstLine="0"/>
+        <w:rPr>
+          <w:rFonts w:ascii="Consolas" w:eastAsia="Consolas" w:hAnsi="Consolas" w:cs="Consolas"/>
+          <w:sz w:val="20"/>
+          <w:szCs w:val="20"/>
+        </w:rPr>
+      </w:pPr>
+      <w:r>
+        <w:rPr>
+          <w:rFonts w:ascii="Consolas" w:eastAsia="Consolas" w:hAnsi="Consolas" w:cs="Consolas"/>
+          <w:sz w:val="20"/>
+          <w:szCs w:val="20"/>
+        </w:rPr>
+        <w:t>Выделение блоков очень быстрое, так как размеры блоков фиксированы и легко вычисляются. Однако может потребоваться больше времени на поиск подходящего блока, если списки свободных блоков не оптимизированы.</w:t>
+      </w:r>
+    </w:p>
+    <w:p>
+      <w:pPr>
+        <w:spacing w:line="240" w:lineRule="auto"/>
+        <w:ind w:left="1440" w:firstLine="0"/>
+        <w:rPr>
+          <w:rFonts w:ascii="Consolas" w:eastAsia="Consolas" w:hAnsi="Consolas" w:cs="Consolas"/>
+          <w:b/>
+          <w:bCs/>
+          <w:sz w:val="20"/>
+          <w:szCs w:val="20"/>
+        </w:rPr>
+      </w:pPr>
+      <w:r>
+        <w:rPr>
+          <w:rFonts w:ascii="Consolas" w:eastAsia="Consolas" w:hAnsi="Consolas" w:cs="Consolas"/>
+          <w:b/>
+          <w:bCs/>
+          <w:sz w:val="20"/>
+          <w:szCs w:val="20"/>
+        </w:rPr>
+        <w:t>3</w:t>
+      </w:r>
+      <w:r>
+        <w:rPr>
+          <w:rFonts w:ascii="Consolas" w:eastAsia="Consolas" w:hAnsi="Consolas" w:cs="Consolas"/>
+          <w:b/>
+          <w:bCs/>
+          <w:sz w:val="20"/>
+          <w:szCs w:val="20"/>
+        </w:rPr>
+        <w:t>)</w:t>
+      </w:r>
+      <w:r>
+        <w:rPr>
+          <w:rFonts w:ascii="Consolas" w:eastAsia="Consolas" w:hAnsi="Consolas" w:cs="Consolas"/>
+          <w:b/>
+          <w:bCs/>
+          <w:sz w:val="20"/>
+          <w:szCs w:val="20"/>
+        </w:rPr>
+        <w:t xml:space="preserve"> Скорость освобождения блоков</w:t>
+      </w:r>
+    </w:p>
+    <w:p>
+      <w:pPr>
+        <w:spacing w:line="240" w:lineRule="auto"/>
+        <w:ind w:left="0" w:firstLine="0"/>
+        <w:rPr>
+          <w:rFonts w:ascii="Consolas" w:eastAsia="Consolas" w:hAnsi="Consolas" w:cs="Consolas"/>
+          <w:sz w:val="20"/>
+          <w:szCs w:val="20"/>
+        </w:rPr>
+      </w:pPr>
+      <w:r>
+        <w:rPr>
+          <w:rFonts w:ascii="Consolas" w:eastAsia="Consolas" w:hAnsi="Consolas" w:cs="Consolas"/>
+          <w:sz w:val="20"/>
+          <w:szCs w:val="20"/>
+        </w:rPr>
+        <w:t>Освобождение блоков очень быстрое, так как размеры блоков фиксированы и легко вычисляются. Однако может потребоваться больше времени на обновление списков свободных блоков, если они не оптимизированы.</w:t>
+      </w:r>
+    </w:p>
+    <w:p>
+      <w:pPr>
+        <w:spacing w:line="240" w:lineRule="auto"/>
+        <w:ind w:left="1440" w:firstLine="0"/>
+        <w:rPr>
+          <w:rFonts w:ascii="Consolas" w:eastAsia="Consolas" w:hAnsi="Consolas" w:cs="Consolas"/>
+          <w:b/>
+          <w:bCs/>
+          <w:sz w:val="20"/>
+          <w:szCs w:val="20"/>
+        </w:rPr>
+      </w:pPr>
+      <w:r>
+        <w:rPr>
+          <w:rFonts w:ascii="Consolas" w:eastAsia="Consolas" w:hAnsi="Consolas" w:cs="Consolas"/>
+          <w:b/>
+          <w:bCs/>
+          <w:sz w:val="20"/>
+          <w:szCs w:val="20"/>
+        </w:rPr>
+        <w:t>4</w:t>
+      </w:r>
+      <w:r>
+        <w:rPr>
+          <w:rFonts w:ascii="Consolas" w:eastAsia="Consolas" w:hAnsi="Consolas" w:cs="Consolas"/>
+          <w:b/>
+          <w:bCs/>
+          <w:sz w:val="20"/>
+          <w:szCs w:val="20"/>
+        </w:rPr>
+        <w:t>)</w:t>
+      </w:r>
+      <w:r>
+        <w:rPr>
+          <w:rFonts w:ascii="Consolas" w:eastAsia="Consolas" w:hAnsi="Consolas" w:cs="Consolas"/>
+          <w:b/>
+          <w:bCs/>
+          <w:sz w:val="20"/>
+          <w:szCs w:val="20"/>
+        </w:rPr>
+        <w:t xml:space="preserve"> Простота использования </w:t>
+      </w:r>
+      <w:proofErr w:type="spellStart"/>
+      <w:r>
+        <w:rPr>
+          <w:rFonts w:ascii="Consolas" w:eastAsia="Consolas" w:hAnsi="Consolas" w:cs="Consolas"/>
+          <w:b/>
+          <w:bCs/>
+          <w:sz w:val="20"/>
+          <w:szCs w:val="20"/>
+        </w:rPr>
+        <w:t>аллокатора</w:t>
+      </w:r>
+      <w:proofErr w:type="spellEnd"/>
+    </w:p>
+    <w:p>
+      <w:pPr>
+        <w:spacing w:line="240" w:lineRule="auto"/>
+        <w:ind w:left="0" w:firstLine="0"/>
+        <w:rPr>
+          <w:rFonts w:ascii="Consolas" w:eastAsia="Consolas" w:hAnsi="Consolas" w:cs="Consolas"/>
+          <w:sz w:val="20"/>
+          <w:szCs w:val="20"/>
+        </w:rPr>
+      </w:pPr>
+      <w:r>
+        <w:rPr>
+          <w:rFonts w:ascii="Consolas" w:eastAsia="Consolas" w:hAnsi="Consolas" w:cs="Consolas"/>
+          <w:sz w:val="20"/>
+          <w:szCs w:val="20"/>
+        </w:rPr>
+        <w:t>Простота реализации и использования, так как размеры блоков фиксированы и легко вычисляются.</w:t>
+      </w:r>
+    </w:p>
+    <w:p>
+      <w:pPr>
+        <w:spacing w:line="240" w:lineRule="auto"/>
+        <w:ind w:left="0" w:firstLine="0"/>
+        <w:rPr>
+          <w:rFonts w:ascii="Consolas" w:eastAsia="Consolas" w:hAnsi="Consolas" w:cs="Consolas"/>
+          <w:sz w:val="20"/>
+          <w:szCs w:val="20"/>
+        </w:rPr>
+      </w:pPr>
+    </w:p>
+    <w:p>
+      <w:pPr>
+        <w:spacing w:line="240" w:lineRule="auto"/>
+        <w:ind w:left="567" w:firstLine="153"/>
         <w:rPr>
           <w:rFonts w:ascii="Consolas" w:eastAsia="Consolas" w:hAnsi="Consolas" w:cs="Consolas"/>
           <w:i/>
@@ -19620,8 +19981,8 @@
           <w:sz w:val="20"/>
           <w:szCs w:val="20"/>
         </w:rPr>
-        <w:t>^</w:t>
-      </w:r>
+      </w:pPr>
+      <w:proofErr w:type="spellStart"/>
       <w:r>
         <w:rPr>
           <w:rFonts w:ascii="Consolas" w:eastAsia="Consolas" w:hAnsi="Consolas" w:cs="Consolas"/>
@@ -19630,8 +19991,31 @@
           <w:sz w:val="20"/>
           <w:szCs w:val="20"/>
         </w:rPr>
-        <w:t>n:</w:t>
-      </w:r>
+        <w:t>Buddy</w:t>
+      </w:r>
+      <w:proofErr w:type="spellEnd"/>
+      <w:r>
+        <w:rPr>
+          <w:rFonts w:ascii="Consolas" w:eastAsia="Consolas" w:hAnsi="Consolas" w:cs="Consolas"/>
+          <w:i/>
+          <w:iCs/>
+          <w:sz w:val="20"/>
+          <w:szCs w:val="20"/>
+        </w:rPr>
+        <w:t xml:space="preserve"> </w:t>
+      </w:r>
+      <w:proofErr w:type="spellStart"/>
+      <w:r>
+        <w:rPr>
+          <w:rFonts w:ascii="Consolas" w:eastAsia="Consolas" w:hAnsi="Consolas" w:cs="Consolas"/>
+          <w:i/>
+          <w:iCs/>
+          <w:sz w:val="20"/>
+          <w:szCs w:val="20"/>
+        </w:rPr>
+        <w:t>Allocator</w:t>
+      </w:r>
+      <w:proofErr w:type="spellEnd"/>
     </w:p>
     <w:p>
       <w:pPr>
@@ -19653,9 +20037,60 @@
           <w:sz w:val="20"/>
           <w:szCs w:val="20"/>
         </w:rPr>
-        <w:t>1</w:t>
-      </w:r>
-      <w:r>
+        <w:t>1) Фактор использования памяти</w:t>
+      </w:r>
+    </w:p>
+    <w:p>
+      <w:pPr>
+        <w:spacing w:line="240" w:lineRule="auto"/>
+        <w:ind w:left="0" w:firstLine="0"/>
+        <w:rPr>
+          <w:rFonts w:ascii="Consolas" w:eastAsia="Consolas" w:hAnsi="Consolas" w:cs="Consolas"/>
+          <w:sz w:val="20"/>
+          <w:szCs w:val="20"/>
+        </w:rPr>
+      </w:pPr>
+      <w:proofErr w:type="spellStart"/>
+      <w:r>
+        <w:rPr>
+          <w:rFonts w:ascii="Consolas" w:eastAsia="Consolas" w:hAnsi="Consolas" w:cs="Consolas"/>
+          <w:sz w:val="20"/>
+          <w:szCs w:val="20"/>
+        </w:rPr>
+        <w:t>Buddy</w:t>
+      </w:r>
+      <w:proofErr w:type="spellEnd"/>
+      <w:r>
+        <w:rPr>
+          <w:rFonts w:ascii="Consolas" w:eastAsia="Consolas" w:hAnsi="Consolas" w:cs="Consolas"/>
+          <w:sz w:val="20"/>
+          <w:szCs w:val="20"/>
+        </w:rPr>
+        <w:t xml:space="preserve"> </w:t>
+      </w:r>
+      <w:proofErr w:type="spellStart"/>
+      <w:r>
+        <w:rPr>
+          <w:rFonts w:ascii="Consolas" w:eastAsia="Consolas" w:hAnsi="Consolas" w:cs="Consolas"/>
+          <w:sz w:val="20"/>
+          <w:szCs w:val="20"/>
+        </w:rPr>
+        <w:t>allocator</w:t>
+      </w:r>
+      <w:proofErr w:type="spellEnd"/>
+      <w:r>
+        <w:rPr>
+          <w:rFonts w:ascii="Consolas" w:eastAsia="Consolas" w:hAnsi="Consolas" w:cs="Consolas"/>
+          <w:sz w:val="20"/>
+          <w:szCs w:val="20"/>
+        </w:rPr>
+        <w:t xml:space="preserve"> эффективно использует память, так как он разбивает большие блоки на меньшие, только когда это необходимо. Это минимизирует внутреннюю фрагментацию. Однако может возникнуть внешняя фрагментация, когда свободные блоки не могут быть объединены из-за их размещения в памяти.</w:t>
+      </w:r>
+    </w:p>
+    <w:p>
+      <w:pPr>
+        <w:spacing w:line="240" w:lineRule="auto"/>
+        <w:ind w:left="1440" w:firstLine="0"/>
         <w:rPr>
           <w:rFonts w:ascii="Consolas" w:eastAsia="Consolas" w:hAnsi="Consolas" w:cs="Consolas"/>
           <w:b/>
@@ -19663,8 +20098,7 @@
           <w:sz w:val="20"/>
           <w:szCs w:val="20"/>
         </w:rPr>
-        <w:t>)</w:t>
-      </w:r>
+      </w:pPr>
       <w:r>
         <w:rPr>
           <w:rFonts w:ascii="Consolas" w:eastAsia="Consolas" w:hAnsi="Consolas" w:cs="Consolas"/>
@@ -19673,7 +20107,27 @@
           <w:sz w:val="20"/>
           <w:szCs w:val="20"/>
         </w:rPr>
-        <w:t>Фактор использования памяти</w:t>
+        <w:t>2</w:t>
+      </w:r>
+      <w:r>
+        <w:rPr>
+          <w:rFonts w:ascii="Consolas" w:eastAsia="Consolas" w:hAnsi="Consolas" w:cs="Consolas"/>
+          <w:b/>
+          <w:bCs/>
+          <w:sz w:val="20"/>
+          <w:szCs w:val="20"/>
+        </w:rPr>
+        <w:t>)</w:t>
+      </w:r>
+      <w:r>
+        <w:rPr>
+          <w:rFonts w:ascii="Consolas" w:eastAsia="Consolas" w:hAnsi="Consolas" w:cs="Consolas"/>
+          <w:b/>
+          <w:bCs/>
+          <w:sz w:val="20"/>
+          <w:szCs w:val="20"/>
+        </w:rPr>
+        <w:t xml:space="preserve"> Скорость выделения блоков</w:t>
       </w:r>
     </w:p>
     <w:p>
@@ -19686,55 +20140,13 @@
           <w:szCs w:val="20"/>
         </w:rPr>
       </w:pPr>
-      <w:proofErr w:type="spellStart"/>
-      <w:r>
-        <w:rPr>
-          <w:rFonts w:ascii="Consolas" w:eastAsia="Consolas" w:hAnsi="Consolas" w:cs="Consolas"/>
-          <w:sz w:val="20"/>
-          <w:szCs w:val="20"/>
-        </w:rPr>
-        <w:t>Аллокатор</w:t>
-      </w:r>
-      <w:proofErr w:type="spellEnd"/>
-      <w:r>
-        <w:rPr>
-          <w:rFonts w:ascii="Consolas" w:eastAsia="Consolas" w:hAnsi="Consolas" w:cs="Consolas"/>
-          <w:sz w:val="20"/>
-          <w:szCs w:val="20"/>
-        </w:rPr>
-        <w:t xml:space="preserve"> с блоками по 2</w:t>
-      </w:r>
-      <w:r>
-        <w:rPr>
-          <w:rFonts w:ascii="Consolas" w:eastAsia="Consolas" w:hAnsi="Consolas" w:cs="Consolas"/>
-          <w:sz w:val="20"/>
-          <w:szCs w:val="20"/>
-        </w:rPr>
-        <w:t>^</w:t>
-      </w:r>
-      <w:r>
-        <w:rPr>
-          <w:rFonts w:ascii="Consolas" w:eastAsia="Consolas" w:hAnsi="Consolas" w:cs="Consolas"/>
-          <w:sz w:val="20"/>
-          <w:szCs w:val="20"/>
-        </w:rPr>
-        <w:t>n выделяет память в блоках, размер которых всегда является степенью двойки. Это может привести к значительной внутренней фрагментации, так как блоки всегда имеют размер, кратный 2</w:t>
-      </w:r>
-      <w:r>
-        <w:rPr>
-          <w:rFonts w:ascii="Consolas" w:eastAsia="Consolas" w:hAnsi="Consolas" w:cs="Consolas"/>
-          <w:sz w:val="20"/>
-          <w:szCs w:val="20"/>
-        </w:rPr>
-        <w:t>^</w:t>
-      </w:r>
-      <w:r>
-        <w:rPr>
-          <w:rFonts w:ascii="Consolas" w:eastAsia="Consolas" w:hAnsi="Consolas" w:cs="Consolas"/>
-          <w:sz w:val="20"/>
-          <w:szCs w:val="20"/>
-        </w:rPr>
-        <w:t>n. Это может привести к неэффективному использованию памяти, особенно для маленьких запросов.</w:t>
+      <w:r>
+        <w:rPr>
+          <w:rFonts w:ascii="Consolas" w:eastAsia="Consolas" w:hAnsi="Consolas" w:cs="Consolas"/>
+          <w:sz w:val="20"/>
+          <w:szCs w:val="20"/>
+        </w:rPr>
+        <w:t>Выделение блоков относительно быстрое, так как алгоритм использует списки свободных блоков для каждого размера. Это позволяет быстро найти подходящий блок. В худшем случае может потребоваться несколько разбиений блоков, что увеличивает время выделения.</w:t>
       </w:r>
     </w:p>
     <w:p>
@@ -19757,7 +20169,7 @@
           <w:sz w:val="20"/>
           <w:szCs w:val="20"/>
         </w:rPr>
-        <w:t>2</w:t>
+        <w:t>3</w:t>
       </w:r>
       <w:r>
         <w:rPr>
@@ -19777,7 +20189,7 @@
           <w:sz w:val="20"/>
           <w:szCs w:val="20"/>
         </w:rPr>
-        <w:t>Скорость выделения блоков</w:t>
+        <w:t xml:space="preserve"> Скорость освобождения блоков</w:t>
       </w:r>
     </w:p>
     <w:p>
@@ -19796,7 +20208,43 @@
           <w:sz w:val="20"/>
           <w:szCs w:val="20"/>
         </w:rPr>
-        <w:t>Выделение блоков очень быстрое, так как размеры блоков фиксированы и легко вычисляются. Однако может потребоваться больше времени на поиск подходящего блока, если списки свободных блоков не оптимизированы.</w:t>
+        <w:t>Освобождение блоков также относительно быстрое, так как алгоритм может объединять соседние свободные блоки (</w:t>
+      </w:r>
+      <w:proofErr w:type="spellStart"/>
+      <w:r>
+        <w:rPr>
+          <w:rFonts w:ascii="Consolas" w:eastAsia="Consolas" w:hAnsi="Consolas" w:cs="Consolas"/>
+          <w:sz w:val="20"/>
+          <w:szCs w:val="20"/>
+        </w:rPr>
+        <w:t>buddy</w:t>
+      </w:r>
+      <w:proofErr w:type="spellEnd"/>
+      <w:r>
+        <w:rPr>
+          <w:rFonts w:ascii="Consolas" w:eastAsia="Consolas" w:hAnsi="Consolas" w:cs="Consolas"/>
+          <w:sz w:val="20"/>
+          <w:szCs w:val="20"/>
+        </w:rPr>
+        <w:t xml:space="preserve"> </w:t>
+      </w:r>
+      <w:proofErr w:type="spellStart"/>
+      <w:r>
+        <w:rPr>
+          <w:rFonts w:ascii="Consolas" w:eastAsia="Consolas" w:hAnsi="Consolas" w:cs="Consolas"/>
+          <w:sz w:val="20"/>
+          <w:szCs w:val="20"/>
+        </w:rPr>
+        <w:t>blocks</w:t>
+      </w:r>
+      <w:proofErr w:type="spellEnd"/>
+      <w:r>
+        <w:rPr>
+          <w:rFonts w:ascii="Consolas" w:eastAsia="Consolas" w:hAnsi="Consolas" w:cs="Consolas"/>
+          <w:sz w:val="20"/>
+          <w:szCs w:val="20"/>
+        </w:rPr>
+        <w:t>) в более крупные блоки. В худшем случае может потребоваться несколько объединений блоков, что увеличивает время освобождения.</w:t>
       </w:r>
     </w:p>
     <w:p>
@@ -19819,7 +20267,7 @@
           <w:sz w:val="20"/>
           <w:szCs w:val="20"/>
         </w:rPr>
-        <w:t>3</w:t>
+        <w:t>4</w:t>
       </w:r>
       <w:r>
         <w:rPr>
@@ -19839,8 +20287,20 @@
           <w:sz w:val="20"/>
           <w:szCs w:val="20"/>
         </w:rPr>
-        <w:t xml:space="preserve"> Скорость освобождения блоков</w:t>
-      </w:r>
+        <w:t xml:space="preserve"> Простота использования </w:t>
+      </w:r>
+      <w:proofErr w:type="spellStart"/>
+      <w:r>
+        <w:rPr>
+          <w:rFonts w:ascii="Consolas" w:eastAsia="Consolas" w:hAnsi="Consolas" w:cs="Consolas"/>
+          <w:b/>
+          <w:bCs/>
+          <w:sz w:val="20"/>
+          <w:szCs w:val="20"/>
+        </w:rPr>
+        <w:t>аллокатора</w:t>
+      </w:r>
+      <w:proofErr w:type="spellEnd"/>
     </w:p>
     <w:p>
       <w:pPr>
@@ -19858,21 +20318,1855 @@
           <w:sz w:val="20"/>
           <w:szCs w:val="20"/>
         </w:rPr>
-        <w:t>Освобождение блоков очень быстрое, так как размеры блоков фиксированы и легко вычисляются. Однако может потребоваться больше времени на обновление списков свободных блоков, если они не оптимизированы.</w:t>
+        <w:t xml:space="preserve">Алгоритм хорошо изучен и широко используется, что делает его надежным выбором для многих приложений. Реализация сложнее из-за необходимости управления списками свободных блоков и объединения </w:t>
+      </w:r>
+      <w:proofErr w:type="spellStart"/>
+      <w:r>
+        <w:rPr>
+          <w:rFonts w:ascii="Consolas" w:eastAsia="Consolas" w:hAnsi="Consolas" w:cs="Consolas"/>
+          <w:sz w:val="20"/>
+          <w:szCs w:val="20"/>
+        </w:rPr>
+        <w:t>buddy</w:t>
+      </w:r>
+      <w:proofErr w:type="spellEnd"/>
+      <w:r>
+        <w:rPr>
+          <w:rFonts w:ascii="Consolas" w:eastAsia="Consolas" w:hAnsi="Consolas" w:cs="Consolas"/>
+          <w:sz w:val="20"/>
+          <w:szCs w:val="20"/>
+        </w:rPr>
+        <w:t xml:space="preserve"> блоков.</w:t>
       </w:r>
     </w:p>
     <w:p>
       <w:pPr>
         <w:spacing w:line="240" w:lineRule="auto"/>
-        <w:ind w:left="1440" w:firstLine="0"/>
+        <w:ind w:left="0" w:firstLine="0"/>
+        <w:rPr>
+          <w:b/>
+          <w:color w:val="000000" w:themeColor="text1"/>
+          <w:sz w:val="24"/>
+          <w:szCs w:val="24"/>
+        </w:rPr>
+      </w:pPr>
+    </w:p>
+    <w:p>
+      <w:pPr>
+        <w:spacing w:line="240" w:lineRule="auto"/>
+        <w:ind w:left="0" w:firstLine="0"/>
+        <w:rPr>
+          <w:b/>
+          <w:color w:val="000000" w:themeColor="text1"/>
+          <w:sz w:val="24"/>
+          <w:szCs w:val="24"/>
+        </w:rPr>
+      </w:pPr>
+    </w:p>
+    <w:p>
+      <w:pPr>
+        <w:spacing w:line="240" w:lineRule="auto"/>
+        <w:ind w:left="567" w:firstLine="0"/>
+        <w:rPr>
+          <w:rFonts w:ascii="Consolas" w:eastAsia="Consolas" w:hAnsi="Consolas" w:cs="Consolas"/>
+          <w:sz w:val="20"/>
+          <w:szCs w:val="20"/>
+          <w:lang w:val="en-US"/>
+        </w:rPr>
+      </w:pPr>
+      <w:proofErr w:type="spellStart"/>
+      <w:r>
+        <w:rPr>
+          <w:rFonts w:ascii="Consolas" w:eastAsia="Consolas" w:hAnsi="Consolas" w:cs="Consolas"/>
+          <w:sz w:val="20"/>
+          <w:szCs w:val="20"/>
+          <w:lang w:val="en-US"/>
+        </w:rPr>
+        <w:t>S</w:t>
+      </w:r>
+      <w:r>
+        <w:rPr>
+          <w:rFonts w:ascii="Consolas" w:eastAsia="Consolas" w:hAnsi="Consolas" w:cs="Consolas"/>
+          <w:sz w:val="20"/>
+          <w:szCs w:val="20"/>
+          <w:lang w:val="en-US"/>
+        </w:rPr>
+        <w:t>trace</w:t>
+      </w:r>
+      <w:proofErr w:type="spellEnd"/>
+      <w:r>
+        <w:rPr>
+          <w:rFonts w:ascii="Consolas" w:eastAsia="Consolas" w:hAnsi="Consolas" w:cs="Consolas"/>
+          <w:sz w:val="20"/>
+          <w:szCs w:val="20"/>
+          <w:lang w:val="en-US"/>
+        </w:rPr>
+        <w:t>:</w:t>
+      </w:r>
+    </w:p>
+    <w:p>
+      <w:pPr>
+        <w:spacing w:line="240" w:lineRule="auto"/>
+        <w:ind w:left="567" w:firstLine="0"/>
+        <w:rPr>
+          <w:rFonts w:ascii="Consolas" w:eastAsia="Consolas" w:hAnsi="Consolas" w:cs="Consolas"/>
+          <w:sz w:val="20"/>
+          <w:szCs w:val="20"/>
+          <w:lang w:val="en-US"/>
+        </w:rPr>
+      </w:pPr>
+      <w:proofErr w:type="spellStart"/>
+      <w:proofErr w:type="gramStart"/>
+      <w:r>
+        <w:rPr>
+          <w:rFonts w:ascii="Consolas" w:eastAsia="Consolas" w:hAnsi="Consolas" w:cs="Consolas"/>
+          <w:sz w:val="20"/>
+          <w:szCs w:val="20"/>
+          <w:lang w:val="en-US"/>
+        </w:rPr>
+        <w:lastRenderedPageBreak/>
+        <w:t>execve</w:t>
+      </w:r>
+      <w:proofErr w:type="spellEnd"/>
+      <w:r>
+        <w:rPr>
+          <w:rFonts w:ascii="Consolas" w:eastAsia="Consolas" w:hAnsi="Consolas" w:cs="Consolas"/>
+          <w:sz w:val="20"/>
+          <w:szCs w:val="20"/>
+          <w:lang w:val="en-US"/>
+        </w:rPr>
+        <w:t>(</w:t>
+      </w:r>
+      <w:proofErr w:type="gramEnd"/>
+      <w:r>
+        <w:rPr>
+          <w:rFonts w:ascii="Consolas" w:eastAsia="Consolas" w:hAnsi="Consolas" w:cs="Consolas"/>
+          <w:sz w:val="20"/>
+          <w:szCs w:val="20"/>
+          <w:lang w:val="en-US"/>
+        </w:rPr>
+        <w:t>"./out/main", ["./out/main", "./out/liballocator2.so"], 0x7ffedfb9d208 /* 28 vars */) = 0</w:t>
+      </w:r>
+    </w:p>
+    <w:p>
+      <w:pPr>
+        <w:spacing w:line="240" w:lineRule="auto"/>
+        <w:ind w:left="567" w:firstLine="0"/>
+        <w:rPr>
+          <w:rFonts w:ascii="Consolas" w:eastAsia="Consolas" w:hAnsi="Consolas" w:cs="Consolas"/>
+          <w:sz w:val="20"/>
+          <w:szCs w:val="20"/>
+          <w:lang w:val="en-US"/>
+        </w:rPr>
+      </w:pPr>
+      <w:proofErr w:type="spellStart"/>
+      <w:proofErr w:type="gramStart"/>
+      <w:r>
+        <w:rPr>
+          <w:rFonts w:ascii="Consolas" w:eastAsia="Consolas" w:hAnsi="Consolas" w:cs="Consolas"/>
+          <w:sz w:val="20"/>
+          <w:szCs w:val="20"/>
+          <w:lang w:val="en-US"/>
+        </w:rPr>
+        <w:t>brk</w:t>
+      </w:r>
+      <w:proofErr w:type="spellEnd"/>
+      <w:r>
+        <w:rPr>
+          <w:rFonts w:ascii="Consolas" w:eastAsia="Consolas" w:hAnsi="Consolas" w:cs="Consolas"/>
+          <w:sz w:val="20"/>
+          <w:szCs w:val="20"/>
+          <w:lang w:val="en-US"/>
+        </w:rPr>
+        <w:t>(</w:t>
+      </w:r>
+      <w:proofErr w:type="gramEnd"/>
+      <w:r>
+        <w:rPr>
+          <w:rFonts w:ascii="Consolas" w:eastAsia="Consolas" w:hAnsi="Consolas" w:cs="Consolas"/>
+          <w:sz w:val="20"/>
+          <w:szCs w:val="20"/>
+          <w:lang w:val="en-US"/>
+        </w:rPr>
+        <w:t>NULL)                               = 0x5625b2d25000</w:t>
+      </w:r>
+    </w:p>
+    <w:p>
+      <w:pPr>
+        <w:spacing w:line="240" w:lineRule="auto"/>
+        <w:ind w:left="567" w:firstLine="0"/>
+        <w:rPr>
+          <w:rFonts w:ascii="Consolas" w:eastAsia="Consolas" w:hAnsi="Consolas" w:cs="Consolas"/>
+          <w:sz w:val="20"/>
+          <w:szCs w:val="20"/>
+          <w:lang w:val="en-US"/>
+        </w:rPr>
+      </w:pPr>
+      <w:proofErr w:type="spellStart"/>
+      <w:proofErr w:type="gramStart"/>
+      <w:r>
+        <w:rPr>
+          <w:rFonts w:ascii="Consolas" w:eastAsia="Consolas" w:hAnsi="Consolas" w:cs="Consolas"/>
+          <w:sz w:val="20"/>
+          <w:szCs w:val="20"/>
+          <w:lang w:val="en-US"/>
+        </w:rPr>
+        <w:t>mmap</w:t>
+      </w:r>
+      <w:proofErr w:type="spellEnd"/>
+      <w:r>
+        <w:rPr>
+          <w:rFonts w:ascii="Consolas" w:eastAsia="Consolas" w:hAnsi="Consolas" w:cs="Consolas"/>
+          <w:sz w:val="20"/>
+          <w:szCs w:val="20"/>
+          <w:lang w:val="en-US"/>
+        </w:rPr>
+        <w:t>(</w:t>
+      </w:r>
+      <w:proofErr w:type="gramEnd"/>
+      <w:r>
+        <w:rPr>
+          <w:rFonts w:ascii="Consolas" w:eastAsia="Consolas" w:hAnsi="Consolas" w:cs="Consolas"/>
+          <w:sz w:val="20"/>
+          <w:szCs w:val="20"/>
+          <w:lang w:val="en-US"/>
+        </w:rPr>
+        <w:t>NULL, 8192, PROT_READ|PROT_WRITE, MAP_PRIVATE|MAP_ANONYMOUS, -1, 0) = 0x7f82be352000</w:t>
+      </w:r>
+    </w:p>
+    <w:p>
+      <w:pPr>
+        <w:spacing w:line="240" w:lineRule="auto"/>
+        <w:ind w:left="567" w:firstLine="0"/>
+        <w:rPr>
+          <w:rFonts w:ascii="Consolas" w:eastAsia="Consolas" w:hAnsi="Consolas" w:cs="Consolas"/>
+          <w:sz w:val="20"/>
+          <w:szCs w:val="20"/>
+          <w:lang w:val="en-US"/>
+        </w:rPr>
+      </w:pPr>
+      <w:proofErr w:type="gramStart"/>
+      <w:r>
+        <w:rPr>
+          <w:rFonts w:ascii="Consolas" w:eastAsia="Consolas" w:hAnsi="Consolas" w:cs="Consolas"/>
+          <w:sz w:val="20"/>
+          <w:szCs w:val="20"/>
+          <w:lang w:val="en-US"/>
+        </w:rPr>
+        <w:t>access(</w:t>
+      </w:r>
+      <w:proofErr w:type="gramEnd"/>
+      <w:r>
+        <w:rPr>
+          <w:rFonts w:ascii="Consolas" w:eastAsia="Consolas" w:hAnsi="Consolas" w:cs="Consolas"/>
+          <w:sz w:val="20"/>
+          <w:szCs w:val="20"/>
+          <w:lang w:val="en-US"/>
+        </w:rPr>
+        <w:t>"/</w:t>
+      </w:r>
+      <w:proofErr w:type="spellStart"/>
+      <w:r>
+        <w:rPr>
+          <w:rFonts w:ascii="Consolas" w:eastAsia="Consolas" w:hAnsi="Consolas" w:cs="Consolas"/>
+          <w:sz w:val="20"/>
+          <w:szCs w:val="20"/>
+          <w:lang w:val="en-US"/>
+        </w:rPr>
+        <w:t>etc</w:t>
+      </w:r>
+      <w:proofErr w:type="spellEnd"/>
+      <w:r>
+        <w:rPr>
+          <w:rFonts w:ascii="Consolas" w:eastAsia="Consolas" w:hAnsi="Consolas" w:cs="Consolas"/>
+          <w:sz w:val="20"/>
+          <w:szCs w:val="20"/>
+          <w:lang w:val="en-US"/>
+        </w:rPr>
+        <w:t>/</w:t>
+      </w:r>
+      <w:proofErr w:type="spellStart"/>
+      <w:r>
+        <w:rPr>
+          <w:rFonts w:ascii="Consolas" w:eastAsia="Consolas" w:hAnsi="Consolas" w:cs="Consolas"/>
+          <w:sz w:val="20"/>
+          <w:szCs w:val="20"/>
+          <w:lang w:val="en-US"/>
+        </w:rPr>
+        <w:t>ld.so.preload</w:t>
+      </w:r>
+      <w:proofErr w:type="spellEnd"/>
+      <w:r>
+        <w:rPr>
+          <w:rFonts w:ascii="Consolas" w:eastAsia="Consolas" w:hAnsi="Consolas" w:cs="Consolas"/>
+          <w:sz w:val="20"/>
+          <w:szCs w:val="20"/>
+          <w:lang w:val="en-US"/>
+        </w:rPr>
+        <w:t>", R_OK)      = -1 ENOENT (No such file or directory)</w:t>
+      </w:r>
+    </w:p>
+    <w:p>
+      <w:pPr>
+        <w:spacing w:line="240" w:lineRule="auto"/>
+        <w:ind w:left="567" w:firstLine="0"/>
+        <w:rPr>
+          <w:rFonts w:ascii="Consolas" w:eastAsia="Consolas" w:hAnsi="Consolas" w:cs="Consolas"/>
+          <w:sz w:val="20"/>
+          <w:szCs w:val="20"/>
+          <w:lang w:val="en-US"/>
+        </w:rPr>
+      </w:pPr>
+      <w:proofErr w:type="spellStart"/>
+      <w:proofErr w:type="gramStart"/>
+      <w:r>
+        <w:rPr>
+          <w:rFonts w:ascii="Consolas" w:eastAsia="Consolas" w:hAnsi="Consolas" w:cs="Consolas"/>
+          <w:sz w:val="20"/>
+          <w:szCs w:val="20"/>
+          <w:lang w:val="en-US"/>
+        </w:rPr>
+        <w:t>openat</w:t>
+      </w:r>
+      <w:proofErr w:type="spellEnd"/>
+      <w:r>
+        <w:rPr>
+          <w:rFonts w:ascii="Consolas" w:eastAsia="Consolas" w:hAnsi="Consolas" w:cs="Consolas"/>
+          <w:sz w:val="20"/>
+          <w:szCs w:val="20"/>
+          <w:lang w:val="en-US"/>
+        </w:rPr>
+        <w:t>(</w:t>
+      </w:r>
+      <w:proofErr w:type="gramEnd"/>
+      <w:r>
+        <w:rPr>
+          <w:rFonts w:ascii="Consolas" w:eastAsia="Consolas" w:hAnsi="Consolas" w:cs="Consolas"/>
+          <w:sz w:val="20"/>
+          <w:szCs w:val="20"/>
+          <w:lang w:val="en-US"/>
+        </w:rPr>
+        <w:t>AT_FDCWD, "/</w:t>
+      </w:r>
+      <w:proofErr w:type="spellStart"/>
+      <w:r>
+        <w:rPr>
+          <w:rFonts w:ascii="Consolas" w:eastAsia="Consolas" w:hAnsi="Consolas" w:cs="Consolas"/>
+          <w:sz w:val="20"/>
+          <w:szCs w:val="20"/>
+          <w:lang w:val="en-US"/>
+        </w:rPr>
+        <w:t>etc</w:t>
+      </w:r>
+      <w:proofErr w:type="spellEnd"/>
+      <w:r>
+        <w:rPr>
+          <w:rFonts w:ascii="Consolas" w:eastAsia="Consolas" w:hAnsi="Consolas" w:cs="Consolas"/>
+          <w:sz w:val="20"/>
+          <w:szCs w:val="20"/>
+          <w:lang w:val="en-US"/>
+        </w:rPr>
+        <w:t>/</w:t>
+      </w:r>
+      <w:proofErr w:type="spellStart"/>
+      <w:r>
+        <w:rPr>
+          <w:rFonts w:ascii="Consolas" w:eastAsia="Consolas" w:hAnsi="Consolas" w:cs="Consolas"/>
+          <w:sz w:val="20"/>
+          <w:szCs w:val="20"/>
+          <w:lang w:val="en-US"/>
+        </w:rPr>
+        <w:t>ld.so.cache</w:t>
+      </w:r>
+      <w:proofErr w:type="spellEnd"/>
+      <w:r>
+        <w:rPr>
+          <w:rFonts w:ascii="Consolas" w:eastAsia="Consolas" w:hAnsi="Consolas" w:cs="Consolas"/>
+          <w:sz w:val="20"/>
+          <w:szCs w:val="20"/>
+          <w:lang w:val="en-US"/>
+        </w:rPr>
+        <w:t>", O_RDONLY|O_CLOEXEC) = 3</w:t>
+      </w:r>
+    </w:p>
+    <w:p>
+      <w:pPr>
+        <w:spacing w:line="240" w:lineRule="auto"/>
+        <w:ind w:left="567" w:firstLine="0"/>
+        <w:rPr>
+          <w:rFonts w:ascii="Consolas" w:eastAsia="Consolas" w:hAnsi="Consolas" w:cs="Consolas"/>
+          <w:sz w:val="20"/>
+          <w:szCs w:val="20"/>
+          <w:lang w:val="en-US"/>
+        </w:rPr>
+      </w:pPr>
+      <w:proofErr w:type="spellStart"/>
+      <w:proofErr w:type="gramStart"/>
+      <w:r>
+        <w:rPr>
+          <w:rFonts w:ascii="Consolas" w:eastAsia="Consolas" w:hAnsi="Consolas" w:cs="Consolas"/>
+          <w:sz w:val="20"/>
+          <w:szCs w:val="20"/>
+          <w:lang w:val="en-US"/>
+        </w:rPr>
+        <w:t>fstat</w:t>
+      </w:r>
+      <w:proofErr w:type="spellEnd"/>
+      <w:r>
+        <w:rPr>
+          <w:rFonts w:ascii="Consolas" w:eastAsia="Consolas" w:hAnsi="Consolas" w:cs="Consolas"/>
+          <w:sz w:val="20"/>
+          <w:szCs w:val="20"/>
+          <w:lang w:val="en-US"/>
+        </w:rPr>
+        <w:t>(</w:t>
+      </w:r>
+      <w:proofErr w:type="gramEnd"/>
+      <w:r>
+        <w:rPr>
+          <w:rFonts w:ascii="Consolas" w:eastAsia="Consolas" w:hAnsi="Consolas" w:cs="Consolas"/>
+          <w:sz w:val="20"/>
+          <w:szCs w:val="20"/>
+          <w:lang w:val="en-US"/>
+        </w:rPr>
+        <w:t>3, {</w:t>
+      </w:r>
+      <w:proofErr w:type="spellStart"/>
+      <w:r>
+        <w:rPr>
+          <w:rFonts w:ascii="Consolas" w:eastAsia="Consolas" w:hAnsi="Consolas" w:cs="Consolas"/>
+          <w:sz w:val="20"/>
+          <w:szCs w:val="20"/>
+          <w:lang w:val="en-US"/>
+        </w:rPr>
+        <w:t>st_mode</w:t>
+      </w:r>
+      <w:proofErr w:type="spellEnd"/>
+      <w:r>
+        <w:rPr>
+          <w:rFonts w:ascii="Consolas" w:eastAsia="Consolas" w:hAnsi="Consolas" w:cs="Consolas"/>
+          <w:sz w:val="20"/>
+          <w:szCs w:val="20"/>
+          <w:lang w:val="en-US"/>
+        </w:rPr>
+        <w:t xml:space="preserve">=S_IFREG|0644, </w:t>
+      </w:r>
+      <w:proofErr w:type="spellStart"/>
+      <w:r>
+        <w:rPr>
+          <w:rFonts w:ascii="Consolas" w:eastAsia="Consolas" w:hAnsi="Consolas" w:cs="Consolas"/>
+          <w:sz w:val="20"/>
+          <w:szCs w:val="20"/>
+          <w:lang w:val="en-US"/>
+        </w:rPr>
+        <w:t>st_size</w:t>
+      </w:r>
+      <w:proofErr w:type="spellEnd"/>
+      <w:r>
+        <w:rPr>
+          <w:rFonts w:ascii="Consolas" w:eastAsia="Consolas" w:hAnsi="Consolas" w:cs="Consolas"/>
+          <w:sz w:val="20"/>
+          <w:szCs w:val="20"/>
+          <w:lang w:val="en-US"/>
+        </w:rPr>
+        <w:t>=20335, ...}) = 0</w:t>
+      </w:r>
+    </w:p>
+    <w:p>
+      <w:pPr>
+        <w:spacing w:line="240" w:lineRule="auto"/>
+        <w:ind w:left="567" w:firstLine="0"/>
+        <w:rPr>
+          <w:rFonts w:ascii="Consolas" w:eastAsia="Consolas" w:hAnsi="Consolas" w:cs="Consolas"/>
+          <w:sz w:val="20"/>
+          <w:szCs w:val="20"/>
+          <w:lang w:val="en-US"/>
+        </w:rPr>
+      </w:pPr>
+      <w:proofErr w:type="spellStart"/>
+      <w:proofErr w:type="gramStart"/>
+      <w:r>
+        <w:rPr>
+          <w:rFonts w:ascii="Consolas" w:eastAsia="Consolas" w:hAnsi="Consolas" w:cs="Consolas"/>
+          <w:sz w:val="20"/>
+          <w:szCs w:val="20"/>
+          <w:lang w:val="en-US"/>
+        </w:rPr>
+        <w:t>mmap</w:t>
+      </w:r>
+      <w:proofErr w:type="spellEnd"/>
+      <w:r>
+        <w:rPr>
+          <w:rFonts w:ascii="Consolas" w:eastAsia="Consolas" w:hAnsi="Consolas" w:cs="Consolas"/>
+          <w:sz w:val="20"/>
+          <w:szCs w:val="20"/>
+          <w:lang w:val="en-US"/>
+        </w:rPr>
+        <w:t>(</w:t>
+      </w:r>
+      <w:proofErr w:type="gramEnd"/>
+      <w:r>
+        <w:rPr>
+          <w:rFonts w:ascii="Consolas" w:eastAsia="Consolas" w:hAnsi="Consolas" w:cs="Consolas"/>
+          <w:sz w:val="20"/>
+          <w:szCs w:val="20"/>
+          <w:lang w:val="en-US"/>
+        </w:rPr>
+        <w:t>NULL, 20335, PROT_READ, MAP_PRIVATE, 3, 0) = 0x7f82be34d000</w:t>
+      </w:r>
+    </w:p>
+    <w:p>
+      <w:pPr>
+        <w:spacing w:line="240" w:lineRule="auto"/>
+        <w:ind w:left="567" w:firstLine="0"/>
+        <w:rPr>
+          <w:rFonts w:ascii="Consolas" w:eastAsia="Consolas" w:hAnsi="Consolas" w:cs="Consolas"/>
+          <w:sz w:val="20"/>
+          <w:szCs w:val="20"/>
+          <w:lang w:val="en-US"/>
+        </w:rPr>
+      </w:pPr>
+      <w:proofErr w:type="gramStart"/>
+      <w:r>
+        <w:rPr>
+          <w:rFonts w:ascii="Consolas" w:eastAsia="Consolas" w:hAnsi="Consolas" w:cs="Consolas"/>
+          <w:sz w:val="20"/>
+          <w:szCs w:val="20"/>
+          <w:lang w:val="en-US"/>
+        </w:rPr>
+        <w:t>close(</w:t>
+      </w:r>
+      <w:proofErr w:type="gramEnd"/>
+      <w:r>
+        <w:rPr>
+          <w:rFonts w:ascii="Consolas" w:eastAsia="Consolas" w:hAnsi="Consolas" w:cs="Consolas"/>
+          <w:sz w:val="20"/>
+          <w:szCs w:val="20"/>
+          <w:lang w:val="en-US"/>
+        </w:rPr>
+        <w:t>3)                                = 0</w:t>
+      </w:r>
+    </w:p>
+    <w:p>
+      <w:pPr>
+        <w:spacing w:line="240" w:lineRule="auto"/>
+        <w:ind w:left="567" w:firstLine="0"/>
+        <w:rPr>
+          <w:rFonts w:ascii="Consolas" w:eastAsia="Consolas" w:hAnsi="Consolas" w:cs="Consolas"/>
+          <w:sz w:val="20"/>
+          <w:szCs w:val="20"/>
+          <w:lang w:val="en-US"/>
+        </w:rPr>
+      </w:pPr>
+      <w:proofErr w:type="spellStart"/>
+      <w:proofErr w:type="gramStart"/>
+      <w:r>
+        <w:rPr>
+          <w:rFonts w:ascii="Consolas" w:eastAsia="Consolas" w:hAnsi="Consolas" w:cs="Consolas"/>
+          <w:sz w:val="20"/>
+          <w:szCs w:val="20"/>
+          <w:lang w:val="en-US"/>
+        </w:rPr>
+        <w:t>openat</w:t>
+      </w:r>
+      <w:proofErr w:type="spellEnd"/>
+      <w:r>
+        <w:rPr>
+          <w:rFonts w:ascii="Consolas" w:eastAsia="Consolas" w:hAnsi="Consolas" w:cs="Consolas"/>
+          <w:sz w:val="20"/>
+          <w:szCs w:val="20"/>
+          <w:lang w:val="en-US"/>
+        </w:rPr>
+        <w:t>(</w:t>
+      </w:r>
+      <w:proofErr w:type="gramEnd"/>
+      <w:r>
+        <w:rPr>
+          <w:rFonts w:ascii="Consolas" w:eastAsia="Consolas" w:hAnsi="Consolas" w:cs="Consolas"/>
+          <w:sz w:val="20"/>
+          <w:szCs w:val="20"/>
+          <w:lang w:val="en-US"/>
+        </w:rPr>
+        <w:t>AT_FDCWD, "/lib/x86_64-linux-gnu/libc.so.6", O_RDONLY|O_CLOEXEC) = 3</w:t>
+      </w:r>
+    </w:p>
+    <w:p>
+      <w:pPr>
+        <w:spacing w:line="240" w:lineRule="auto"/>
+        <w:ind w:left="567" w:firstLine="0"/>
+        <w:rPr>
+          <w:rFonts w:ascii="Consolas" w:eastAsia="Consolas" w:hAnsi="Consolas" w:cs="Consolas"/>
+          <w:sz w:val="20"/>
+          <w:szCs w:val="20"/>
+          <w:lang w:val="en-US"/>
+        </w:rPr>
+      </w:pPr>
+      <w:proofErr w:type="gramStart"/>
+      <w:r>
+        <w:rPr>
+          <w:rFonts w:ascii="Consolas" w:eastAsia="Consolas" w:hAnsi="Consolas" w:cs="Consolas"/>
+          <w:sz w:val="20"/>
+          <w:szCs w:val="20"/>
+          <w:lang w:val="en-US"/>
+        </w:rPr>
+        <w:t>read(</w:t>
+      </w:r>
+      <w:proofErr w:type="gramEnd"/>
+      <w:r>
+        <w:rPr>
+          <w:rFonts w:ascii="Consolas" w:eastAsia="Consolas" w:hAnsi="Consolas" w:cs="Consolas"/>
+          <w:sz w:val="20"/>
+          <w:szCs w:val="20"/>
+          <w:lang w:val="en-US"/>
+        </w:rPr>
+        <w:t>3, "\177ELF\2\1\1\3\0\0\0\0\0\0\0\0\3\0&gt;\0\1\0\0\0\220\243\2\0\0\0\0\0"..., 832) = 832</w:t>
+      </w:r>
+    </w:p>
+    <w:p>
+      <w:pPr>
+        <w:spacing w:line="240" w:lineRule="auto"/>
+        <w:ind w:left="567" w:firstLine="0"/>
+        <w:rPr>
+          <w:rFonts w:ascii="Consolas" w:eastAsia="Consolas" w:hAnsi="Consolas" w:cs="Consolas"/>
+          <w:sz w:val="20"/>
+          <w:szCs w:val="20"/>
+          <w:lang w:val="en-US"/>
+        </w:rPr>
+      </w:pPr>
+      <w:r>
+        <w:rPr>
+          <w:rFonts w:ascii="Consolas" w:eastAsia="Consolas" w:hAnsi="Consolas" w:cs="Consolas"/>
+          <w:sz w:val="20"/>
+          <w:szCs w:val="20"/>
+          <w:lang w:val="en-US"/>
+        </w:rPr>
+        <w:t>pread64(3, "\6\0\0\0\4\0\0\0@\0\0\0\0\0\0\0@\0\0\0\0\0\0\0@\0\0\0\0\0\0\0"..., 784, 64) = 784</w:t>
+      </w:r>
+    </w:p>
+    <w:p>
+      <w:pPr>
+        <w:spacing w:line="240" w:lineRule="auto"/>
+        <w:ind w:left="567" w:firstLine="0"/>
+        <w:rPr>
+          <w:rFonts w:ascii="Consolas" w:eastAsia="Consolas" w:hAnsi="Consolas" w:cs="Consolas"/>
+          <w:sz w:val="20"/>
+          <w:szCs w:val="20"/>
+          <w:lang w:val="en-US"/>
+        </w:rPr>
+      </w:pPr>
+      <w:proofErr w:type="spellStart"/>
+      <w:proofErr w:type="gramStart"/>
+      <w:r>
+        <w:rPr>
+          <w:rFonts w:ascii="Consolas" w:eastAsia="Consolas" w:hAnsi="Consolas" w:cs="Consolas"/>
+          <w:sz w:val="20"/>
+          <w:szCs w:val="20"/>
+          <w:lang w:val="en-US"/>
+        </w:rPr>
+        <w:t>fstat</w:t>
+      </w:r>
+      <w:proofErr w:type="spellEnd"/>
+      <w:r>
+        <w:rPr>
+          <w:rFonts w:ascii="Consolas" w:eastAsia="Consolas" w:hAnsi="Consolas" w:cs="Consolas"/>
+          <w:sz w:val="20"/>
+          <w:szCs w:val="20"/>
+          <w:lang w:val="en-US"/>
+        </w:rPr>
+        <w:t>(</w:t>
+      </w:r>
+      <w:proofErr w:type="gramEnd"/>
+      <w:r>
+        <w:rPr>
+          <w:rFonts w:ascii="Consolas" w:eastAsia="Consolas" w:hAnsi="Consolas" w:cs="Consolas"/>
+          <w:sz w:val="20"/>
+          <w:szCs w:val="20"/>
+          <w:lang w:val="en-US"/>
+        </w:rPr>
+        <w:t>3, {</w:t>
+      </w:r>
+      <w:proofErr w:type="spellStart"/>
+      <w:r>
+        <w:rPr>
+          <w:rFonts w:ascii="Consolas" w:eastAsia="Consolas" w:hAnsi="Consolas" w:cs="Consolas"/>
+          <w:sz w:val="20"/>
+          <w:szCs w:val="20"/>
+          <w:lang w:val="en-US"/>
+        </w:rPr>
+        <w:t>st_mode</w:t>
+      </w:r>
+      <w:proofErr w:type="spellEnd"/>
+      <w:r>
+        <w:rPr>
+          <w:rFonts w:ascii="Consolas" w:eastAsia="Consolas" w:hAnsi="Consolas" w:cs="Consolas"/>
+          <w:sz w:val="20"/>
+          <w:szCs w:val="20"/>
+          <w:lang w:val="en-US"/>
+        </w:rPr>
+        <w:t xml:space="preserve">=S_IFREG|0755, </w:t>
+      </w:r>
+      <w:proofErr w:type="spellStart"/>
+      <w:r>
+        <w:rPr>
+          <w:rFonts w:ascii="Consolas" w:eastAsia="Consolas" w:hAnsi="Consolas" w:cs="Consolas"/>
+          <w:sz w:val="20"/>
+          <w:szCs w:val="20"/>
+          <w:lang w:val="en-US"/>
+        </w:rPr>
+        <w:t>st_size</w:t>
+      </w:r>
+      <w:proofErr w:type="spellEnd"/>
+      <w:r>
+        <w:rPr>
+          <w:rFonts w:ascii="Consolas" w:eastAsia="Consolas" w:hAnsi="Consolas" w:cs="Consolas"/>
+          <w:sz w:val="20"/>
+          <w:szCs w:val="20"/>
+          <w:lang w:val="en-US"/>
+        </w:rPr>
+        <w:t>=2125328, ...}) = 0</w:t>
+      </w:r>
+    </w:p>
+    <w:p>
+      <w:pPr>
+        <w:spacing w:line="240" w:lineRule="auto"/>
+        <w:ind w:left="567" w:firstLine="0"/>
+        <w:rPr>
+          <w:rFonts w:ascii="Consolas" w:eastAsia="Consolas" w:hAnsi="Consolas" w:cs="Consolas"/>
+          <w:sz w:val="20"/>
+          <w:szCs w:val="20"/>
+          <w:lang w:val="en-US"/>
+        </w:rPr>
+      </w:pPr>
+      <w:r>
+        <w:rPr>
+          <w:rFonts w:ascii="Consolas" w:eastAsia="Consolas" w:hAnsi="Consolas" w:cs="Consolas"/>
+          <w:sz w:val="20"/>
+          <w:szCs w:val="20"/>
+          <w:lang w:val="en-US"/>
+        </w:rPr>
+        <w:t>pread64(3, "\6\0\0\0\4\0\0\0@\0\0\0\0\0\0\0@\0\0\0\0\0\0\0@\0\0\0\0\0\0\0"..., 784, 64) = 784</w:t>
+      </w:r>
+    </w:p>
+    <w:p>
+      <w:pPr>
+        <w:spacing w:line="240" w:lineRule="auto"/>
+        <w:ind w:left="567" w:firstLine="0"/>
+        <w:rPr>
+          <w:rFonts w:ascii="Consolas" w:eastAsia="Consolas" w:hAnsi="Consolas" w:cs="Consolas"/>
+          <w:sz w:val="20"/>
+          <w:szCs w:val="20"/>
+          <w:lang w:val="en-US"/>
+        </w:rPr>
+      </w:pPr>
+      <w:proofErr w:type="spellStart"/>
+      <w:proofErr w:type="gramStart"/>
+      <w:r>
+        <w:rPr>
+          <w:rFonts w:ascii="Consolas" w:eastAsia="Consolas" w:hAnsi="Consolas" w:cs="Consolas"/>
+          <w:sz w:val="20"/>
+          <w:szCs w:val="20"/>
+          <w:lang w:val="en-US"/>
+        </w:rPr>
+        <w:t>mmap</w:t>
+      </w:r>
+      <w:proofErr w:type="spellEnd"/>
+      <w:r>
+        <w:rPr>
+          <w:rFonts w:ascii="Consolas" w:eastAsia="Consolas" w:hAnsi="Consolas" w:cs="Consolas"/>
+          <w:sz w:val="20"/>
+          <w:szCs w:val="20"/>
+          <w:lang w:val="en-US"/>
+        </w:rPr>
+        <w:t>(</w:t>
+      </w:r>
+      <w:proofErr w:type="gramEnd"/>
+      <w:r>
+        <w:rPr>
+          <w:rFonts w:ascii="Consolas" w:eastAsia="Consolas" w:hAnsi="Consolas" w:cs="Consolas"/>
+          <w:sz w:val="20"/>
+          <w:szCs w:val="20"/>
+          <w:lang w:val="en-US"/>
+        </w:rPr>
+        <w:t>NULL, 2170256, PROT_READ, MAP_PRIVATE|MAP_DENYWRITE, 3, 0) = 0x7f82be13b000</w:t>
+      </w:r>
+    </w:p>
+    <w:p>
+      <w:pPr>
+        <w:spacing w:line="240" w:lineRule="auto"/>
+        <w:ind w:left="567" w:firstLine="0"/>
+        <w:rPr>
+          <w:rFonts w:ascii="Consolas" w:eastAsia="Consolas" w:hAnsi="Consolas" w:cs="Consolas"/>
+          <w:sz w:val="20"/>
+          <w:szCs w:val="20"/>
+          <w:lang w:val="en-US"/>
+        </w:rPr>
+      </w:pPr>
+      <w:proofErr w:type="spellStart"/>
+      <w:proofErr w:type="gramStart"/>
+      <w:r>
+        <w:rPr>
+          <w:rFonts w:ascii="Consolas" w:eastAsia="Consolas" w:hAnsi="Consolas" w:cs="Consolas"/>
+          <w:sz w:val="20"/>
+          <w:szCs w:val="20"/>
+          <w:lang w:val="en-US"/>
+        </w:rPr>
+        <w:t>mmap</w:t>
+      </w:r>
+      <w:proofErr w:type="spellEnd"/>
+      <w:r>
+        <w:rPr>
+          <w:rFonts w:ascii="Consolas" w:eastAsia="Consolas" w:hAnsi="Consolas" w:cs="Consolas"/>
+          <w:sz w:val="20"/>
+          <w:szCs w:val="20"/>
+          <w:lang w:val="en-US"/>
+        </w:rPr>
+        <w:t>(</w:t>
+      </w:r>
+      <w:proofErr w:type="gramEnd"/>
+      <w:r>
+        <w:rPr>
+          <w:rFonts w:ascii="Consolas" w:eastAsia="Consolas" w:hAnsi="Consolas" w:cs="Consolas"/>
+          <w:sz w:val="20"/>
+          <w:szCs w:val="20"/>
+          <w:lang w:val="en-US"/>
+        </w:rPr>
+        <w:t>0x7f82be163000, 1605632, PROT_READ|PROT_EXEC, MAP_PRIVATE|MAP_FIXED|MAP_DENYWRITE, 3, 0x28000) = 0x7f82be163000</w:t>
+      </w:r>
+    </w:p>
+    <w:p>
+      <w:pPr>
+        <w:spacing w:line="240" w:lineRule="auto"/>
+        <w:ind w:left="567" w:firstLine="0"/>
+        <w:rPr>
+          <w:rFonts w:ascii="Consolas" w:eastAsia="Consolas" w:hAnsi="Consolas" w:cs="Consolas"/>
+          <w:sz w:val="20"/>
+          <w:szCs w:val="20"/>
+          <w:lang w:val="en-US"/>
+        </w:rPr>
+      </w:pPr>
+      <w:proofErr w:type="spellStart"/>
+      <w:proofErr w:type="gramStart"/>
+      <w:r>
+        <w:rPr>
+          <w:rFonts w:ascii="Consolas" w:eastAsia="Consolas" w:hAnsi="Consolas" w:cs="Consolas"/>
+          <w:sz w:val="20"/>
+          <w:szCs w:val="20"/>
+          <w:lang w:val="en-US"/>
+        </w:rPr>
+        <w:t>mmap</w:t>
+      </w:r>
+      <w:proofErr w:type="spellEnd"/>
+      <w:r>
+        <w:rPr>
+          <w:rFonts w:ascii="Consolas" w:eastAsia="Consolas" w:hAnsi="Consolas" w:cs="Consolas"/>
+          <w:sz w:val="20"/>
+          <w:szCs w:val="20"/>
+          <w:lang w:val="en-US"/>
+        </w:rPr>
+        <w:t>(</w:t>
+      </w:r>
+      <w:proofErr w:type="gramEnd"/>
+      <w:r>
+        <w:rPr>
+          <w:rFonts w:ascii="Consolas" w:eastAsia="Consolas" w:hAnsi="Consolas" w:cs="Consolas"/>
+          <w:sz w:val="20"/>
+          <w:szCs w:val="20"/>
+          <w:lang w:val="en-US"/>
+        </w:rPr>
+        <w:t>0x7f82be2eb000, 323584, PROT_READ, MAP_PRIVATE|MAP_FIXED|MAP_DENYWRITE, 3, 0x1b0000) = 0x7f82be2eb000</w:t>
+      </w:r>
+    </w:p>
+    <w:p>
+      <w:pPr>
+        <w:spacing w:line="240" w:lineRule="auto"/>
+        <w:ind w:left="567" w:firstLine="0"/>
+        <w:rPr>
+          <w:rFonts w:ascii="Consolas" w:eastAsia="Consolas" w:hAnsi="Consolas" w:cs="Consolas"/>
+          <w:sz w:val="20"/>
+          <w:szCs w:val="20"/>
+          <w:lang w:val="en-US"/>
+        </w:rPr>
+      </w:pPr>
+      <w:proofErr w:type="spellStart"/>
+      <w:proofErr w:type="gramStart"/>
+      <w:r>
+        <w:rPr>
+          <w:rFonts w:ascii="Consolas" w:eastAsia="Consolas" w:hAnsi="Consolas" w:cs="Consolas"/>
+          <w:sz w:val="20"/>
+          <w:szCs w:val="20"/>
+          <w:lang w:val="en-US"/>
+        </w:rPr>
+        <w:t>mmap</w:t>
+      </w:r>
+      <w:proofErr w:type="spellEnd"/>
+      <w:r>
+        <w:rPr>
+          <w:rFonts w:ascii="Consolas" w:eastAsia="Consolas" w:hAnsi="Consolas" w:cs="Consolas"/>
+          <w:sz w:val="20"/>
+          <w:szCs w:val="20"/>
+          <w:lang w:val="en-US"/>
+        </w:rPr>
+        <w:t>(</w:t>
+      </w:r>
+      <w:proofErr w:type="gramEnd"/>
+      <w:r>
+        <w:rPr>
+          <w:rFonts w:ascii="Consolas" w:eastAsia="Consolas" w:hAnsi="Consolas" w:cs="Consolas"/>
+          <w:sz w:val="20"/>
+          <w:szCs w:val="20"/>
+          <w:lang w:val="en-US"/>
+        </w:rPr>
+        <w:t>0x7f82be33a000, 24576, PROT_READ|PROT_WRITE, MAP_PRIVATE|MAP_FIXED|MAP_DENYWRITE, 3, 0x1fe000) = 0x7f82be33a000</w:t>
+      </w:r>
+    </w:p>
+    <w:p>
+      <w:pPr>
+        <w:spacing w:line="240" w:lineRule="auto"/>
+        <w:ind w:left="567" w:firstLine="0"/>
+        <w:rPr>
+          <w:rFonts w:ascii="Consolas" w:eastAsia="Consolas" w:hAnsi="Consolas" w:cs="Consolas"/>
+          <w:sz w:val="20"/>
+          <w:szCs w:val="20"/>
+          <w:lang w:val="en-US"/>
+        </w:rPr>
+      </w:pPr>
+      <w:proofErr w:type="spellStart"/>
+      <w:proofErr w:type="gramStart"/>
+      <w:r>
+        <w:rPr>
+          <w:rFonts w:ascii="Consolas" w:eastAsia="Consolas" w:hAnsi="Consolas" w:cs="Consolas"/>
+          <w:sz w:val="20"/>
+          <w:szCs w:val="20"/>
+          <w:lang w:val="en-US"/>
+        </w:rPr>
+        <w:t>mmap</w:t>
+      </w:r>
+      <w:proofErr w:type="spellEnd"/>
+      <w:r>
+        <w:rPr>
+          <w:rFonts w:ascii="Consolas" w:eastAsia="Consolas" w:hAnsi="Consolas" w:cs="Consolas"/>
+          <w:sz w:val="20"/>
+          <w:szCs w:val="20"/>
+          <w:lang w:val="en-US"/>
+        </w:rPr>
+        <w:t>(</w:t>
+      </w:r>
+      <w:proofErr w:type="gramEnd"/>
+      <w:r>
+        <w:rPr>
+          <w:rFonts w:ascii="Consolas" w:eastAsia="Consolas" w:hAnsi="Consolas" w:cs="Consolas"/>
+          <w:sz w:val="20"/>
+          <w:szCs w:val="20"/>
+          <w:lang w:val="en-US"/>
+        </w:rPr>
+        <w:t>0x7f82be340000, 52624, PROT_READ|PROT_WRITE, MAP_PRIVATE|MAP_FIXED|MAP_ANONYMOUS, -1, 0) = 0x7f82be340000</w:t>
+      </w:r>
+    </w:p>
+    <w:p>
+      <w:pPr>
+        <w:spacing w:line="240" w:lineRule="auto"/>
+        <w:ind w:left="567" w:firstLine="0"/>
+        <w:rPr>
+          <w:rFonts w:ascii="Consolas" w:eastAsia="Consolas" w:hAnsi="Consolas" w:cs="Consolas"/>
+          <w:sz w:val="20"/>
+          <w:szCs w:val="20"/>
+          <w:lang w:val="en-US"/>
+        </w:rPr>
+      </w:pPr>
+      <w:proofErr w:type="gramStart"/>
+      <w:r>
+        <w:rPr>
+          <w:rFonts w:ascii="Consolas" w:eastAsia="Consolas" w:hAnsi="Consolas" w:cs="Consolas"/>
+          <w:sz w:val="20"/>
+          <w:szCs w:val="20"/>
+          <w:lang w:val="en-US"/>
+        </w:rPr>
+        <w:t>close(</w:t>
+      </w:r>
+      <w:proofErr w:type="gramEnd"/>
+      <w:r>
+        <w:rPr>
+          <w:rFonts w:ascii="Consolas" w:eastAsia="Consolas" w:hAnsi="Consolas" w:cs="Consolas"/>
+          <w:sz w:val="20"/>
+          <w:szCs w:val="20"/>
+          <w:lang w:val="en-US"/>
+        </w:rPr>
+        <w:t>3)                                = 0</w:t>
+      </w:r>
+    </w:p>
+    <w:p>
+      <w:pPr>
+        <w:spacing w:line="240" w:lineRule="auto"/>
+        <w:ind w:left="567" w:firstLine="0"/>
+        <w:rPr>
+          <w:rFonts w:ascii="Consolas" w:eastAsia="Consolas" w:hAnsi="Consolas" w:cs="Consolas"/>
+          <w:sz w:val="20"/>
+          <w:szCs w:val="20"/>
+          <w:lang w:val="en-US"/>
+        </w:rPr>
+      </w:pPr>
+      <w:proofErr w:type="spellStart"/>
+      <w:proofErr w:type="gramStart"/>
+      <w:r>
+        <w:rPr>
+          <w:rFonts w:ascii="Consolas" w:eastAsia="Consolas" w:hAnsi="Consolas" w:cs="Consolas"/>
+          <w:sz w:val="20"/>
+          <w:szCs w:val="20"/>
+          <w:lang w:val="en-US"/>
+        </w:rPr>
+        <w:t>mmap</w:t>
+      </w:r>
+      <w:proofErr w:type="spellEnd"/>
+      <w:r>
+        <w:rPr>
+          <w:rFonts w:ascii="Consolas" w:eastAsia="Consolas" w:hAnsi="Consolas" w:cs="Consolas"/>
+          <w:sz w:val="20"/>
+          <w:szCs w:val="20"/>
+          <w:lang w:val="en-US"/>
+        </w:rPr>
+        <w:t>(</w:t>
+      </w:r>
+      <w:proofErr w:type="gramEnd"/>
+      <w:r>
+        <w:rPr>
+          <w:rFonts w:ascii="Consolas" w:eastAsia="Consolas" w:hAnsi="Consolas" w:cs="Consolas"/>
+          <w:sz w:val="20"/>
+          <w:szCs w:val="20"/>
+          <w:lang w:val="en-US"/>
+        </w:rPr>
+        <w:t>NULL, 12288, PROT_READ|PROT_WRITE, MAP_PRIVATE|MAP_ANONYMOUS, -1, 0) = 0x7f82be138000</w:t>
+      </w:r>
+    </w:p>
+    <w:p>
+      <w:pPr>
+        <w:spacing w:line="240" w:lineRule="auto"/>
+        <w:ind w:left="567" w:firstLine="0"/>
+        <w:rPr>
+          <w:rFonts w:ascii="Consolas" w:eastAsia="Consolas" w:hAnsi="Consolas" w:cs="Consolas"/>
+          <w:sz w:val="20"/>
+          <w:szCs w:val="20"/>
+          <w:lang w:val="en-US"/>
+        </w:rPr>
+      </w:pPr>
+      <w:proofErr w:type="spellStart"/>
+      <w:r>
+        <w:rPr>
+          <w:rFonts w:ascii="Consolas" w:eastAsia="Consolas" w:hAnsi="Consolas" w:cs="Consolas"/>
+          <w:sz w:val="20"/>
+          <w:szCs w:val="20"/>
+          <w:lang w:val="en-US"/>
+        </w:rPr>
+        <w:t>arch_</w:t>
+      </w:r>
+      <w:proofErr w:type="gramStart"/>
+      <w:r>
+        <w:rPr>
+          <w:rFonts w:ascii="Consolas" w:eastAsia="Consolas" w:hAnsi="Consolas" w:cs="Consolas"/>
+          <w:sz w:val="20"/>
+          <w:szCs w:val="20"/>
+          <w:lang w:val="en-US"/>
+        </w:rPr>
+        <w:t>prctl</w:t>
+      </w:r>
+      <w:proofErr w:type="spellEnd"/>
+      <w:r>
+        <w:rPr>
+          <w:rFonts w:ascii="Consolas" w:eastAsia="Consolas" w:hAnsi="Consolas" w:cs="Consolas"/>
+          <w:sz w:val="20"/>
+          <w:szCs w:val="20"/>
+          <w:lang w:val="en-US"/>
+        </w:rPr>
+        <w:t>(</w:t>
+      </w:r>
+      <w:proofErr w:type="gramEnd"/>
+      <w:r>
+        <w:rPr>
+          <w:rFonts w:ascii="Consolas" w:eastAsia="Consolas" w:hAnsi="Consolas" w:cs="Consolas"/>
+          <w:sz w:val="20"/>
+          <w:szCs w:val="20"/>
+          <w:lang w:val="en-US"/>
+        </w:rPr>
+        <w:t>ARCH_SET_FS, 0x7f82be138740) = 0</w:t>
+      </w:r>
+    </w:p>
+    <w:p>
+      <w:pPr>
+        <w:spacing w:line="240" w:lineRule="auto"/>
+        <w:ind w:left="567" w:firstLine="0"/>
+        <w:rPr>
+          <w:rFonts w:ascii="Consolas" w:eastAsia="Consolas" w:hAnsi="Consolas" w:cs="Consolas"/>
+          <w:sz w:val="20"/>
+          <w:szCs w:val="20"/>
+          <w:lang w:val="en-US"/>
+        </w:rPr>
+      </w:pPr>
+      <w:proofErr w:type="spellStart"/>
+      <w:r>
+        <w:rPr>
+          <w:rFonts w:ascii="Consolas" w:eastAsia="Consolas" w:hAnsi="Consolas" w:cs="Consolas"/>
+          <w:sz w:val="20"/>
+          <w:szCs w:val="20"/>
+          <w:lang w:val="en-US"/>
+        </w:rPr>
+        <w:t>set_tid_address</w:t>
+      </w:r>
+      <w:proofErr w:type="spellEnd"/>
+      <w:r>
+        <w:rPr>
+          <w:rFonts w:ascii="Consolas" w:eastAsia="Consolas" w:hAnsi="Consolas" w:cs="Consolas"/>
+          <w:sz w:val="20"/>
+          <w:szCs w:val="20"/>
+          <w:lang w:val="en-US"/>
+        </w:rPr>
+        <w:t>(0x7f82be138a10)         = 8456</w:t>
+      </w:r>
+    </w:p>
+    <w:p>
+      <w:pPr>
+        <w:spacing w:line="240" w:lineRule="auto"/>
+        <w:ind w:left="567" w:firstLine="0"/>
+        <w:rPr>
+          <w:rFonts w:ascii="Consolas" w:eastAsia="Consolas" w:hAnsi="Consolas" w:cs="Consolas"/>
+          <w:sz w:val="20"/>
+          <w:szCs w:val="20"/>
+          <w:lang w:val="en-US"/>
+        </w:rPr>
+      </w:pPr>
+      <w:proofErr w:type="spellStart"/>
+      <w:r>
+        <w:rPr>
+          <w:rFonts w:ascii="Consolas" w:eastAsia="Consolas" w:hAnsi="Consolas" w:cs="Consolas"/>
+          <w:sz w:val="20"/>
+          <w:szCs w:val="20"/>
+          <w:lang w:val="en-US"/>
+        </w:rPr>
+        <w:t>set_robust_</w:t>
+      </w:r>
+      <w:proofErr w:type="gramStart"/>
+      <w:r>
+        <w:rPr>
+          <w:rFonts w:ascii="Consolas" w:eastAsia="Consolas" w:hAnsi="Consolas" w:cs="Consolas"/>
+          <w:sz w:val="20"/>
+          <w:szCs w:val="20"/>
+          <w:lang w:val="en-US"/>
+        </w:rPr>
+        <w:t>list</w:t>
+      </w:r>
+      <w:proofErr w:type="spellEnd"/>
+      <w:r>
+        <w:rPr>
+          <w:rFonts w:ascii="Consolas" w:eastAsia="Consolas" w:hAnsi="Consolas" w:cs="Consolas"/>
+          <w:sz w:val="20"/>
+          <w:szCs w:val="20"/>
+          <w:lang w:val="en-US"/>
+        </w:rPr>
+        <w:t>(</w:t>
+      </w:r>
+      <w:proofErr w:type="gramEnd"/>
+      <w:r>
+        <w:rPr>
+          <w:rFonts w:ascii="Consolas" w:eastAsia="Consolas" w:hAnsi="Consolas" w:cs="Consolas"/>
+          <w:sz w:val="20"/>
+          <w:szCs w:val="20"/>
+          <w:lang w:val="en-US"/>
+        </w:rPr>
+        <w:t>0x7f82be138a20, 24)     = 0</w:t>
+      </w:r>
+    </w:p>
+    <w:p>
+      <w:pPr>
+        <w:spacing w:line="240" w:lineRule="auto"/>
+        <w:ind w:left="567" w:firstLine="0"/>
+        <w:rPr>
+          <w:rFonts w:ascii="Consolas" w:eastAsia="Consolas" w:hAnsi="Consolas" w:cs="Consolas"/>
+          <w:sz w:val="20"/>
+          <w:szCs w:val="20"/>
+          <w:lang w:val="en-US"/>
+        </w:rPr>
+      </w:pPr>
+      <w:proofErr w:type="spellStart"/>
+      <w:proofErr w:type="gramStart"/>
+      <w:r>
+        <w:rPr>
+          <w:rFonts w:ascii="Consolas" w:eastAsia="Consolas" w:hAnsi="Consolas" w:cs="Consolas"/>
+          <w:sz w:val="20"/>
+          <w:szCs w:val="20"/>
+          <w:lang w:val="en-US"/>
+        </w:rPr>
+        <w:t>rseq</w:t>
+      </w:r>
+      <w:proofErr w:type="spellEnd"/>
+      <w:r>
+        <w:rPr>
+          <w:rFonts w:ascii="Consolas" w:eastAsia="Consolas" w:hAnsi="Consolas" w:cs="Consolas"/>
+          <w:sz w:val="20"/>
+          <w:szCs w:val="20"/>
+          <w:lang w:val="en-US"/>
+        </w:rPr>
+        <w:t>(</w:t>
+      </w:r>
+      <w:proofErr w:type="gramEnd"/>
+      <w:r>
+        <w:rPr>
+          <w:rFonts w:ascii="Consolas" w:eastAsia="Consolas" w:hAnsi="Consolas" w:cs="Consolas"/>
+          <w:sz w:val="20"/>
+          <w:szCs w:val="20"/>
+          <w:lang w:val="en-US"/>
+        </w:rPr>
+        <w:t>0x7f82be139060, 0x20, 0, 0x53053053) = 0</w:t>
+      </w:r>
+    </w:p>
+    <w:p>
+      <w:pPr>
+        <w:spacing w:line="240" w:lineRule="auto"/>
+        <w:ind w:left="567" w:firstLine="0"/>
+        <w:rPr>
+          <w:rFonts w:ascii="Consolas" w:eastAsia="Consolas" w:hAnsi="Consolas" w:cs="Consolas"/>
+          <w:sz w:val="20"/>
+          <w:szCs w:val="20"/>
+          <w:lang w:val="en-US"/>
+        </w:rPr>
+      </w:pPr>
+      <w:proofErr w:type="spellStart"/>
+      <w:proofErr w:type="gramStart"/>
+      <w:r>
+        <w:rPr>
+          <w:rFonts w:ascii="Consolas" w:eastAsia="Consolas" w:hAnsi="Consolas" w:cs="Consolas"/>
+          <w:sz w:val="20"/>
+          <w:szCs w:val="20"/>
+          <w:lang w:val="en-US"/>
+        </w:rPr>
+        <w:t>mprotect</w:t>
+      </w:r>
+      <w:proofErr w:type="spellEnd"/>
+      <w:r>
+        <w:rPr>
+          <w:rFonts w:ascii="Consolas" w:eastAsia="Consolas" w:hAnsi="Consolas" w:cs="Consolas"/>
+          <w:sz w:val="20"/>
+          <w:szCs w:val="20"/>
+          <w:lang w:val="en-US"/>
+        </w:rPr>
+        <w:t>(</w:t>
+      </w:r>
+      <w:proofErr w:type="gramEnd"/>
+      <w:r>
+        <w:rPr>
+          <w:rFonts w:ascii="Consolas" w:eastAsia="Consolas" w:hAnsi="Consolas" w:cs="Consolas"/>
+          <w:sz w:val="20"/>
+          <w:szCs w:val="20"/>
+          <w:lang w:val="en-US"/>
+        </w:rPr>
+        <w:t>0x7f82be33a000, 16384, PROT_READ) = 0</w:t>
+      </w:r>
+    </w:p>
+    <w:p>
+      <w:pPr>
+        <w:spacing w:line="240" w:lineRule="auto"/>
+        <w:ind w:left="567" w:firstLine="0"/>
+        <w:rPr>
+          <w:rFonts w:ascii="Consolas" w:eastAsia="Consolas" w:hAnsi="Consolas" w:cs="Consolas"/>
+          <w:sz w:val="20"/>
+          <w:szCs w:val="20"/>
+          <w:lang w:val="en-US"/>
+        </w:rPr>
+      </w:pPr>
+      <w:proofErr w:type="spellStart"/>
+      <w:proofErr w:type="gramStart"/>
+      <w:r>
+        <w:rPr>
+          <w:rFonts w:ascii="Consolas" w:eastAsia="Consolas" w:hAnsi="Consolas" w:cs="Consolas"/>
+          <w:sz w:val="20"/>
+          <w:szCs w:val="20"/>
+          <w:lang w:val="en-US"/>
+        </w:rPr>
+        <w:t>mprotect</w:t>
+      </w:r>
+      <w:proofErr w:type="spellEnd"/>
+      <w:r>
+        <w:rPr>
+          <w:rFonts w:ascii="Consolas" w:eastAsia="Consolas" w:hAnsi="Consolas" w:cs="Consolas"/>
+          <w:sz w:val="20"/>
+          <w:szCs w:val="20"/>
+          <w:lang w:val="en-US"/>
+        </w:rPr>
+        <w:t>(</w:t>
+      </w:r>
+      <w:proofErr w:type="gramEnd"/>
+      <w:r>
+        <w:rPr>
+          <w:rFonts w:ascii="Consolas" w:eastAsia="Consolas" w:hAnsi="Consolas" w:cs="Consolas"/>
+          <w:sz w:val="20"/>
+          <w:szCs w:val="20"/>
+          <w:lang w:val="en-US"/>
+        </w:rPr>
+        <w:t>0x5625a5e20000, 4096, PROT_READ) = 0</w:t>
+      </w:r>
+    </w:p>
+    <w:p>
+      <w:pPr>
+        <w:spacing w:line="240" w:lineRule="auto"/>
+        <w:ind w:left="567" w:firstLine="0"/>
+        <w:rPr>
+          <w:rFonts w:ascii="Consolas" w:eastAsia="Consolas" w:hAnsi="Consolas" w:cs="Consolas"/>
+          <w:sz w:val="20"/>
+          <w:szCs w:val="20"/>
+          <w:lang w:val="en-US"/>
+        </w:rPr>
+      </w:pPr>
+      <w:proofErr w:type="spellStart"/>
+      <w:proofErr w:type="gramStart"/>
+      <w:r>
+        <w:rPr>
+          <w:rFonts w:ascii="Consolas" w:eastAsia="Consolas" w:hAnsi="Consolas" w:cs="Consolas"/>
+          <w:sz w:val="20"/>
+          <w:szCs w:val="20"/>
+          <w:lang w:val="en-US"/>
+        </w:rPr>
+        <w:t>mprotect</w:t>
+      </w:r>
+      <w:proofErr w:type="spellEnd"/>
+      <w:r>
+        <w:rPr>
+          <w:rFonts w:ascii="Consolas" w:eastAsia="Consolas" w:hAnsi="Consolas" w:cs="Consolas"/>
+          <w:sz w:val="20"/>
+          <w:szCs w:val="20"/>
+          <w:lang w:val="en-US"/>
+        </w:rPr>
+        <w:t>(</w:t>
+      </w:r>
+      <w:proofErr w:type="gramEnd"/>
+      <w:r>
+        <w:rPr>
+          <w:rFonts w:ascii="Consolas" w:eastAsia="Consolas" w:hAnsi="Consolas" w:cs="Consolas"/>
+          <w:sz w:val="20"/>
+          <w:szCs w:val="20"/>
+          <w:lang w:val="en-US"/>
+        </w:rPr>
+        <w:t>0x7f82be38a000, 8192, PROT_READ) = 0</w:t>
+      </w:r>
+    </w:p>
+    <w:p>
+      <w:pPr>
+        <w:spacing w:line="240" w:lineRule="auto"/>
+        <w:ind w:left="567" w:firstLine="0"/>
+        <w:rPr>
+          <w:rFonts w:ascii="Consolas" w:eastAsia="Consolas" w:hAnsi="Consolas" w:cs="Consolas"/>
+          <w:sz w:val="20"/>
+          <w:szCs w:val="20"/>
+          <w:lang w:val="en-US"/>
+        </w:rPr>
+      </w:pPr>
+      <w:r>
+        <w:rPr>
+          <w:rFonts w:ascii="Consolas" w:eastAsia="Consolas" w:hAnsi="Consolas" w:cs="Consolas"/>
+          <w:sz w:val="20"/>
+          <w:szCs w:val="20"/>
+          <w:lang w:val="en-US"/>
+        </w:rPr>
+        <w:t>prlimit64(0, RLIMIT_STACK, NULL, {</w:t>
+      </w:r>
+      <w:proofErr w:type="spellStart"/>
+      <w:r>
+        <w:rPr>
+          <w:rFonts w:ascii="Consolas" w:eastAsia="Consolas" w:hAnsi="Consolas" w:cs="Consolas"/>
+          <w:sz w:val="20"/>
+          <w:szCs w:val="20"/>
+          <w:lang w:val="en-US"/>
+        </w:rPr>
+        <w:t>rlim_cur</w:t>
+      </w:r>
+      <w:proofErr w:type="spellEnd"/>
+      <w:r>
+        <w:rPr>
+          <w:rFonts w:ascii="Consolas" w:eastAsia="Consolas" w:hAnsi="Consolas" w:cs="Consolas"/>
+          <w:sz w:val="20"/>
+          <w:szCs w:val="20"/>
+          <w:lang w:val="en-US"/>
+        </w:rPr>
+        <w:t xml:space="preserve">=8192*1024, </w:t>
+      </w:r>
+      <w:proofErr w:type="spellStart"/>
+      <w:r>
+        <w:rPr>
+          <w:rFonts w:ascii="Consolas" w:eastAsia="Consolas" w:hAnsi="Consolas" w:cs="Consolas"/>
+          <w:sz w:val="20"/>
+          <w:szCs w:val="20"/>
+          <w:lang w:val="en-US"/>
+        </w:rPr>
+        <w:t>rlim_max</w:t>
+      </w:r>
+      <w:proofErr w:type="spellEnd"/>
+      <w:r>
+        <w:rPr>
+          <w:rFonts w:ascii="Consolas" w:eastAsia="Consolas" w:hAnsi="Consolas" w:cs="Consolas"/>
+          <w:sz w:val="20"/>
+          <w:szCs w:val="20"/>
+          <w:lang w:val="en-US"/>
+        </w:rPr>
+        <w:t>=RLIM64_INFINITY}) = 0</w:t>
+      </w:r>
+    </w:p>
+    <w:p>
+      <w:pPr>
+        <w:spacing w:line="240" w:lineRule="auto"/>
+        <w:ind w:left="567" w:firstLine="0"/>
+        <w:rPr>
+          <w:rFonts w:ascii="Consolas" w:eastAsia="Consolas" w:hAnsi="Consolas" w:cs="Consolas"/>
+          <w:sz w:val="20"/>
+          <w:szCs w:val="20"/>
+          <w:lang w:val="en-US"/>
+        </w:rPr>
+      </w:pPr>
+      <w:proofErr w:type="spellStart"/>
+      <w:proofErr w:type="gramStart"/>
+      <w:r>
         <w:rPr>
           <w:rFonts w:ascii="Consolas" w:eastAsia="Consolas" w:hAnsi="Consolas" w:cs="Consolas"/>
           <w:b/>
           <w:bCs/>
           <w:sz w:val="20"/>
           <w:szCs w:val="20"/>
-        </w:rPr>
-      </w:pPr>
+          <w:lang w:val="en-US"/>
+        </w:rPr>
+        <w:t>munmap</w:t>
+      </w:r>
+      <w:proofErr w:type="spellEnd"/>
+      <w:r>
+        <w:rPr>
+          <w:rFonts w:ascii="Consolas" w:eastAsia="Consolas" w:hAnsi="Consolas" w:cs="Consolas"/>
+          <w:sz w:val="20"/>
+          <w:szCs w:val="20"/>
+          <w:lang w:val="en-US"/>
+        </w:rPr>
+        <w:t>(</w:t>
+      </w:r>
+      <w:proofErr w:type="gramEnd"/>
+      <w:r>
+        <w:rPr>
+          <w:rFonts w:ascii="Consolas" w:eastAsia="Consolas" w:hAnsi="Consolas" w:cs="Consolas"/>
+          <w:sz w:val="20"/>
+          <w:szCs w:val="20"/>
+          <w:lang w:val="en-US"/>
+        </w:rPr>
+        <w:t>0x7f82be34d000, 20335)           = 0</w:t>
+      </w:r>
+    </w:p>
+    <w:p>
+      <w:pPr>
+        <w:spacing w:line="240" w:lineRule="auto"/>
+        <w:ind w:left="567" w:firstLine="0"/>
+        <w:rPr>
+          <w:rFonts w:ascii="Consolas" w:eastAsia="Consolas" w:hAnsi="Consolas" w:cs="Consolas"/>
+          <w:sz w:val="20"/>
+          <w:szCs w:val="20"/>
+          <w:lang w:val="en-US"/>
+        </w:rPr>
+      </w:pPr>
+      <w:proofErr w:type="spellStart"/>
+      <w:proofErr w:type="gramStart"/>
+      <w:r>
+        <w:rPr>
+          <w:rFonts w:ascii="Consolas" w:eastAsia="Consolas" w:hAnsi="Consolas" w:cs="Consolas"/>
+          <w:sz w:val="20"/>
+          <w:szCs w:val="20"/>
+          <w:lang w:val="en-US"/>
+        </w:rPr>
+        <w:t>getrandom</w:t>
+      </w:r>
+      <w:proofErr w:type="spellEnd"/>
+      <w:r>
+        <w:rPr>
+          <w:rFonts w:ascii="Consolas" w:eastAsia="Consolas" w:hAnsi="Consolas" w:cs="Consolas"/>
+          <w:sz w:val="20"/>
+          <w:szCs w:val="20"/>
+          <w:lang w:val="en-US"/>
+        </w:rPr>
+        <w:t>(</w:t>
+      </w:r>
+      <w:proofErr w:type="gramEnd"/>
+      <w:r>
+        <w:rPr>
+          <w:rFonts w:ascii="Consolas" w:eastAsia="Consolas" w:hAnsi="Consolas" w:cs="Consolas"/>
+          <w:sz w:val="20"/>
+          <w:szCs w:val="20"/>
+          <w:lang w:val="en-US"/>
+        </w:rPr>
+        <w:t>"\x56\x64\x46\xd0\xf4\x36\x98\x83", 8, GRND_NONBLOCK) = 8</w:t>
+      </w:r>
+    </w:p>
+    <w:p>
+      <w:pPr>
+        <w:spacing w:line="240" w:lineRule="auto"/>
+        <w:ind w:left="567" w:firstLine="0"/>
+        <w:rPr>
+          <w:rFonts w:ascii="Consolas" w:eastAsia="Consolas" w:hAnsi="Consolas" w:cs="Consolas"/>
+          <w:sz w:val="20"/>
+          <w:szCs w:val="20"/>
+          <w:lang w:val="en-US"/>
+        </w:rPr>
+      </w:pPr>
+      <w:proofErr w:type="spellStart"/>
+      <w:proofErr w:type="gramStart"/>
+      <w:r>
+        <w:rPr>
+          <w:rFonts w:ascii="Consolas" w:eastAsia="Consolas" w:hAnsi="Consolas" w:cs="Consolas"/>
+          <w:sz w:val="20"/>
+          <w:szCs w:val="20"/>
+          <w:lang w:val="en-US"/>
+        </w:rPr>
+        <w:lastRenderedPageBreak/>
+        <w:t>brk</w:t>
+      </w:r>
+      <w:proofErr w:type="spellEnd"/>
+      <w:r>
+        <w:rPr>
+          <w:rFonts w:ascii="Consolas" w:eastAsia="Consolas" w:hAnsi="Consolas" w:cs="Consolas"/>
+          <w:sz w:val="20"/>
+          <w:szCs w:val="20"/>
+          <w:lang w:val="en-US"/>
+        </w:rPr>
+        <w:t>(</w:t>
+      </w:r>
+      <w:proofErr w:type="gramEnd"/>
+      <w:r>
+        <w:rPr>
+          <w:rFonts w:ascii="Consolas" w:eastAsia="Consolas" w:hAnsi="Consolas" w:cs="Consolas"/>
+          <w:sz w:val="20"/>
+          <w:szCs w:val="20"/>
+          <w:lang w:val="en-US"/>
+        </w:rPr>
+        <w:t>NULL)                               = 0x5625b2d25000</w:t>
+      </w:r>
+    </w:p>
+    <w:p>
+      <w:pPr>
+        <w:spacing w:line="240" w:lineRule="auto"/>
+        <w:ind w:left="567" w:firstLine="0"/>
+        <w:rPr>
+          <w:rFonts w:ascii="Consolas" w:eastAsia="Consolas" w:hAnsi="Consolas" w:cs="Consolas"/>
+          <w:sz w:val="20"/>
+          <w:szCs w:val="20"/>
+          <w:lang w:val="en-US"/>
+        </w:rPr>
+      </w:pPr>
+      <w:proofErr w:type="spellStart"/>
+      <w:r>
+        <w:rPr>
+          <w:rFonts w:ascii="Consolas" w:eastAsia="Consolas" w:hAnsi="Consolas" w:cs="Consolas"/>
+          <w:sz w:val="20"/>
+          <w:szCs w:val="20"/>
+          <w:lang w:val="en-US"/>
+        </w:rPr>
+        <w:t>brk</w:t>
+      </w:r>
+      <w:proofErr w:type="spellEnd"/>
+      <w:r>
+        <w:rPr>
+          <w:rFonts w:ascii="Consolas" w:eastAsia="Consolas" w:hAnsi="Consolas" w:cs="Consolas"/>
+          <w:sz w:val="20"/>
+          <w:szCs w:val="20"/>
+          <w:lang w:val="en-US"/>
+        </w:rPr>
+        <w:t>(0x5625b2d46000)                     = 0x5625b2d46000</w:t>
+      </w:r>
+    </w:p>
+    <w:p>
+      <w:pPr>
+        <w:spacing w:line="240" w:lineRule="auto"/>
+        <w:ind w:left="567" w:firstLine="0"/>
+        <w:rPr>
+          <w:rFonts w:ascii="Consolas" w:eastAsia="Consolas" w:hAnsi="Consolas" w:cs="Consolas"/>
+          <w:sz w:val="20"/>
+          <w:szCs w:val="20"/>
+          <w:lang w:val="en-US"/>
+        </w:rPr>
+      </w:pPr>
+      <w:proofErr w:type="spellStart"/>
+      <w:proofErr w:type="gramStart"/>
+      <w:r>
+        <w:rPr>
+          <w:rFonts w:ascii="Consolas" w:eastAsia="Consolas" w:hAnsi="Consolas" w:cs="Consolas"/>
+          <w:sz w:val="20"/>
+          <w:szCs w:val="20"/>
+          <w:lang w:val="en-US"/>
+        </w:rPr>
+        <w:t>openat</w:t>
+      </w:r>
+      <w:proofErr w:type="spellEnd"/>
+      <w:r>
+        <w:rPr>
+          <w:rFonts w:ascii="Consolas" w:eastAsia="Consolas" w:hAnsi="Consolas" w:cs="Consolas"/>
+          <w:sz w:val="20"/>
+          <w:szCs w:val="20"/>
+          <w:lang w:val="en-US"/>
+        </w:rPr>
+        <w:t>(</w:t>
+      </w:r>
+      <w:proofErr w:type="gramEnd"/>
+      <w:r>
+        <w:rPr>
+          <w:rFonts w:ascii="Consolas" w:eastAsia="Consolas" w:hAnsi="Consolas" w:cs="Consolas"/>
+          <w:sz w:val="20"/>
+          <w:szCs w:val="20"/>
+          <w:lang w:val="en-US"/>
+        </w:rPr>
+        <w:t>AT_FDCWD, "./out/liballocator2.so", O_RDONLY|O_CLOEXEC) = 3</w:t>
+      </w:r>
+    </w:p>
+    <w:p>
+      <w:pPr>
+        <w:spacing w:line="240" w:lineRule="auto"/>
+        <w:ind w:left="567" w:firstLine="0"/>
+        <w:rPr>
+          <w:rFonts w:ascii="Consolas" w:eastAsia="Consolas" w:hAnsi="Consolas" w:cs="Consolas"/>
+          <w:sz w:val="20"/>
+          <w:szCs w:val="20"/>
+          <w:lang w:val="en-US"/>
+        </w:rPr>
+      </w:pPr>
+      <w:proofErr w:type="gramStart"/>
+      <w:r>
+        <w:rPr>
+          <w:rFonts w:ascii="Consolas" w:eastAsia="Consolas" w:hAnsi="Consolas" w:cs="Consolas"/>
+          <w:sz w:val="20"/>
+          <w:szCs w:val="20"/>
+          <w:lang w:val="en-US"/>
+        </w:rPr>
+        <w:t>read(</w:t>
+      </w:r>
+      <w:proofErr w:type="gramEnd"/>
+      <w:r>
+        <w:rPr>
+          <w:rFonts w:ascii="Consolas" w:eastAsia="Consolas" w:hAnsi="Consolas" w:cs="Consolas"/>
+          <w:sz w:val="20"/>
+          <w:szCs w:val="20"/>
+          <w:lang w:val="en-US"/>
+        </w:rPr>
+        <w:t>3, "\177ELF\2\1\1\0\0\0\0\0\0\0\0\0\3\0&gt;\0\1\0\0\0\0\0\0\0\0\0\0\0"..., 832) = 832</w:t>
+      </w:r>
+    </w:p>
+    <w:p>
+      <w:pPr>
+        <w:spacing w:line="240" w:lineRule="auto"/>
+        <w:ind w:left="567" w:firstLine="0"/>
+        <w:rPr>
+          <w:rFonts w:ascii="Consolas" w:eastAsia="Consolas" w:hAnsi="Consolas" w:cs="Consolas"/>
+          <w:sz w:val="20"/>
+          <w:szCs w:val="20"/>
+          <w:lang w:val="en-US"/>
+        </w:rPr>
+      </w:pPr>
+      <w:proofErr w:type="spellStart"/>
+      <w:proofErr w:type="gramStart"/>
+      <w:r>
+        <w:rPr>
+          <w:rFonts w:ascii="Consolas" w:eastAsia="Consolas" w:hAnsi="Consolas" w:cs="Consolas"/>
+          <w:sz w:val="20"/>
+          <w:szCs w:val="20"/>
+          <w:lang w:val="en-US"/>
+        </w:rPr>
+        <w:t>fstat</w:t>
+      </w:r>
+      <w:proofErr w:type="spellEnd"/>
+      <w:r>
+        <w:rPr>
+          <w:rFonts w:ascii="Consolas" w:eastAsia="Consolas" w:hAnsi="Consolas" w:cs="Consolas"/>
+          <w:sz w:val="20"/>
+          <w:szCs w:val="20"/>
+          <w:lang w:val="en-US"/>
+        </w:rPr>
+        <w:t>(</w:t>
+      </w:r>
+      <w:proofErr w:type="gramEnd"/>
+      <w:r>
+        <w:rPr>
+          <w:rFonts w:ascii="Consolas" w:eastAsia="Consolas" w:hAnsi="Consolas" w:cs="Consolas"/>
+          <w:sz w:val="20"/>
+          <w:szCs w:val="20"/>
+          <w:lang w:val="en-US"/>
+        </w:rPr>
+        <w:t>3, {</w:t>
+      </w:r>
+      <w:proofErr w:type="spellStart"/>
+      <w:r>
+        <w:rPr>
+          <w:rFonts w:ascii="Consolas" w:eastAsia="Consolas" w:hAnsi="Consolas" w:cs="Consolas"/>
+          <w:sz w:val="20"/>
+          <w:szCs w:val="20"/>
+          <w:lang w:val="en-US"/>
+        </w:rPr>
+        <w:t>st_mode</w:t>
+      </w:r>
+      <w:proofErr w:type="spellEnd"/>
+      <w:r>
+        <w:rPr>
+          <w:rFonts w:ascii="Consolas" w:eastAsia="Consolas" w:hAnsi="Consolas" w:cs="Consolas"/>
+          <w:sz w:val="20"/>
+          <w:szCs w:val="20"/>
+          <w:lang w:val="en-US"/>
+        </w:rPr>
+        <w:t xml:space="preserve">=S_IFREG|0755, </w:t>
+      </w:r>
+      <w:proofErr w:type="spellStart"/>
+      <w:r>
+        <w:rPr>
+          <w:rFonts w:ascii="Consolas" w:eastAsia="Consolas" w:hAnsi="Consolas" w:cs="Consolas"/>
+          <w:sz w:val="20"/>
+          <w:szCs w:val="20"/>
+          <w:lang w:val="en-US"/>
+        </w:rPr>
+        <w:t>st_size</w:t>
+      </w:r>
+      <w:proofErr w:type="spellEnd"/>
+      <w:r>
+        <w:rPr>
+          <w:rFonts w:ascii="Consolas" w:eastAsia="Consolas" w:hAnsi="Consolas" w:cs="Consolas"/>
+          <w:sz w:val="20"/>
+          <w:szCs w:val="20"/>
+          <w:lang w:val="en-US"/>
+        </w:rPr>
+        <w:t>=15784, ...}) = 0</w:t>
+      </w:r>
+    </w:p>
+    <w:p>
+      <w:pPr>
+        <w:spacing w:line="240" w:lineRule="auto"/>
+        <w:ind w:left="567" w:firstLine="0"/>
+        <w:rPr>
+          <w:rFonts w:ascii="Consolas" w:eastAsia="Consolas" w:hAnsi="Consolas" w:cs="Consolas"/>
+          <w:sz w:val="20"/>
+          <w:szCs w:val="20"/>
+          <w:lang w:val="en-US"/>
+        </w:rPr>
+      </w:pPr>
+      <w:proofErr w:type="spellStart"/>
+      <w:proofErr w:type="gramStart"/>
+      <w:r>
+        <w:rPr>
+          <w:rFonts w:ascii="Consolas" w:eastAsia="Consolas" w:hAnsi="Consolas" w:cs="Consolas"/>
+          <w:sz w:val="20"/>
+          <w:szCs w:val="20"/>
+          <w:lang w:val="en-US"/>
+        </w:rPr>
+        <w:t>getcwd</w:t>
+      </w:r>
+      <w:proofErr w:type="spellEnd"/>
+      <w:r>
+        <w:rPr>
+          <w:rFonts w:ascii="Consolas" w:eastAsia="Consolas" w:hAnsi="Consolas" w:cs="Consolas"/>
+          <w:sz w:val="20"/>
+          <w:szCs w:val="20"/>
+          <w:lang w:val="en-US"/>
+        </w:rPr>
+        <w:t>(</w:t>
+      </w:r>
+      <w:proofErr w:type="gramEnd"/>
+      <w:r>
+        <w:rPr>
+          <w:rFonts w:ascii="Consolas" w:eastAsia="Consolas" w:hAnsi="Consolas" w:cs="Consolas"/>
+          <w:sz w:val="20"/>
+          <w:szCs w:val="20"/>
+          <w:lang w:val="en-US"/>
+        </w:rPr>
+        <w:t>"/home/user/test/</w:t>
+      </w:r>
+      <w:proofErr w:type="spellStart"/>
+      <w:r>
+        <w:rPr>
+          <w:rFonts w:ascii="Consolas" w:eastAsia="Consolas" w:hAnsi="Consolas" w:cs="Consolas"/>
+          <w:sz w:val="20"/>
+          <w:szCs w:val="20"/>
+          <w:lang w:val="en-US"/>
+        </w:rPr>
+        <w:t>Lab_OCI</w:t>
+      </w:r>
+      <w:proofErr w:type="spellEnd"/>
+      <w:r>
+        <w:rPr>
+          <w:rFonts w:ascii="Consolas" w:eastAsia="Consolas" w:hAnsi="Consolas" w:cs="Consolas"/>
+          <w:sz w:val="20"/>
+          <w:szCs w:val="20"/>
+          <w:lang w:val="en-US"/>
+        </w:rPr>
+        <w:t>/Lab_4/</w:t>
+      </w:r>
+      <w:proofErr w:type="spellStart"/>
+      <w:r>
+        <w:rPr>
+          <w:rFonts w:ascii="Consolas" w:eastAsia="Consolas" w:hAnsi="Consolas" w:cs="Consolas"/>
+          <w:sz w:val="20"/>
+          <w:szCs w:val="20"/>
+          <w:lang w:val="en-US"/>
+        </w:rPr>
+        <w:t>src</w:t>
+      </w:r>
+      <w:proofErr w:type="spellEnd"/>
+      <w:r>
+        <w:rPr>
+          <w:rFonts w:ascii="Consolas" w:eastAsia="Consolas" w:hAnsi="Consolas" w:cs="Consolas"/>
+          <w:sz w:val="20"/>
+          <w:szCs w:val="20"/>
+          <w:lang w:val="en-US"/>
+        </w:rPr>
+        <w:t>", 128) = 34</w:t>
+      </w:r>
+    </w:p>
+    <w:p>
+      <w:pPr>
+        <w:spacing w:line="240" w:lineRule="auto"/>
+        <w:ind w:left="567" w:firstLine="0"/>
+        <w:rPr>
+          <w:rFonts w:ascii="Consolas" w:eastAsia="Consolas" w:hAnsi="Consolas" w:cs="Consolas"/>
+          <w:sz w:val="20"/>
+          <w:szCs w:val="20"/>
+          <w:lang w:val="en-US"/>
+        </w:rPr>
+      </w:pPr>
+      <w:proofErr w:type="spellStart"/>
+      <w:proofErr w:type="gramStart"/>
+      <w:r>
+        <w:rPr>
+          <w:rFonts w:ascii="Consolas" w:eastAsia="Consolas" w:hAnsi="Consolas" w:cs="Consolas"/>
+          <w:sz w:val="20"/>
+          <w:szCs w:val="20"/>
+          <w:lang w:val="en-US"/>
+        </w:rPr>
+        <w:t>mmap</w:t>
+      </w:r>
+      <w:proofErr w:type="spellEnd"/>
+      <w:r>
+        <w:rPr>
+          <w:rFonts w:ascii="Consolas" w:eastAsia="Consolas" w:hAnsi="Consolas" w:cs="Consolas"/>
+          <w:sz w:val="20"/>
+          <w:szCs w:val="20"/>
+          <w:lang w:val="en-US"/>
+        </w:rPr>
+        <w:t>(</w:t>
+      </w:r>
+      <w:proofErr w:type="gramEnd"/>
+      <w:r>
+        <w:rPr>
+          <w:rFonts w:ascii="Consolas" w:eastAsia="Consolas" w:hAnsi="Consolas" w:cs="Consolas"/>
+          <w:sz w:val="20"/>
+          <w:szCs w:val="20"/>
+          <w:lang w:val="en-US"/>
+        </w:rPr>
+        <w:t>NULL, 16424, PROT_READ, MAP_PRIVATE|MAP_DENYWRITE, 3, 0) = 0x7f82be34d000</w:t>
+      </w:r>
+    </w:p>
+    <w:p>
+      <w:pPr>
+        <w:spacing w:line="240" w:lineRule="auto"/>
+        <w:ind w:left="567" w:firstLine="0"/>
+        <w:rPr>
+          <w:rFonts w:ascii="Consolas" w:eastAsia="Consolas" w:hAnsi="Consolas" w:cs="Consolas"/>
+          <w:sz w:val="20"/>
+          <w:szCs w:val="20"/>
+          <w:lang w:val="en-US"/>
+        </w:rPr>
+      </w:pPr>
+      <w:proofErr w:type="spellStart"/>
+      <w:proofErr w:type="gramStart"/>
       <w:r>
         <w:rPr>
           <w:rFonts w:ascii="Consolas" w:eastAsia="Consolas" w:hAnsi="Consolas" w:cs="Consolas"/>
@@ -19880,9 +22174,44 @@
           <w:bCs/>
           <w:sz w:val="20"/>
           <w:szCs w:val="20"/>
-        </w:rPr>
-        <w:t>4</w:t>
-      </w:r>
+          <w:lang w:val="en-US"/>
+        </w:rPr>
+        <w:t>mmap</w:t>
+      </w:r>
+      <w:proofErr w:type="spellEnd"/>
+      <w:r>
+        <w:rPr>
+          <w:rFonts w:ascii="Consolas" w:eastAsia="Consolas" w:hAnsi="Consolas" w:cs="Consolas"/>
+          <w:sz w:val="20"/>
+          <w:szCs w:val="20"/>
+          <w:lang w:val="en-US"/>
+        </w:rPr>
+        <w:t>(</w:t>
+      </w:r>
+      <w:proofErr w:type="gramEnd"/>
+      <w:r>
+        <w:rPr>
+          <w:rFonts w:ascii="Consolas" w:eastAsia="Consolas" w:hAnsi="Consolas" w:cs="Consolas"/>
+          <w:sz w:val="20"/>
+          <w:szCs w:val="20"/>
+          <w:lang w:val="en-US"/>
+        </w:rPr>
+        <w:t>0x7f82be34e000, 4096, PROT_READ|PROT_EXEC, MAP_PRIVATE|MAP_FIXED|MAP_DENYWRITE, 3, 0x1000) = 0x7f82be34e000</w:t>
+      </w:r>
+    </w:p>
+    <w:p>
+      <w:pPr>
+        <w:spacing w:line="240" w:lineRule="auto"/>
+        <w:ind w:left="567" w:firstLine="0"/>
+        <w:rPr>
+          <w:rFonts w:ascii="Consolas" w:eastAsia="Consolas" w:hAnsi="Consolas" w:cs="Consolas"/>
+          <w:sz w:val="20"/>
+          <w:szCs w:val="20"/>
+          <w:lang w:val="en-US"/>
+        </w:rPr>
+      </w:pPr>
+      <w:proofErr w:type="spellStart"/>
+      <w:proofErr w:type="gramStart"/>
       <w:r>
         <w:rPr>
           <w:rFonts w:ascii="Consolas" w:eastAsia="Consolas" w:hAnsi="Consolas" w:cs="Consolas"/>
@@ -19890,9 +22219,44 @@
           <w:bCs/>
           <w:sz w:val="20"/>
           <w:szCs w:val="20"/>
-        </w:rPr>
-        <w:t>)</w:t>
-      </w:r>
+          <w:lang w:val="en-US"/>
+        </w:rPr>
+        <w:t>mmap</w:t>
+      </w:r>
+      <w:proofErr w:type="spellEnd"/>
+      <w:r>
+        <w:rPr>
+          <w:rFonts w:ascii="Consolas" w:eastAsia="Consolas" w:hAnsi="Consolas" w:cs="Consolas"/>
+          <w:sz w:val="20"/>
+          <w:szCs w:val="20"/>
+          <w:lang w:val="en-US"/>
+        </w:rPr>
+        <w:t>(</w:t>
+      </w:r>
+      <w:proofErr w:type="gramEnd"/>
+      <w:r>
+        <w:rPr>
+          <w:rFonts w:ascii="Consolas" w:eastAsia="Consolas" w:hAnsi="Consolas" w:cs="Consolas"/>
+          <w:sz w:val="20"/>
+          <w:szCs w:val="20"/>
+          <w:lang w:val="en-US"/>
+        </w:rPr>
+        <w:t>0x7f82be34f000, 4096, PROT_READ, MAP_PRIVATE|MAP_FIXED|MAP_DENYWRITE, 3, 0x2000) = 0x7f82be34f000</w:t>
+      </w:r>
+    </w:p>
+    <w:p>
+      <w:pPr>
+        <w:spacing w:line="240" w:lineRule="auto"/>
+        <w:ind w:left="567" w:firstLine="0"/>
+        <w:rPr>
+          <w:rFonts w:ascii="Consolas" w:eastAsia="Consolas" w:hAnsi="Consolas" w:cs="Consolas"/>
+          <w:sz w:val="20"/>
+          <w:szCs w:val="20"/>
+          <w:lang w:val="en-US"/>
+        </w:rPr>
+      </w:pPr>
+      <w:proofErr w:type="spellStart"/>
+      <w:proofErr w:type="gramStart"/>
       <w:r>
         <w:rPr>
           <w:rFonts w:ascii="Consolas" w:eastAsia="Consolas" w:hAnsi="Consolas" w:cs="Consolas"/>
@@ -19900,10 +22264,119 @@
           <w:bCs/>
           <w:sz w:val="20"/>
           <w:szCs w:val="20"/>
-        </w:rPr>
-        <w:t xml:space="preserve"> Простота использования </w:t>
-      </w:r>
-      <w:proofErr w:type="spellStart"/>
+          <w:lang w:val="en-US"/>
+        </w:rPr>
+        <w:t>mmap</w:t>
+      </w:r>
+      <w:proofErr w:type="spellEnd"/>
+      <w:r>
+        <w:rPr>
+          <w:rFonts w:ascii="Consolas" w:eastAsia="Consolas" w:hAnsi="Consolas" w:cs="Consolas"/>
+          <w:sz w:val="20"/>
+          <w:szCs w:val="20"/>
+          <w:lang w:val="en-US"/>
+        </w:rPr>
+        <w:t>(</w:t>
+      </w:r>
+      <w:proofErr w:type="gramEnd"/>
+      <w:r>
+        <w:rPr>
+          <w:rFonts w:ascii="Consolas" w:eastAsia="Consolas" w:hAnsi="Consolas" w:cs="Consolas"/>
+          <w:sz w:val="20"/>
+          <w:szCs w:val="20"/>
+          <w:lang w:val="en-US"/>
+        </w:rPr>
+        <w:t>0x7f82be350000, 8192, PROT_READ|PROT_WRITE, MAP_PRIVATE|MAP_FIXED|MAP_DENYWRITE, 3, 0x2000) = 0x7f82be350000</w:t>
+      </w:r>
+    </w:p>
+    <w:p>
+      <w:pPr>
+        <w:spacing w:line="240" w:lineRule="auto"/>
+        <w:ind w:left="567" w:firstLine="0"/>
+        <w:rPr>
+          <w:rFonts w:ascii="Consolas" w:eastAsia="Consolas" w:hAnsi="Consolas" w:cs="Consolas"/>
+          <w:sz w:val="20"/>
+          <w:szCs w:val="20"/>
+          <w:lang w:val="en-US"/>
+        </w:rPr>
+      </w:pPr>
+      <w:proofErr w:type="gramStart"/>
+      <w:r>
+        <w:rPr>
+          <w:rFonts w:ascii="Consolas" w:eastAsia="Consolas" w:hAnsi="Consolas" w:cs="Consolas"/>
+          <w:sz w:val="20"/>
+          <w:szCs w:val="20"/>
+          <w:lang w:val="en-US"/>
+        </w:rPr>
+        <w:t>close(</w:t>
+      </w:r>
+      <w:proofErr w:type="gramEnd"/>
+      <w:r>
+        <w:rPr>
+          <w:rFonts w:ascii="Consolas" w:eastAsia="Consolas" w:hAnsi="Consolas" w:cs="Consolas"/>
+          <w:sz w:val="20"/>
+          <w:szCs w:val="20"/>
+          <w:lang w:val="en-US"/>
+        </w:rPr>
+        <w:t>3)                                = 0</w:t>
+      </w:r>
+    </w:p>
+    <w:p>
+      <w:pPr>
+        <w:spacing w:line="240" w:lineRule="auto"/>
+        <w:ind w:left="567" w:firstLine="0"/>
+        <w:rPr>
+          <w:rFonts w:ascii="Consolas" w:eastAsia="Consolas" w:hAnsi="Consolas" w:cs="Consolas"/>
+          <w:sz w:val="20"/>
+          <w:szCs w:val="20"/>
+          <w:lang w:val="en-US"/>
+        </w:rPr>
+      </w:pPr>
+      <w:proofErr w:type="spellStart"/>
+      <w:proofErr w:type="gramStart"/>
+      <w:r>
+        <w:rPr>
+          <w:rFonts w:ascii="Consolas" w:eastAsia="Consolas" w:hAnsi="Consolas" w:cs="Consolas"/>
+          <w:sz w:val="20"/>
+          <w:szCs w:val="20"/>
+          <w:lang w:val="en-US"/>
+        </w:rPr>
+        <w:t>mprotect</w:t>
+      </w:r>
+      <w:proofErr w:type="spellEnd"/>
+      <w:r>
+        <w:rPr>
+          <w:rFonts w:ascii="Consolas" w:eastAsia="Consolas" w:hAnsi="Consolas" w:cs="Consolas"/>
+          <w:sz w:val="20"/>
+          <w:szCs w:val="20"/>
+          <w:lang w:val="en-US"/>
+        </w:rPr>
+        <w:t>(</w:t>
+      </w:r>
+      <w:proofErr w:type="gramEnd"/>
+      <w:r>
+        <w:rPr>
+          <w:rFonts w:ascii="Consolas" w:eastAsia="Consolas" w:hAnsi="Consolas" w:cs="Consolas"/>
+          <w:sz w:val="20"/>
+          <w:szCs w:val="20"/>
+          <w:lang w:val="en-US"/>
+        </w:rPr>
+        <w:t>0x7f82be350000, 4096, PROT_READ) = 0</w:t>
+      </w:r>
+    </w:p>
+    <w:p>
+      <w:pPr>
+        <w:spacing w:line="240" w:lineRule="auto"/>
+        <w:ind w:left="567" w:firstLine="0"/>
+        <w:rPr>
+          <w:rFonts w:ascii="Consolas" w:eastAsia="Consolas" w:hAnsi="Consolas" w:cs="Consolas"/>
+          <w:sz w:val="20"/>
+          <w:szCs w:val="20"/>
+          <w:lang w:val="en-US"/>
+        </w:rPr>
+      </w:pPr>
+      <w:proofErr w:type="spellStart"/>
+      <w:proofErr w:type="gramStart"/>
       <w:r>
         <w:rPr>
           <w:rFonts w:ascii="Consolas" w:eastAsia="Consolas" w:hAnsi="Consolas" w:cs="Consolas"/>
@@ -19911,458 +22384,30 @@
           <w:bCs/>
           <w:sz w:val="20"/>
           <w:szCs w:val="20"/>
-        </w:rPr>
-        <w:t>аллокатора</w:t>
-      </w:r>
-      <w:proofErr w:type="spellEnd"/>
-    </w:p>
-    <w:p>
-      <w:pPr>
-        <w:spacing w:line="240" w:lineRule="auto"/>
-        <w:ind w:left="0" w:firstLine="0"/>
-        <w:rPr>
-          <w:rFonts w:ascii="Consolas" w:eastAsia="Consolas" w:hAnsi="Consolas" w:cs="Consolas"/>
-          <w:sz w:val="20"/>
-          <w:szCs w:val="20"/>
-          <w:lang w:val="en-US"/>
-        </w:rPr>
-      </w:pPr>
-      <w:r>
-        <w:rPr>
-          <w:rFonts w:ascii="Consolas" w:eastAsia="Consolas" w:hAnsi="Consolas" w:cs="Consolas"/>
-          <w:sz w:val="20"/>
-          <w:szCs w:val="20"/>
-        </w:rPr>
-        <w:t>Простота реализации и использования, так как размеры блоков фиксированы и легко вычисляются.</w:t>
-      </w:r>
-    </w:p>
-    <w:p>
-      <w:pPr>
-        <w:spacing w:line="240" w:lineRule="auto"/>
-        <w:ind w:left="0" w:firstLine="0"/>
-        <w:rPr>
-          <w:rFonts w:ascii="Consolas" w:eastAsia="Consolas" w:hAnsi="Consolas" w:cs="Consolas"/>
-          <w:sz w:val="20"/>
-          <w:szCs w:val="20"/>
-          <w:lang w:val="en-US"/>
-        </w:rPr>
-      </w:pPr>
-    </w:p>
-    <w:p>
-      <w:pPr>
-        <w:spacing w:line="240" w:lineRule="auto"/>
-        <w:ind w:left="567" w:firstLine="153"/>
-        <w:rPr>
-          <w:rFonts w:ascii="Consolas" w:eastAsia="Consolas" w:hAnsi="Consolas" w:cs="Consolas"/>
-          <w:i/>
-          <w:iCs/>
-          <w:sz w:val="20"/>
-          <w:szCs w:val="20"/>
-        </w:rPr>
-      </w:pPr>
-      <w:proofErr w:type="spellStart"/>
-      <w:r>
-        <w:rPr>
-          <w:rFonts w:ascii="Consolas" w:eastAsia="Consolas" w:hAnsi="Consolas" w:cs="Consolas"/>
-          <w:i/>
-          <w:iCs/>
-          <w:sz w:val="20"/>
-          <w:szCs w:val="20"/>
-        </w:rPr>
-        <w:t>Buddy</w:t>
-      </w:r>
-      <w:proofErr w:type="spellEnd"/>
-      <w:r>
-        <w:rPr>
-          <w:rFonts w:ascii="Consolas" w:eastAsia="Consolas" w:hAnsi="Consolas" w:cs="Consolas"/>
-          <w:i/>
-          <w:iCs/>
-          <w:sz w:val="20"/>
-          <w:szCs w:val="20"/>
-        </w:rPr>
-        <w:t xml:space="preserve"> </w:t>
-      </w:r>
-      <w:proofErr w:type="spellStart"/>
-      <w:r>
-        <w:rPr>
-          <w:rFonts w:ascii="Consolas" w:eastAsia="Consolas" w:hAnsi="Consolas" w:cs="Consolas"/>
-          <w:i/>
-          <w:iCs/>
-          <w:sz w:val="20"/>
-          <w:szCs w:val="20"/>
-        </w:rPr>
-        <w:t>Allocator</w:t>
-      </w:r>
-      <w:proofErr w:type="spellEnd"/>
-    </w:p>
-    <w:p>
-      <w:pPr>
-        <w:spacing w:line="240" w:lineRule="auto"/>
-        <w:ind w:left="1440" w:firstLine="0"/>
-        <w:rPr>
-          <w:rFonts w:ascii="Consolas" w:eastAsia="Consolas" w:hAnsi="Consolas" w:cs="Consolas"/>
-          <w:b/>
-          <w:bCs/>
-          <w:sz w:val="20"/>
-          <w:szCs w:val="20"/>
-        </w:rPr>
-      </w:pPr>
-      <w:r>
-        <w:rPr>
-          <w:rFonts w:ascii="Consolas" w:eastAsia="Consolas" w:hAnsi="Consolas" w:cs="Consolas"/>
-          <w:b/>
-          <w:bCs/>
-          <w:sz w:val="20"/>
-          <w:szCs w:val="20"/>
-        </w:rPr>
-        <w:t>1</w:t>
-      </w:r>
-      <w:r>
-        <w:rPr>
-          <w:rFonts w:ascii="Consolas" w:eastAsia="Consolas" w:hAnsi="Consolas" w:cs="Consolas"/>
-          <w:b/>
-          <w:bCs/>
-          <w:sz w:val="20"/>
-          <w:szCs w:val="20"/>
-        </w:rPr>
-        <w:t>)</w:t>
-      </w:r>
-      <w:r>
-        <w:rPr>
-          <w:rFonts w:ascii="Consolas" w:eastAsia="Consolas" w:hAnsi="Consolas" w:cs="Consolas"/>
-          <w:b/>
-          <w:bCs/>
-          <w:sz w:val="20"/>
-          <w:szCs w:val="20"/>
-        </w:rPr>
-        <w:t xml:space="preserve"> Фактор использования памяти</w:t>
-      </w:r>
-    </w:p>
-    <w:p>
-      <w:pPr>
-        <w:spacing w:line="240" w:lineRule="auto"/>
-        <w:ind w:left="0" w:firstLine="0"/>
-        <w:rPr>
-          <w:rFonts w:ascii="Consolas" w:eastAsia="Consolas" w:hAnsi="Consolas" w:cs="Consolas"/>
-          <w:sz w:val="20"/>
-          <w:szCs w:val="20"/>
-        </w:rPr>
-      </w:pPr>
-      <w:proofErr w:type="spellStart"/>
-      <w:r>
-        <w:rPr>
-          <w:rFonts w:ascii="Consolas" w:eastAsia="Consolas" w:hAnsi="Consolas" w:cs="Consolas"/>
-          <w:sz w:val="20"/>
-          <w:szCs w:val="20"/>
-        </w:rPr>
-        <w:t>Buddy</w:t>
-      </w:r>
-      <w:proofErr w:type="spellEnd"/>
-      <w:r>
-        <w:rPr>
-          <w:rFonts w:ascii="Consolas" w:eastAsia="Consolas" w:hAnsi="Consolas" w:cs="Consolas"/>
-          <w:sz w:val="20"/>
-          <w:szCs w:val="20"/>
-        </w:rPr>
-        <w:t xml:space="preserve"> </w:t>
-      </w:r>
-      <w:proofErr w:type="spellStart"/>
-      <w:r>
-        <w:rPr>
-          <w:rFonts w:ascii="Consolas" w:eastAsia="Consolas" w:hAnsi="Consolas" w:cs="Consolas"/>
-          <w:sz w:val="20"/>
-          <w:szCs w:val="20"/>
-        </w:rPr>
-        <w:t>allocator</w:t>
-      </w:r>
-      <w:proofErr w:type="spellEnd"/>
-      <w:r>
-        <w:rPr>
-          <w:rFonts w:ascii="Consolas" w:eastAsia="Consolas" w:hAnsi="Consolas" w:cs="Consolas"/>
-          <w:sz w:val="20"/>
-          <w:szCs w:val="20"/>
-        </w:rPr>
-        <w:t xml:space="preserve"> эффективно использует память, так как он разбивает большие блоки на меньшие, только когда это необходимо. Это минимизирует внутреннюю фрагментацию. Однако может возникнуть внешняя фрагментация, когда свободные блоки не могут быть объединены из-за их размещения в памяти.</w:t>
-      </w:r>
-    </w:p>
-    <w:p>
-      <w:pPr>
-        <w:spacing w:line="240" w:lineRule="auto"/>
-        <w:ind w:left="1440" w:firstLine="0"/>
-        <w:rPr>
-          <w:rFonts w:ascii="Consolas" w:eastAsia="Consolas" w:hAnsi="Consolas" w:cs="Consolas"/>
-          <w:b/>
-          <w:bCs/>
-          <w:sz w:val="20"/>
-          <w:szCs w:val="20"/>
-        </w:rPr>
-      </w:pPr>
-      <w:r>
-        <w:rPr>
-          <w:rFonts w:ascii="Consolas" w:eastAsia="Consolas" w:hAnsi="Consolas" w:cs="Consolas"/>
-          <w:b/>
-          <w:bCs/>
-          <w:sz w:val="20"/>
-          <w:szCs w:val="20"/>
-        </w:rPr>
-        <w:t>2</w:t>
-      </w:r>
-      <w:r>
-        <w:rPr>
-          <w:rFonts w:ascii="Consolas" w:eastAsia="Consolas" w:hAnsi="Consolas" w:cs="Consolas"/>
-          <w:b/>
-          <w:bCs/>
-          <w:sz w:val="20"/>
-          <w:szCs w:val="20"/>
-          <w:lang w:val="en-US"/>
-        </w:rPr>
-        <w:t>)</w:t>
-      </w:r>
-      <w:r>
-        <w:rPr>
-          <w:rFonts w:ascii="Consolas" w:eastAsia="Consolas" w:hAnsi="Consolas" w:cs="Consolas"/>
-          <w:b/>
-          <w:bCs/>
-          <w:sz w:val="20"/>
-          <w:szCs w:val="20"/>
-        </w:rPr>
-        <w:t xml:space="preserve"> Скорость выделения блоков</w:t>
-      </w:r>
-    </w:p>
-    <w:p>
-      <w:pPr>
-        <w:spacing w:line="240" w:lineRule="auto"/>
-        <w:ind w:left="0" w:firstLine="0"/>
-        <w:rPr>
-          <w:rFonts w:ascii="Consolas" w:eastAsia="Consolas" w:hAnsi="Consolas" w:cs="Consolas"/>
-          <w:sz w:val="20"/>
-          <w:szCs w:val="20"/>
-        </w:rPr>
-      </w:pPr>
-      <w:r>
-        <w:rPr>
-          <w:rFonts w:ascii="Consolas" w:eastAsia="Consolas" w:hAnsi="Consolas" w:cs="Consolas"/>
-          <w:sz w:val="20"/>
-          <w:szCs w:val="20"/>
-        </w:rPr>
-        <w:t>Выделение блоков относительно быстрое, так как алгоритм использует списки свободных блоков для каждого размера. Это позволяет быстро найти подходящий блок. В худшем случае может потребоваться несколько разбиений блоков, что увеличивает время выделения.</w:t>
-      </w:r>
-    </w:p>
-    <w:p>
-      <w:pPr>
-        <w:spacing w:line="240" w:lineRule="auto"/>
-        <w:ind w:left="1440" w:firstLine="0"/>
-        <w:rPr>
-          <w:rFonts w:ascii="Consolas" w:eastAsia="Consolas" w:hAnsi="Consolas" w:cs="Consolas"/>
-          <w:b/>
-          <w:bCs/>
-          <w:sz w:val="20"/>
-          <w:szCs w:val="20"/>
-        </w:rPr>
-      </w:pPr>
-      <w:r>
-        <w:rPr>
-          <w:rFonts w:ascii="Consolas" w:eastAsia="Consolas" w:hAnsi="Consolas" w:cs="Consolas"/>
-          <w:b/>
-          <w:bCs/>
-          <w:sz w:val="20"/>
-          <w:szCs w:val="20"/>
-        </w:rPr>
-        <w:t>3</w:t>
-      </w:r>
-      <w:r>
-        <w:rPr>
-          <w:rFonts w:ascii="Consolas" w:eastAsia="Consolas" w:hAnsi="Consolas" w:cs="Consolas"/>
-          <w:b/>
-          <w:bCs/>
-          <w:sz w:val="20"/>
-          <w:szCs w:val="20"/>
-          <w:lang w:val="en-US"/>
-        </w:rPr>
-        <w:t>)</w:t>
-      </w:r>
-      <w:r>
-        <w:rPr>
-          <w:rFonts w:ascii="Consolas" w:eastAsia="Consolas" w:hAnsi="Consolas" w:cs="Consolas"/>
-          <w:b/>
-          <w:bCs/>
-          <w:sz w:val="20"/>
-          <w:szCs w:val="20"/>
-        </w:rPr>
-        <w:t xml:space="preserve"> Скорость освобождения блоков</w:t>
-      </w:r>
-    </w:p>
-    <w:p>
-      <w:pPr>
-        <w:spacing w:line="240" w:lineRule="auto"/>
-        <w:ind w:left="0" w:firstLine="0"/>
-        <w:rPr>
-          <w:rFonts w:ascii="Consolas" w:eastAsia="Consolas" w:hAnsi="Consolas" w:cs="Consolas"/>
-          <w:sz w:val="20"/>
-          <w:szCs w:val="20"/>
-        </w:rPr>
-      </w:pPr>
-      <w:r>
-        <w:rPr>
-          <w:rFonts w:ascii="Consolas" w:eastAsia="Consolas" w:hAnsi="Consolas" w:cs="Consolas"/>
-          <w:sz w:val="20"/>
-          <w:szCs w:val="20"/>
-        </w:rPr>
-        <w:t>Освобождение блоков также относительно быстрое, так как алгоритм может объединять соседние свободные блоки (</w:t>
-      </w:r>
-      <w:proofErr w:type="spellStart"/>
-      <w:r>
-        <w:rPr>
-          <w:rFonts w:ascii="Consolas" w:eastAsia="Consolas" w:hAnsi="Consolas" w:cs="Consolas"/>
-          <w:sz w:val="20"/>
-          <w:szCs w:val="20"/>
-        </w:rPr>
-        <w:t>buddy</w:t>
-      </w:r>
-      <w:proofErr w:type="spellEnd"/>
-      <w:r>
-        <w:rPr>
-          <w:rFonts w:ascii="Consolas" w:eastAsia="Consolas" w:hAnsi="Consolas" w:cs="Consolas"/>
-          <w:sz w:val="20"/>
-          <w:szCs w:val="20"/>
-        </w:rPr>
-        <w:t xml:space="preserve"> </w:t>
-      </w:r>
-      <w:proofErr w:type="spellStart"/>
-      <w:r>
-        <w:rPr>
-          <w:rFonts w:ascii="Consolas" w:eastAsia="Consolas" w:hAnsi="Consolas" w:cs="Consolas"/>
-          <w:sz w:val="20"/>
-          <w:szCs w:val="20"/>
-        </w:rPr>
-        <w:t>blocks</w:t>
-      </w:r>
-      <w:proofErr w:type="spellEnd"/>
-      <w:r>
-        <w:rPr>
-          <w:rFonts w:ascii="Consolas" w:eastAsia="Consolas" w:hAnsi="Consolas" w:cs="Consolas"/>
-          <w:sz w:val="20"/>
-          <w:szCs w:val="20"/>
-        </w:rPr>
-        <w:t>) в более крупные блоки. В худшем случае может потребоваться несколько объединений блоков, что увеличивает время освобождения.</w:t>
-      </w:r>
-    </w:p>
-    <w:p>
-      <w:pPr>
-        <w:spacing w:line="240" w:lineRule="auto"/>
-        <w:ind w:left="1440" w:firstLine="0"/>
-        <w:rPr>
-          <w:rFonts w:ascii="Consolas" w:eastAsia="Consolas" w:hAnsi="Consolas" w:cs="Consolas"/>
-          <w:b/>
-          <w:bCs/>
-          <w:sz w:val="20"/>
-          <w:szCs w:val="20"/>
-        </w:rPr>
-      </w:pPr>
-      <w:r>
-        <w:rPr>
-          <w:rFonts w:ascii="Consolas" w:eastAsia="Consolas" w:hAnsi="Consolas" w:cs="Consolas"/>
-          <w:b/>
-          <w:bCs/>
-          <w:sz w:val="20"/>
-          <w:szCs w:val="20"/>
-        </w:rPr>
-        <w:t>4</w:t>
-      </w:r>
-      <w:r>
-        <w:rPr>
-          <w:rFonts w:ascii="Consolas" w:eastAsia="Consolas" w:hAnsi="Consolas" w:cs="Consolas"/>
-          <w:b/>
-          <w:bCs/>
-          <w:sz w:val="20"/>
-          <w:szCs w:val="20"/>
-          <w:lang w:val="en-US"/>
-        </w:rPr>
-        <w:t>)</w:t>
-      </w:r>
-      <w:r>
-        <w:rPr>
-          <w:rFonts w:ascii="Consolas" w:eastAsia="Consolas" w:hAnsi="Consolas" w:cs="Consolas"/>
-          <w:b/>
-          <w:bCs/>
-          <w:sz w:val="20"/>
-          <w:szCs w:val="20"/>
-        </w:rPr>
-        <w:t xml:space="preserve"> Простота использования </w:t>
-      </w:r>
-      <w:proofErr w:type="spellStart"/>
-      <w:r>
-        <w:rPr>
-          <w:rFonts w:ascii="Consolas" w:eastAsia="Consolas" w:hAnsi="Consolas" w:cs="Consolas"/>
-          <w:b/>
-          <w:bCs/>
-          <w:sz w:val="20"/>
-          <w:szCs w:val="20"/>
-        </w:rPr>
-        <w:t>аллокатора</w:t>
-      </w:r>
-      <w:proofErr w:type="spellEnd"/>
-    </w:p>
-    <w:p>
-      <w:pPr>
-        <w:spacing w:line="240" w:lineRule="auto"/>
-        <w:ind w:left="0" w:firstLine="0"/>
-        <w:rPr>
-          <w:rFonts w:ascii="Consolas" w:eastAsia="Consolas" w:hAnsi="Consolas" w:cs="Consolas"/>
-          <w:sz w:val="20"/>
-          <w:szCs w:val="20"/>
-        </w:rPr>
-      </w:pPr>
-      <w:r>
-        <w:rPr>
-          <w:rFonts w:ascii="Consolas" w:eastAsia="Consolas" w:hAnsi="Consolas" w:cs="Consolas"/>
-          <w:sz w:val="20"/>
-          <w:szCs w:val="20"/>
-        </w:rPr>
-        <w:t xml:space="preserve">Алгоритм хорошо изучен и широко используется, что делает его надежным выбором для многих приложений. Реализация сложнее из-за необходимости управления списками свободных блоков и объединения </w:t>
-      </w:r>
-      <w:proofErr w:type="spellStart"/>
-      <w:r>
-        <w:rPr>
-          <w:rFonts w:ascii="Consolas" w:eastAsia="Consolas" w:hAnsi="Consolas" w:cs="Consolas"/>
-          <w:sz w:val="20"/>
-          <w:szCs w:val="20"/>
-        </w:rPr>
-        <w:t>buddy</w:t>
-      </w:r>
-      <w:proofErr w:type="spellEnd"/>
-      <w:r>
-        <w:rPr>
-          <w:rFonts w:ascii="Consolas" w:eastAsia="Consolas" w:hAnsi="Consolas" w:cs="Consolas"/>
-          <w:sz w:val="20"/>
-          <w:szCs w:val="20"/>
-        </w:rPr>
-        <w:t xml:space="preserve"> блоков.</w:t>
-      </w:r>
-    </w:p>
-    <w:p>
-      <w:pPr>
-        <w:spacing w:line="240" w:lineRule="auto"/>
-        <w:ind w:left="0" w:firstLine="0"/>
-        <w:rPr>
-          <w:b/>
-          <w:color w:val="000000" w:themeColor="text1"/>
-          <w:sz w:val="24"/>
-          <w:szCs w:val="24"/>
-        </w:rPr>
-      </w:pPr>
-    </w:p>
-    <w:p>
-      <w:pPr>
-        <w:spacing w:line="240" w:lineRule="auto"/>
-        <w:ind w:left="0" w:firstLine="0"/>
-        <w:rPr>
-          <w:b/>
-          <w:color w:val="000000" w:themeColor="text1"/>
-          <w:sz w:val="24"/>
-          <w:szCs w:val="24"/>
-        </w:rPr>
-      </w:pPr>
+          <w:lang w:val="en-US"/>
+        </w:rPr>
+        <w:t>mmap</w:t>
+      </w:r>
+      <w:proofErr w:type="spellEnd"/>
+      <w:r>
+        <w:rPr>
+          <w:rFonts w:ascii="Consolas" w:eastAsia="Consolas" w:hAnsi="Consolas" w:cs="Consolas"/>
+          <w:sz w:val="20"/>
+          <w:szCs w:val="20"/>
+          <w:lang w:val="en-US"/>
+        </w:rPr>
+        <w:t>(</w:t>
+      </w:r>
+      <w:proofErr w:type="gramEnd"/>
+      <w:r>
+        <w:rPr>
+          <w:rFonts w:ascii="Consolas" w:eastAsia="Consolas" w:hAnsi="Consolas" w:cs="Consolas"/>
+          <w:sz w:val="20"/>
+          <w:szCs w:val="20"/>
+          <w:lang w:val="en-US"/>
+        </w:rPr>
+        <w:t>NULL, 4096, PROT_READ|PROT_WRITE, MAP_PRIVATE|MAP_ANONYMOUS, -1, 0) = 0x7f82be137000</w:t>
+      </w:r>
     </w:p>
     <w:p>
       <w:pPr>
@@ -20376,2074 +22421,10 @@
         </w:rPr>
       </w:pPr>
       <w:proofErr w:type="spellStart"/>
-      <w:r>
-        <w:rPr>
-          <w:rFonts w:ascii="Consolas" w:eastAsia="Consolas" w:hAnsi="Consolas" w:cs="Consolas"/>
-          <w:sz w:val="20"/>
-          <w:szCs w:val="20"/>
-          <w:lang w:val="en-US"/>
-        </w:rPr>
-        <w:t>S</w:t>
-      </w:r>
-      <w:r>
-        <w:rPr>
-          <w:rFonts w:ascii="Consolas" w:eastAsia="Consolas" w:hAnsi="Consolas" w:cs="Consolas"/>
-          <w:sz w:val="20"/>
-          <w:szCs w:val="20"/>
-          <w:lang w:val="en-US"/>
-        </w:rPr>
-        <w:t>trace</w:t>
-      </w:r>
-      <w:proofErr w:type="spellEnd"/>
-      <w:r>
-        <w:rPr>
-          <w:rFonts w:ascii="Consolas" w:eastAsia="Consolas" w:hAnsi="Consolas" w:cs="Consolas"/>
-          <w:sz w:val="20"/>
-          <w:szCs w:val="20"/>
-          <w:lang w:val="en-US"/>
-        </w:rPr>
-        <w:t>:</w:t>
-      </w:r>
-    </w:p>
-    <w:p>
-      <w:pPr>
-        <w:spacing w:line="240" w:lineRule="auto"/>
-        <w:ind w:left="567" w:firstLine="0"/>
-        <w:rPr>
-          <w:rFonts w:ascii="Consolas" w:eastAsia="Consolas" w:hAnsi="Consolas" w:cs="Consolas"/>
-          <w:sz w:val="20"/>
-          <w:szCs w:val="20"/>
-          <w:lang w:val="en-US"/>
-        </w:rPr>
-      </w:pPr>
-      <w:proofErr w:type="spellStart"/>
       <w:proofErr w:type="gramStart"/>
       <w:r>
         <w:rPr>
           <w:rFonts w:ascii="Consolas" w:eastAsia="Consolas" w:hAnsi="Consolas" w:cs="Consolas"/>
-          <w:sz w:val="20"/>
-          <w:szCs w:val="20"/>
-          <w:lang w:val="en-US"/>
-        </w:rPr>
-        <w:lastRenderedPageBreak/>
-        <w:t>execve</w:t>
-      </w:r>
-      <w:proofErr w:type="spellEnd"/>
-      <w:r>
-        <w:rPr>
-          <w:rFonts w:ascii="Consolas" w:eastAsia="Consolas" w:hAnsi="Consolas" w:cs="Consolas"/>
-          <w:sz w:val="20"/>
-          <w:szCs w:val="20"/>
-          <w:lang w:val="en-US"/>
-        </w:rPr>
-        <w:t>(</w:t>
-      </w:r>
-      <w:proofErr w:type="gramEnd"/>
-      <w:r>
-        <w:rPr>
-          <w:rFonts w:ascii="Consolas" w:eastAsia="Consolas" w:hAnsi="Consolas" w:cs="Consolas"/>
-          <w:sz w:val="20"/>
-          <w:szCs w:val="20"/>
-          <w:lang w:val="en-US"/>
-        </w:rPr>
-        <w:t>"./out/main", ["./out/main", "./out/liballocator2.so"], 0x7ffedfb9d208 /* 28 vars */) = 0</w:t>
-      </w:r>
-    </w:p>
-    <w:p>
-      <w:pPr>
-        <w:spacing w:line="240" w:lineRule="auto"/>
-        <w:ind w:left="567" w:firstLine="0"/>
-        <w:rPr>
-          <w:rFonts w:ascii="Consolas" w:eastAsia="Consolas" w:hAnsi="Consolas" w:cs="Consolas"/>
-          <w:sz w:val="20"/>
-          <w:szCs w:val="20"/>
-          <w:lang w:val="en-US"/>
-        </w:rPr>
-      </w:pPr>
-      <w:proofErr w:type="spellStart"/>
-      <w:proofErr w:type="gramStart"/>
-      <w:r>
-        <w:rPr>
-          <w:rFonts w:ascii="Consolas" w:eastAsia="Consolas" w:hAnsi="Consolas" w:cs="Consolas"/>
-          <w:sz w:val="20"/>
-          <w:szCs w:val="20"/>
-          <w:lang w:val="en-US"/>
-        </w:rPr>
-        <w:t>brk</w:t>
-      </w:r>
-      <w:proofErr w:type="spellEnd"/>
-      <w:r>
-        <w:rPr>
-          <w:rFonts w:ascii="Consolas" w:eastAsia="Consolas" w:hAnsi="Consolas" w:cs="Consolas"/>
-          <w:sz w:val="20"/>
-          <w:szCs w:val="20"/>
-          <w:lang w:val="en-US"/>
-        </w:rPr>
-        <w:t>(</w:t>
-      </w:r>
-      <w:proofErr w:type="gramEnd"/>
-      <w:r>
-        <w:rPr>
-          <w:rFonts w:ascii="Consolas" w:eastAsia="Consolas" w:hAnsi="Consolas" w:cs="Consolas"/>
-          <w:sz w:val="20"/>
-          <w:szCs w:val="20"/>
-          <w:lang w:val="en-US"/>
-        </w:rPr>
-        <w:t>NULL)                               = 0x5625b2d25000</w:t>
-      </w:r>
-    </w:p>
-    <w:p>
-      <w:pPr>
-        <w:spacing w:line="240" w:lineRule="auto"/>
-        <w:ind w:left="567" w:firstLine="0"/>
-        <w:rPr>
-          <w:rFonts w:ascii="Consolas" w:eastAsia="Consolas" w:hAnsi="Consolas" w:cs="Consolas"/>
-          <w:sz w:val="20"/>
-          <w:szCs w:val="20"/>
-          <w:lang w:val="en-US"/>
-        </w:rPr>
-      </w:pPr>
-      <w:proofErr w:type="spellStart"/>
-      <w:proofErr w:type="gramStart"/>
-      <w:r>
-        <w:rPr>
-          <w:rFonts w:ascii="Consolas" w:eastAsia="Consolas" w:hAnsi="Consolas" w:cs="Consolas"/>
-          <w:sz w:val="20"/>
-          <w:szCs w:val="20"/>
-          <w:lang w:val="en-US"/>
-        </w:rPr>
-        <w:t>mmap</w:t>
-      </w:r>
-      <w:proofErr w:type="spellEnd"/>
-      <w:r>
-        <w:rPr>
-          <w:rFonts w:ascii="Consolas" w:eastAsia="Consolas" w:hAnsi="Consolas" w:cs="Consolas"/>
-          <w:sz w:val="20"/>
-          <w:szCs w:val="20"/>
-          <w:lang w:val="en-US"/>
-        </w:rPr>
-        <w:t>(</w:t>
-      </w:r>
-      <w:proofErr w:type="gramEnd"/>
-      <w:r>
-        <w:rPr>
-          <w:rFonts w:ascii="Consolas" w:eastAsia="Consolas" w:hAnsi="Consolas" w:cs="Consolas"/>
-          <w:sz w:val="20"/>
-          <w:szCs w:val="20"/>
-          <w:lang w:val="en-US"/>
-        </w:rPr>
-        <w:t>NULL, 8192, PROT_READ|PROT_WRITE, MAP_PRIVATE|MAP_ANONYMOUS, -1, 0) = 0x7f82be352000</w:t>
-      </w:r>
-    </w:p>
-    <w:p>
-      <w:pPr>
-        <w:spacing w:line="240" w:lineRule="auto"/>
-        <w:ind w:left="567" w:firstLine="0"/>
-        <w:rPr>
-          <w:rFonts w:ascii="Consolas" w:eastAsia="Consolas" w:hAnsi="Consolas" w:cs="Consolas"/>
-          <w:sz w:val="20"/>
-          <w:szCs w:val="20"/>
-          <w:lang w:val="en-US"/>
-        </w:rPr>
-      </w:pPr>
-      <w:proofErr w:type="gramStart"/>
-      <w:r>
-        <w:rPr>
-          <w:rFonts w:ascii="Consolas" w:eastAsia="Consolas" w:hAnsi="Consolas" w:cs="Consolas"/>
-          <w:sz w:val="20"/>
-          <w:szCs w:val="20"/>
-          <w:lang w:val="en-US"/>
-        </w:rPr>
-        <w:t>access(</w:t>
-      </w:r>
-      <w:proofErr w:type="gramEnd"/>
-      <w:r>
-        <w:rPr>
-          <w:rFonts w:ascii="Consolas" w:eastAsia="Consolas" w:hAnsi="Consolas" w:cs="Consolas"/>
-          <w:sz w:val="20"/>
-          <w:szCs w:val="20"/>
-          <w:lang w:val="en-US"/>
-        </w:rPr>
-        <w:t>"/</w:t>
-      </w:r>
-      <w:proofErr w:type="spellStart"/>
-      <w:r>
-        <w:rPr>
-          <w:rFonts w:ascii="Consolas" w:eastAsia="Consolas" w:hAnsi="Consolas" w:cs="Consolas"/>
-          <w:sz w:val="20"/>
-          <w:szCs w:val="20"/>
-          <w:lang w:val="en-US"/>
-        </w:rPr>
-        <w:t>etc</w:t>
-      </w:r>
-      <w:proofErr w:type="spellEnd"/>
-      <w:r>
-        <w:rPr>
-          <w:rFonts w:ascii="Consolas" w:eastAsia="Consolas" w:hAnsi="Consolas" w:cs="Consolas"/>
-          <w:sz w:val="20"/>
-          <w:szCs w:val="20"/>
-          <w:lang w:val="en-US"/>
-        </w:rPr>
-        <w:t>/</w:t>
-      </w:r>
-      <w:proofErr w:type="spellStart"/>
-      <w:r>
-        <w:rPr>
-          <w:rFonts w:ascii="Consolas" w:eastAsia="Consolas" w:hAnsi="Consolas" w:cs="Consolas"/>
-          <w:sz w:val="20"/>
-          <w:szCs w:val="20"/>
-          <w:lang w:val="en-US"/>
-        </w:rPr>
-        <w:t>ld.so.preload</w:t>
-      </w:r>
-      <w:proofErr w:type="spellEnd"/>
-      <w:r>
-        <w:rPr>
-          <w:rFonts w:ascii="Consolas" w:eastAsia="Consolas" w:hAnsi="Consolas" w:cs="Consolas"/>
-          <w:sz w:val="20"/>
-          <w:szCs w:val="20"/>
-          <w:lang w:val="en-US"/>
-        </w:rPr>
-        <w:t>", R_OK)      = -1 ENOENT (No such file or directory)</w:t>
-      </w:r>
-    </w:p>
-    <w:p>
-      <w:pPr>
-        <w:spacing w:line="240" w:lineRule="auto"/>
-        <w:ind w:left="567" w:firstLine="0"/>
-        <w:rPr>
-          <w:rFonts w:ascii="Consolas" w:eastAsia="Consolas" w:hAnsi="Consolas" w:cs="Consolas"/>
-          <w:sz w:val="20"/>
-          <w:szCs w:val="20"/>
-          <w:lang w:val="en-US"/>
-        </w:rPr>
-      </w:pPr>
-      <w:proofErr w:type="spellStart"/>
-      <w:proofErr w:type="gramStart"/>
-      <w:r>
-        <w:rPr>
-          <w:rFonts w:ascii="Consolas" w:eastAsia="Consolas" w:hAnsi="Consolas" w:cs="Consolas"/>
-          <w:sz w:val="20"/>
-          <w:szCs w:val="20"/>
-          <w:lang w:val="en-US"/>
-        </w:rPr>
-        <w:t>openat</w:t>
-      </w:r>
-      <w:proofErr w:type="spellEnd"/>
-      <w:r>
-        <w:rPr>
-          <w:rFonts w:ascii="Consolas" w:eastAsia="Consolas" w:hAnsi="Consolas" w:cs="Consolas"/>
-          <w:sz w:val="20"/>
-          <w:szCs w:val="20"/>
-          <w:lang w:val="en-US"/>
-        </w:rPr>
-        <w:t>(</w:t>
-      </w:r>
-      <w:proofErr w:type="gramEnd"/>
-      <w:r>
-        <w:rPr>
-          <w:rFonts w:ascii="Consolas" w:eastAsia="Consolas" w:hAnsi="Consolas" w:cs="Consolas"/>
-          <w:sz w:val="20"/>
-          <w:szCs w:val="20"/>
-          <w:lang w:val="en-US"/>
-        </w:rPr>
-        <w:t>AT_FDCWD, "/</w:t>
-      </w:r>
-      <w:proofErr w:type="spellStart"/>
-      <w:r>
-        <w:rPr>
-          <w:rFonts w:ascii="Consolas" w:eastAsia="Consolas" w:hAnsi="Consolas" w:cs="Consolas"/>
-          <w:sz w:val="20"/>
-          <w:szCs w:val="20"/>
-          <w:lang w:val="en-US"/>
-        </w:rPr>
-        <w:t>etc</w:t>
-      </w:r>
-      <w:proofErr w:type="spellEnd"/>
-      <w:r>
-        <w:rPr>
-          <w:rFonts w:ascii="Consolas" w:eastAsia="Consolas" w:hAnsi="Consolas" w:cs="Consolas"/>
-          <w:sz w:val="20"/>
-          <w:szCs w:val="20"/>
-          <w:lang w:val="en-US"/>
-        </w:rPr>
-        <w:t>/</w:t>
-      </w:r>
-      <w:proofErr w:type="spellStart"/>
-      <w:r>
-        <w:rPr>
-          <w:rFonts w:ascii="Consolas" w:eastAsia="Consolas" w:hAnsi="Consolas" w:cs="Consolas"/>
-          <w:sz w:val="20"/>
-          <w:szCs w:val="20"/>
-          <w:lang w:val="en-US"/>
-        </w:rPr>
-        <w:t>ld.so.cache</w:t>
-      </w:r>
-      <w:proofErr w:type="spellEnd"/>
-      <w:r>
-        <w:rPr>
-          <w:rFonts w:ascii="Consolas" w:eastAsia="Consolas" w:hAnsi="Consolas" w:cs="Consolas"/>
-          <w:sz w:val="20"/>
-          <w:szCs w:val="20"/>
-          <w:lang w:val="en-US"/>
-        </w:rPr>
-        <w:t>", O_RDONLY|O_CLOEXEC) = 3</w:t>
-      </w:r>
-    </w:p>
-    <w:p>
-      <w:pPr>
-        <w:spacing w:line="240" w:lineRule="auto"/>
-        <w:ind w:left="567" w:firstLine="0"/>
-        <w:rPr>
-          <w:rFonts w:ascii="Consolas" w:eastAsia="Consolas" w:hAnsi="Consolas" w:cs="Consolas"/>
-          <w:sz w:val="20"/>
-          <w:szCs w:val="20"/>
-          <w:lang w:val="en-US"/>
-        </w:rPr>
-      </w:pPr>
-      <w:proofErr w:type="spellStart"/>
-      <w:proofErr w:type="gramStart"/>
-      <w:r>
-        <w:rPr>
-          <w:rFonts w:ascii="Consolas" w:eastAsia="Consolas" w:hAnsi="Consolas" w:cs="Consolas"/>
-          <w:sz w:val="20"/>
-          <w:szCs w:val="20"/>
-          <w:lang w:val="en-US"/>
-        </w:rPr>
-        <w:t>fstat</w:t>
-      </w:r>
-      <w:proofErr w:type="spellEnd"/>
-      <w:r>
-        <w:rPr>
-          <w:rFonts w:ascii="Consolas" w:eastAsia="Consolas" w:hAnsi="Consolas" w:cs="Consolas"/>
-          <w:sz w:val="20"/>
-          <w:szCs w:val="20"/>
-          <w:lang w:val="en-US"/>
-        </w:rPr>
-        <w:t>(</w:t>
-      </w:r>
-      <w:proofErr w:type="gramEnd"/>
-      <w:r>
-        <w:rPr>
-          <w:rFonts w:ascii="Consolas" w:eastAsia="Consolas" w:hAnsi="Consolas" w:cs="Consolas"/>
-          <w:sz w:val="20"/>
-          <w:szCs w:val="20"/>
-          <w:lang w:val="en-US"/>
-        </w:rPr>
-        <w:t>3, {</w:t>
-      </w:r>
-      <w:proofErr w:type="spellStart"/>
-      <w:r>
-        <w:rPr>
-          <w:rFonts w:ascii="Consolas" w:eastAsia="Consolas" w:hAnsi="Consolas" w:cs="Consolas"/>
-          <w:sz w:val="20"/>
-          <w:szCs w:val="20"/>
-          <w:lang w:val="en-US"/>
-        </w:rPr>
-        <w:t>st_mode</w:t>
-      </w:r>
-      <w:proofErr w:type="spellEnd"/>
-      <w:r>
-        <w:rPr>
-          <w:rFonts w:ascii="Consolas" w:eastAsia="Consolas" w:hAnsi="Consolas" w:cs="Consolas"/>
-          <w:sz w:val="20"/>
-          <w:szCs w:val="20"/>
-          <w:lang w:val="en-US"/>
-        </w:rPr>
-        <w:t xml:space="preserve">=S_IFREG|0644, </w:t>
-      </w:r>
-      <w:proofErr w:type="spellStart"/>
-      <w:r>
-        <w:rPr>
-          <w:rFonts w:ascii="Consolas" w:eastAsia="Consolas" w:hAnsi="Consolas" w:cs="Consolas"/>
-          <w:sz w:val="20"/>
-          <w:szCs w:val="20"/>
-          <w:lang w:val="en-US"/>
-        </w:rPr>
-        <w:t>st_size</w:t>
-      </w:r>
-      <w:proofErr w:type="spellEnd"/>
-      <w:r>
-        <w:rPr>
-          <w:rFonts w:ascii="Consolas" w:eastAsia="Consolas" w:hAnsi="Consolas" w:cs="Consolas"/>
-          <w:sz w:val="20"/>
-          <w:szCs w:val="20"/>
-          <w:lang w:val="en-US"/>
-        </w:rPr>
-        <w:t>=20335, ...}) = 0</w:t>
-      </w:r>
-    </w:p>
-    <w:p>
-      <w:pPr>
-        <w:spacing w:line="240" w:lineRule="auto"/>
-        <w:ind w:left="567" w:firstLine="0"/>
-        <w:rPr>
-          <w:rFonts w:ascii="Consolas" w:eastAsia="Consolas" w:hAnsi="Consolas" w:cs="Consolas"/>
-          <w:sz w:val="20"/>
-          <w:szCs w:val="20"/>
-          <w:lang w:val="en-US"/>
-        </w:rPr>
-      </w:pPr>
-      <w:proofErr w:type="spellStart"/>
-      <w:proofErr w:type="gramStart"/>
-      <w:r>
-        <w:rPr>
-          <w:rFonts w:ascii="Consolas" w:eastAsia="Consolas" w:hAnsi="Consolas" w:cs="Consolas"/>
-          <w:b/>
-          <w:bCs/>
-          <w:sz w:val="20"/>
-          <w:szCs w:val="20"/>
-          <w:lang w:val="en-US"/>
-        </w:rPr>
-        <w:t>mmap</w:t>
-      </w:r>
-      <w:proofErr w:type="spellEnd"/>
-      <w:r>
-        <w:rPr>
-          <w:rFonts w:ascii="Consolas" w:eastAsia="Consolas" w:hAnsi="Consolas" w:cs="Consolas"/>
-          <w:sz w:val="20"/>
-          <w:szCs w:val="20"/>
-          <w:lang w:val="en-US"/>
-        </w:rPr>
-        <w:t>(</w:t>
-      </w:r>
-      <w:proofErr w:type="gramEnd"/>
-      <w:r>
-        <w:rPr>
-          <w:rFonts w:ascii="Consolas" w:eastAsia="Consolas" w:hAnsi="Consolas" w:cs="Consolas"/>
-          <w:sz w:val="20"/>
-          <w:szCs w:val="20"/>
-          <w:lang w:val="en-US"/>
-        </w:rPr>
-        <w:t>NULL, 20335, PROT_READ, MAP_PRIVATE, 3, 0) = 0x7f82be34d000</w:t>
-      </w:r>
-    </w:p>
-    <w:p>
-      <w:pPr>
-        <w:spacing w:line="240" w:lineRule="auto"/>
-        <w:ind w:left="567" w:firstLine="0"/>
-        <w:rPr>
-          <w:rFonts w:ascii="Consolas" w:eastAsia="Consolas" w:hAnsi="Consolas" w:cs="Consolas"/>
-          <w:sz w:val="20"/>
-          <w:szCs w:val="20"/>
-          <w:lang w:val="en-US"/>
-        </w:rPr>
-      </w:pPr>
-      <w:proofErr w:type="gramStart"/>
-      <w:r>
-        <w:rPr>
-          <w:rFonts w:ascii="Consolas" w:eastAsia="Consolas" w:hAnsi="Consolas" w:cs="Consolas"/>
-          <w:sz w:val="20"/>
-          <w:szCs w:val="20"/>
-          <w:lang w:val="en-US"/>
-        </w:rPr>
-        <w:t>close(</w:t>
-      </w:r>
-      <w:proofErr w:type="gramEnd"/>
-      <w:r>
-        <w:rPr>
-          <w:rFonts w:ascii="Consolas" w:eastAsia="Consolas" w:hAnsi="Consolas" w:cs="Consolas"/>
-          <w:sz w:val="20"/>
-          <w:szCs w:val="20"/>
-          <w:lang w:val="en-US"/>
-        </w:rPr>
-        <w:t>3)                                = 0</w:t>
-      </w:r>
-    </w:p>
-    <w:p>
-      <w:pPr>
-        <w:spacing w:line="240" w:lineRule="auto"/>
-        <w:ind w:left="567" w:firstLine="0"/>
-        <w:rPr>
-          <w:rFonts w:ascii="Consolas" w:eastAsia="Consolas" w:hAnsi="Consolas" w:cs="Consolas"/>
-          <w:sz w:val="20"/>
-          <w:szCs w:val="20"/>
-          <w:lang w:val="en-US"/>
-        </w:rPr>
-      </w:pPr>
-      <w:proofErr w:type="spellStart"/>
-      <w:proofErr w:type="gramStart"/>
-      <w:r>
-        <w:rPr>
-          <w:rFonts w:ascii="Consolas" w:eastAsia="Consolas" w:hAnsi="Consolas" w:cs="Consolas"/>
-          <w:sz w:val="20"/>
-          <w:szCs w:val="20"/>
-          <w:lang w:val="en-US"/>
-        </w:rPr>
-        <w:t>openat</w:t>
-      </w:r>
-      <w:proofErr w:type="spellEnd"/>
-      <w:r>
-        <w:rPr>
-          <w:rFonts w:ascii="Consolas" w:eastAsia="Consolas" w:hAnsi="Consolas" w:cs="Consolas"/>
-          <w:sz w:val="20"/>
-          <w:szCs w:val="20"/>
-          <w:lang w:val="en-US"/>
-        </w:rPr>
-        <w:t>(</w:t>
-      </w:r>
-      <w:proofErr w:type="gramEnd"/>
-      <w:r>
-        <w:rPr>
-          <w:rFonts w:ascii="Consolas" w:eastAsia="Consolas" w:hAnsi="Consolas" w:cs="Consolas"/>
-          <w:sz w:val="20"/>
-          <w:szCs w:val="20"/>
-          <w:lang w:val="en-US"/>
-        </w:rPr>
-        <w:t>AT_FDCWD, "/lib/x86_64-linux-gnu/libc.so.6", O_RDONLY|O_CLOEXEC) = 3</w:t>
-      </w:r>
-    </w:p>
-    <w:p>
-      <w:pPr>
-        <w:spacing w:line="240" w:lineRule="auto"/>
-        <w:ind w:left="567" w:firstLine="0"/>
-        <w:rPr>
-          <w:rFonts w:ascii="Consolas" w:eastAsia="Consolas" w:hAnsi="Consolas" w:cs="Consolas"/>
-          <w:sz w:val="20"/>
-          <w:szCs w:val="20"/>
-          <w:lang w:val="en-US"/>
-        </w:rPr>
-      </w:pPr>
-      <w:proofErr w:type="gramStart"/>
-      <w:r>
-        <w:rPr>
-          <w:rFonts w:ascii="Consolas" w:eastAsia="Consolas" w:hAnsi="Consolas" w:cs="Consolas"/>
-          <w:sz w:val="20"/>
-          <w:szCs w:val="20"/>
-          <w:lang w:val="en-US"/>
-        </w:rPr>
-        <w:t>read(</w:t>
-      </w:r>
-      <w:proofErr w:type="gramEnd"/>
-      <w:r>
-        <w:rPr>
-          <w:rFonts w:ascii="Consolas" w:eastAsia="Consolas" w:hAnsi="Consolas" w:cs="Consolas"/>
-          <w:sz w:val="20"/>
-          <w:szCs w:val="20"/>
-          <w:lang w:val="en-US"/>
-        </w:rPr>
-        <w:t>3, "\177ELF\2\1\1\3\0\0\0\0\0\0\0\0\3\0&gt;\0\1\0\0\0\220\243\2\0\0\0\0\0"..., 832) = 832</w:t>
-      </w:r>
-    </w:p>
-    <w:p>
-      <w:pPr>
-        <w:spacing w:line="240" w:lineRule="auto"/>
-        <w:ind w:left="567" w:firstLine="0"/>
-        <w:rPr>
-          <w:rFonts w:ascii="Consolas" w:eastAsia="Consolas" w:hAnsi="Consolas" w:cs="Consolas"/>
-          <w:sz w:val="20"/>
-          <w:szCs w:val="20"/>
-          <w:lang w:val="en-US"/>
-        </w:rPr>
-      </w:pPr>
-      <w:r>
-        <w:rPr>
-          <w:rFonts w:ascii="Consolas" w:eastAsia="Consolas" w:hAnsi="Consolas" w:cs="Consolas"/>
-          <w:sz w:val="20"/>
-          <w:szCs w:val="20"/>
-          <w:lang w:val="en-US"/>
-        </w:rPr>
-        <w:t>pread64(3, "\6\0\0\0\4\0\0\0@\0\0\0\0\0\0\0@\0\0\0\0\0\0\0@\0\0\0\0\0\0\0"..., 784, 64) = 784</w:t>
-      </w:r>
-    </w:p>
-    <w:p>
-      <w:pPr>
-        <w:spacing w:line="240" w:lineRule="auto"/>
-        <w:ind w:left="567" w:firstLine="0"/>
-        <w:rPr>
-          <w:rFonts w:ascii="Consolas" w:eastAsia="Consolas" w:hAnsi="Consolas" w:cs="Consolas"/>
-          <w:sz w:val="20"/>
-          <w:szCs w:val="20"/>
-          <w:lang w:val="en-US"/>
-        </w:rPr>
-      </w:pPr>
-      <w:proofErr w:type="spellStart"/>
-      <w:proofErr w:type="gramStart"/>
-      <w:r>
-        <w:rPr>
-          <w:rFonts w:ascii="Consolas" w:eastAsia="Consolas" w:hAnsi="Consolas" w:cs="Consolas"/>
-          <w:sz w:val="20"/>
-          <w:szCs w:val="20"/>
-          <w:lang w:val="en-US"/>
-        </w:rPr>
-        <w:t>fstat</w:t>
-      </w:r>
-      <w:proofErr w:type="spellEnd"/>
-      <w:r>
-        <w:rPr>
-          <w:rFonts w:ascii="Consolas" w:eastAsia="Consolas" w:hAnsi="Consolas" w:cs="Consolas"/>
-          <w:sz w:val="20"/>
-          <w:szCs w:val="20"/>
-          <w:lang w:val="en-US"/>
-        </w:rPr>
-        <w:t>(</w:t>
-      </w:r>
-      <w:proofErr w:type="gramEnd"/>
-      <w:r>
-        <w:rPr>
-          <w:rFonts w:ascii="Consolas" w:eastAsia="Consolas" w:hAnsi="Consolas" w:cs="Consolas"/>
-          <w:sz w:val="20"/>
-          <w:szCs w:val="20"/>
-          <w:lang w:val="en-US"/>
-        </w:rPr>
-        <w:t>3, {</w:t>
-      </w:r>
-      <w:proofErr w:type="spellStart"/>
-      <w:r>
-        <w:rPr>
-          <w:rFonts w:ascii="Consolas" w:eastAsia="Consolas" w:hAnsi="Consolas" w:cs="Consolas"/>
-          <w:sz w:val="20"/>
-          <w:szCs w:val="20"/>
-          <w:lang w:val="en-US"/>
-        </w:rPr>
-        <w:t>st_mode</w:t>
-      </w:r>
-      <w:proofErr w:type="spellEnd"/>
-      <w:r>
-        <w:rPr>
-          <w:rFonts w:ascii="Consolas" w:eastAsia="Consolas" w:hAnsi="Consolas" w:cs="Consolas"/>
-          <w:sz w:val="20"/>
-          <w:szCs w:val="20"/>
-          <w:lang w:val="en-US"/>
-        </w:rPr>
-        <w:t xml:space="preserve">=S_IFREG|0755, </w:t>
-      </w:r>
-      <w:proofErr w:type="spellStart"/>
-      <w:r>
-        <w:rPr>
-          <w:rFonts w:ascii="Consolas" w:eastAsia="Consolas" w:hAnsi="Consolas" w:cs="Consolas"/>
-          <w:sz w:val="20"/>
-          <w:szCs w:val="20"/>
-          <w:lang w:val="en-US"/>
-        </w:rPr>
-        <w:t>st_size</w:t>
-      </w:r>
-      <w:proofErr w:type="spellEnd"/>
-      <w:r>
-        <w:rPr>
-          <w:rFonts w:ascii="Consolas" w:eastAsia="Consolas" w:hAnsi="Consolas" w:cs="Consolas"/>
-          <w:sz w:val="20"/>
-          <w:szCs w:val="20"/>
-          <w:lang w:val="en-US"/>
-        </w:rPr>
-        <w:t>=2125328, ...}) = 0</w:t>
-      </w:r>
-    </w:p>
-    <w:p>
-      <w:pPr>
-        <w:spacing w:line="240" w:lineRule="auto"/>
-        <w:ind w:left="567" w:firstLine="0"/>
-        <w:rPr>
-          <w:rFonts w:ascii="Consolas" w:eastAsia="Consolas" w:hAnsi="Consolas" w:cs="Consolas"/>
-          <w:sz w:val="20"/>
-          <w:szCs w:val="20"/>
-          <w:lang w:val="en-US"/>
-        </w:rPr>
-      </w:pPr>
-      <w:r>
-        <w:rPr>
-          <w:rFonts w:ascii="Consolas" w:eastAsia="Consolas" w:hAnsi="Consolas" w:cs="Consolas"/>
-          <w:sz w:val="20"/>
-          <w:szCs w:val="20"/>
-          <w:lang w:val="en-US"/>
-        </w:rPr>
-        <w:t>pread64(3, "\6\0\0\0\4\0\0\0@\0\0\0\0\0\0\0@\0\0\0\0\0\0\0@\0\0\0\0\0\0\0"..., 784, 64) = 784</w:t>
-      </w:r>
-    </w:p>
-    <w:p>
-      <w:pPr>
-        <w:spacing w:line="240" w:lineRule="auto"/>
-        <w:ind w:left="567" w:firstLine="0"/>
-        <w:rPr>
-          <w:rFonts w:ascii="Consolas" w:eastAsia="Consolas" w:hAnsi="Consolas" w:cs="Consolas"/>
-          <w:sz w:val="20"/>
-          <w:szCs w:val="20"/>
-          <w:lang w:val="en-US"/>
-        </w:rPr>
-      </w:pPr>
-      <w:proofErr w:type="spellStart"/>
-      <w:proofErr w:type="gramStart"/>
-      <w:r>
-        <w:rPr>
-          <w:rFonts w:ascii="Consolas" w:eastAsia="Consolas" w:hAnsi="Consolas" w:cs="Consolas"/>
-          <w:b/>
-          <w:bCs/>
-          <w:sz w:val="20"/>
-          <w:szCs w:val="20"/>
-          <w:lang w:val="en-US"/>
-        </w:rPr>
-        <w:t>mmap</w:t>
-      </w:r>
-      <w:proofErr w:type="spellEnd"/>
-      <w:r>
-        <w:rPr>
-          <w:rFonts w:ascii="Consolas" w:eastAsia="Consolas" w:hAnsi="Consolas" w:cs="Consolas"/>
-          <w:sz w:val="20"/>
-          <w:szCs w:val="20"/>
-          <w:lang w:val="en-US"/>
-        </w:rPr>
-        <w:t>(</w:t>
-      </w:r>
-      <w:proofErr w:type="gramEnd"/>
-      <w:r>
-        <w:rPr>
-          <w:rFonts w:ascii="Consolas" w:eastAsia="Consolas" w:hAnsi="Consolas" w:cs="Consolas"/>
-          <w:sz w:val="20"/>
-          <w:szCs w:val="20"/>
-          <w:lang w:val="en-US"/>
-        </w:rPr>
-        <w:t>NULL, 2170256, PROT_READ, MAP_PRIVATE|MAP_DENYWRITE, 3, 0) = 0x7f82be13b000</w:t>
-      </w:r>
-    </w:p>
-    <w:p>
-      <w:pPr>
-        <w:spacing w:line="240" w:lineRule="auto"/>
-        <w:ind w:left="567" w:firstLine="0"/>
-        <w:rPr>
-          <w:rFonts w:ascii="Consolas" w:eastAsia="Consolas" w:hAnsi="Consolas" w:cs="Consolas"/>
-          <w:sz w:val="20"/>
-          <w:szCs w:val="20"/>
-          <w:lang w:val="en-US"/>
-        </w:rPr>
-      </w:pPr>
-      <w:proofErr w:type="spellStart"/>
-      <w:proofErr w:type="gramStart"/>
-      <w:r>
-        <w:rPr>
-          <w:rFonts w:ascii="Consolas" w:eastAsia="Consolas" w:hAnsi="Consolas" w:cs="Consolas"/>
-          <w:b/>
-          <w:bCs/>
-          <w:sz w:val="20"/>
-          <w:szCs w:val="20"/>
-          <w:lang w:val="en-US"/>
-        </w:rPr>
-        <w:t>mmap</w:t>
-      </w:r>
-      <w:proofErr w:type="spellEnd"/>
-      <w:r>
-        <w:rPr>
-          <w:rFonts w:ascii="Consolas" w:eastAsia="Consolas" w:hAnsi="Consolas" w:cs="Consolas"/>
-          <w:sz w:val="20"/>
-          <w:szCs w:val="20"/>
-          <w:lang w:val="en-US"/>
-        </w:rPr>
-        <w:t>(</w:t>
-      </w:r>
-      <w:proofErr w:type="gramEnd"/>
-      <w:r>
-        <w:rPr>
-          <w:rFonts w:ascii="Consolas" w:eastAsia="Consolas" w:hAnsi="Consolas" w:cs="Consolas"/>
-          <w:sz w:val="20"/>
-          <w:szCs w:val="20"/>
-          <w:lang w:val="en-US"/>
-        </w:rPr>
-        <w:t>0x7f82be163000, 1605632, PROT_READ|PROT_EXEC, MAP_PRIVATE|MAP_FIXED|MAP_DENYWRITE, 3, 0x28000) = 0x7f82be163000</w:t>
-      </w:r>
-    </w:p>
-    <w:p>
-      <w:pPr>
-        <w:spacing w:line="240" w:lineRule="auto"/>
-        <w:ind w:left="567" w:firstLine="0"/>
-        <w:rPr>
-          <w:rFonts w:ascii="Consolas" w:eastAsia="Consolas" w:hAnsi="Consolas" w:cs="Consolas"/>
-          <w:sz w:val="20"/>
-          <w:szCs w:val="20"/>
-          <w:lang w:val="en-US"/>
-        </w:rPr>
-      </w:pPr>
-      <w:proofErr w:type="spellStart"/>
-      <w:proofErr w:type="gramStart"/>
-      <w:r>
-        <w:rPr>
-          <w:rFonts w:ascii="Consolas" w:eastAsia="Consolas" w:hAnsi="Consolas" w:cs="Consolas"/>
-          <w:b/>
-          <w:bCs/>
-          <w:sz w:val="20"/>
-          <w:szCs w:val="20"/>
-          <w:lang w:val="en-US"/>
-        </w:rPr>
-        <w:t>mmap</w:t>
-      </w:r>
-      <w:proofErr w:type="spellEnd"/>
-      <w:r>
-        <w:rPr>
-          <w:rFonts w:ascii="Consolas" w:eastAsia="Consolas" w:hAnsi="Consolas" w:cs="Consolas"/>
-          <w:sz w:val="20"/>
-          <w:szCs w:val="20"/>
-          <w:lang w:val="en-US"/>
-        </w:rPr>
-        <w:t>(</w:t>
-      </w:r>
-      <w:proofErr w:type="gramEnd"/>
-      <w:r>
-        <w:rPr>
-          <w:rFonts w:ascii="Consolas" w:eastAsia="Consolas" w:hAnsi="Consolas" w:cs="Consolas"/>
-          <w:sz w:val="20"/>
-          <w:szCs w:val="20"/>
-          <w:lang w:val="en-US"/>
-        </w:rPr>
-        <w:t>0x7f82be2eb000, 323584, PROT_READ, MAP_PRIVATE|MAP_FIXED|MAP_DENYWRITE, 3, 0x1b0000) = 0x7f82be2eb000</w:t>
-      </w:r>
-    </w:p>
-    <w:p>
-      <w:pPr>
-        <w:spacing w:line="240" w:lineRule="auto"/>
-        <w:ind w:left="567" w:firstLine="0"/>
-        <w:rPr>
-          <w:rFonts w:ascii="Consolas" w:eastAsia="Consolas" w:hAnsi="Consolas" w:cs="Consolas"/>
-          <w:sz w:val="20"/>
-          <w:szCs w:val="20"/>
-          <w:lang w:val="en-US"/>
-        </w:rPr>
-      </w:pPr>
-      <w:proofErr w:type="spellStart"/>
-      <w:proofErr w:type="gramStart"/>
-      <w:r>
-        <w:rPr>
-          <w:rFonts w:ascii="Consolas" w:eastAsia="Consolas" w:hAnsi="Consolas" w:cs="Consolas"/>
-          <w:b/>
-          <w:bCs/>
-          <w:sz w:val="20"/>
-          <w:szCs w:val="20"/>
-          <w:lang w:val="en-US"/>
-        </w:rPr>
-        <w:t>mmap</w:t>
-      </w:r>
-      <w:proofErr w:type="spellEnd"/>
-      <w:r>
-        <w:rPr>
-          <w:rFonts w:ascii="Consolas" w:eastAsia="Consolas" w:hAnsi="Consolas" w:cs="Consolas"/>
-          <w:sz w:val="20"/>
-          <w:szCs w:val="20"/>
-          <w:lang w:val="en-US"/>
-        </w:rPr>
-        <w:t>(</w:t>
-      </w:r>
-      <w:proofErr w:type="gramEnd"/>
-      <w:r>
-        <w:rPr>
-          <w:rFonts w:ascii="Consolas" w:eastAsia="Consolas" w:hAnsi="Consolas" w:cs="Consolas"/>
-          <w:sz w:val="20"/>
-          <w:szCs w:val="20"/>
-          <w:lang w:val="en-US"/>
-        </w:rPr>
-        <w:t>0x7f82be33a000, 24576, PROT_READ|PROT_WRITE, MAP_PRIVATE|MAP_FIXED|MAP_DENYWRITE, 3, 0x1fe000) = 0x7f82be33a000</w:t>
-      </w:r>
-    </w:p>
-    <w:p>
-      <w:pPr>
-        <w:spacing w:line="240" w:lineRule="auto"/>
-        <w:ind w:left="567" w:firstLine="0"/>
-        <w:rPr>
-          <w:rFonts w:ascii="Consolas" w:eastAsia="Consolas" w:hAnsi="Consolas" w:cs="Consolas"/>
-          <w:sz w:val="20"/>
-          <w:szCs w:val="20"/>
-          <w:lang w:val="en-US"/>
-        </w:rPr>
-      </w:pPr>
-      <w:proofErr w:type="spellStart"/>
-      <w:proofErr w:type="gramStart"/>
-      <w:r>
-        <w:rPr>
-          <w:rFonts w:ascii="Consolas" w:eastAsia="Consolas" w:hAnsi="Consolas" w:cs="Consolas"/>
-          <w:b/>
-          <w:bCs/>
-          <w:sz w:val="20"/>
-          <w:szCs w:val="20"/>
-          <w:lang w:val="en-US"/>
-        </w:rPr>
-        <w:t>mmap</w:t>
-      </w:r>
-      <w:proofErr w:type="spellEnd"/>
-      <w:r>
-        <w:rPr>
-          <w:rFonts w:ascii="Consolas" w:eastAsia="Consolas" w:hAnsi="Consolas" w:cs="Consolas"/>
-          <w:sz w:val="20"/>
-          <w:szCs w:val="20"/>
-          <w:lang w:val="en-US"/>
-        </w:rPr>
-        <w:t>(</w:t>
-      </w:r>
-      <w:proofErr w:type="gramEnd"/>
-      <w:r>
-        <w:rPr>
-          <w:rFonts w:ascii="Consolas" w:eastAsia="Consolas" w:hAnsi="Consolas" w:cs="Consolas"/>
-          <w:sz w:val="20"/>
-          <w:szCs w:val="20"/>
-          <w:lang w:val="en-US"/>
-        </w:rPr>
-        <w:t>0x7f82be340000, 52624, PROT_READ|PROT_WRITE, MAP_PRIVATE|MAP_FIXED|MAP_ANONYMOUS, -1, 0) = 0x7f82be340000</w:t>
-      </w:r>
-    </w:p>
-    <w:p>
-      <w:pPr>
-        <w:spacing w:line="240" w:lineRule="auto"/>
-        <w:ind w:left="567" w:firstLine="0"/>
-        <w:rPr>
-          <w:rFonts w:ascii="Consolas" w:eastAsia="Consolas" w:hAnsi="Consolas" w:cs="Consolas"/>
-          <w:sz w:val="20"/>
-          <w:szCs w:val="20"/>
-          <w:lang w:val="en-US"/>
-        </w:rPr>
-      </w:pPr>
-      <w:proofErr w:type="gramStart"/>
-      <w:r>
-        <w:rPr>
-          <w:rFonts w:ascii="Consolas" w:eastAsia="Consolas" w:hAnsi="Consolas" w:cs="Consolas"/>
-          <w:sz w:val="20"/>
-          <w:szCs w:val="20"/>
-          <w:lang w:val="en-US"/>
-        </w:rPr>
-        <w:t>close(</w:t>
-      </w:r>
-      <w:proofErr w:type="gramEnd"/>
-      <w:r>
-        <w:rPr>
-          <w:rFonts w:ascii="Consolas" w:eastAsia="Consolas" w:hAnsi="Consolas" w:cs="Consolas"/>
-          <w:sz w:val="20"/>
-          <w:szCs w:val="20"/>
-          <w:lang w:val="en-US"/>
-        </w:rPr>
-        <w:t>3)                                = 0</w:t>
-      </w:r>
-    </w:p>
-    <w:p>
-      <w:pPr>
-        <w:spacing w:line="240" w:lineRule="auto"/>
-        <w:ind w:left="567" w:firstLine="0"/>
-        <w:rPr>
-          <w:rFonts w:ascii="Consolas" w:eastAsia="Consolas" w:hAnsi="Consolas" w:cs="Consolas"/>
-          <w:sz w:val="20"/>
-          <w:szCs w:val="20"/>
-          <w:lang w:val="en-US"/>
-        </w:rPr>
-      </w:pPr>
-      <w:proofErr w:type="spellStart"/>
-      <w:proofErr w:type="gramStart"/>
-      <w:r>
-        <w:rPr>
-          <w:rFonts w:ascii="Consolas" w:eastAsia="Consolas" w:hAnsi="Consolas" w:cs="Consolas"/>
-          <w:b/>
-          <w:bCs/>
-          <w:sz w:val="20"/>
-          <w:szCs w:val="20"/>
-          <w:lang w:val="en-US"/>
-        </w:rPr>
-        <w:t>mmap</w:t>
-      </w:r>
-      <w:proofErr w:type="spellEnd"/>
-      <w:r>
-        <w:rPr>
-          <w:rFonts w:ascii="Consolas" w:eastAsia="Consolas" w:hAnsi="Consolas" w:cs="Consolas"/>
-          <w:sz w:val="20"/>
-          <w:szCs w:val="20"/>
-          <w:lang w:val="en-US"/>
-        </w:rPr>
-        <w:t>(</w:t>
-      </w:r>
-      <w:proofErr w:type="gramEnd"/>
-      <w:r>
-        <w:rPr>
-          <w:rFonts w:ascii="Consolas" w:eastAsia="Consolas" w:hAnsi="Consolas" w:cs="Consolas"/>
-          <w:sz w:val="20"/>
-          <w:szCs w:val="20"/>
-          <w:lang w:val="en-US"/>
-        </w:rPr>
-        <w:t>NULL, 12288, PROT_READ|PROT_WRITE, MAP_PRIVATE|MAP_ANONYMOUS, -1, 0) = 0x7f82be138000</w:t>
-      </w:r>
-    </w:p>
-    <w:p>
-      <w:pPr>
-        <w:spacing w:line="240" w:lineRule="auto"/>
-        <w:ind w:left="567" w:firstLine="0"/>
-        <w:rPr>
-          <w:rFonts w:ascii="Consolas" w:eastAsia="Consolas" w:hAnsi="Consolas" w:cs="Consolas"/>
-          <w:sz w:val="20"/>
-          <w:szCs w:val="20"/>
-          <w:lang w:val="en-US"/>
-        </w:rPr>
-      </w:pPr>
-      <w:proofErr w:type="spellStart"/>
-      <w:r>
-        <w:rPr>
-          <w:rFonts w:ascii="Consolas" w:eastAsia="Consolas" w:hAnsi="Consolas" w:cs="Consolas"/>
-          <w:sz w:val="20"/>
-          <w:szCs w:val="20"/>
-          <w:lang w:val="en-US"/>
-        </w:rPr>
-        <w:t>arch_</w:t>
-      </w:r>
-      <w:proofErr w:type="gramStart"/>
-      <w:r>
-        <w:rPr>
-          <w:rFonts w:ascii="Consolas" w:eastAsia="Consolas" w:hAnsi="Consolas" w:cs="Consolas"/>
-          <w:sz w:val="20"/>
-          <w:szCs w:val="20"/>
-          <w:lang w:val="en-US"/>
-        </w:rPr>
-        <w:t>prctl</w:t>
-      </w:r>
-      <w:proofErr w:type="spellEnd"/>
-      <w:r>
-        <w:rPr>
-          <w:rFonts w:ascii="Consolas" w:eastAsia="Consolas" w:hAnsi="Consolas" w:cs="Consolas"/>
-          <w:sz w:val="20"/>
-          <w:szCs w:val="20"/>
-          <w:lang w:val="en-US"/>
-        </w:rPr>
-        <w:t>(</w:t>
-      </w:r>
-      <w:proofErr w:type="gramEnd"/>
-      <w:r>
-        <w:rPr>
-          <w:rFonts w:ascii="Consolas" w:eastAsia="Consolas" w:hAnsi="Consolas" w:cs="Consolas"/>
-          <w:sz w:val="20"/>
-          <w:szCs w:val="20"/>
-          <w:lang w:val="en-US"/>
-        </w:rPr>
-        <w:t>ARCH_SET_FS, 0x7f82be138740) = 0</w:t>
-      </w:r>
-    </w:p>
-    <w:p>
-      <w:pPr>
-        <w:spacing w:line="240" w:lineRule="auto"/>
-        <w:ind w:left="567" w:firstLine="0"/>
-        <w:rPr>
-          <w:rFonts w:ascii="Consolas" w:eastAsia="Consolas" w:hAnsi="Consolas" w:cs="Consolas"/>
-          <w:sz w:val="20"/>
-          <w:szCs w:val="20"/>
-          <w:lang w:val="en-US"/>
-        </w:rPr>
-      </w:pPr>
-      <w:proofErr w:type="spellStart"/>
-      <w:r>
-        <w:rPr>
-          <w:rFonts w:ascii="Consolas" w:eastAsia="Consolas" w:hAnsi="Consolas" w:cs="Consolas"/>
-          <w:sz w:val="20"/>
-          <w:szCs w:val="20"/>
-          <w:lang w:val="en-US"/>
-        </w:rPr>
-        <w:t>set_tid_address</w:t>
-      </w:r>
-      <w:proofErr w:type="spellEnd"/>
-      <w:r>
-        <w:rPr>
-          <w:rFonts w:ascii="Consolas" w:eastAsia="Consolas" w:hAnsi="Consolas" w:cs="Consolas"/>
-          <w:sz w:val="20"/>
-          <w:szCs w:val="20"/>
-          <w:lang w:val="en-US"/>
-        </w:rPr>
-        <w:t>(0x7f82be138a10)         = 8456</w:t>
-      </w:r>
-    </w:p>
-    <w:p>
-      <w:pPr>
-        <w:spacing w:line="240" w:lineRule="auto"/>
-        <w:ind w:left="567" w:firstLine="0"/>
-        <w:rPr>
-          <w:rFonts w:ascii="Consolas" w:eastAsia="Consolas" w:hAnsi="Consolas" w:cs="Consolas"/>
-          <w:sz w:val="20"/>
-          <w:szCs w:val="20"/>
-          <w:lang w:val="en-US"/>
-        </w:rPr>
-      </w:pPr>
-      <w:proofErr w:type="spellStart"/>
-      <w:r>
-        <w:rPr>
-          <w:rFonts w:ascii="Consolas" w:eastAsia="Consolas" w:hAnsi="Consolas" w:cs="Consolas"/>
-          <w:sz w:val="20"/>
-          <w:szCs w:val="20"/>
-          <w:lang w:val="en-US"/>
-        </w:rPr>
-        <w:t>set_robust_</w:t>
-      </w:r>
-      <w:proofErr w:type="gramStart"/>
-      <w:r>
-        <w:rPr>
-          <w:rFonts w:ascii="Consolas" w:eastAsia="Consolas" w:hAnsi="Consolas" w:cs="Consolas"/>
-          <w:sz w:val="20"/>
-          <w:szCs w:val="20"/>
-          <w:lang w:val="en-US"/>
-        </w:rPr>
-        <w:t>list</w:t>
-      </w:r>
-      <w:proofErr w:type="spellEnd"/>
-      <w:r>
-        <w:rPr>
-          <w:rFonts w:ascii="Consolas" w:eastAsia="Consolas" w:hAnsi="Consolas" w:cs="Consolas"/>
-          <w:sz w:val="20"/>
-          <w:szCs w:val="20"/>
-          <w:lang w:val="en-US"/>
-        </w:rPr>
-        <w:t>(</w:t>
-      </w:r>
-      <w:proofErr w:type="gramEnd"/>
-      <w:r>
-        <w:rPr>
-          <w:rFonts w:ascii="Consolas" w:eastAsia="Consolas" w:hAnsi="Consolas" w:cs="Consolas"/>
-          <w:sz w:val="20"/>
-          <w:szCs w:val="20"/>
-          <w:lang w:val="en-US"/>
-        </w:rPr>
-        <w:t>0x7f82be138a20, 24)     = 0</w:t>
-      </w:r>
-    </w:p>
-    <w:p>
-      <w:pPr>
-        <w:spacing w:line="240" w:lineRule="auto"/>
-        <w:ind w:left="567" w:firstLine="0"/>
-        <w:rPr>
-          <w:rFonts w:ascii="Consolas" w:eastAsia="Consolas" w:hAnsi="Consolas" w:cs="Consolas"/>
-          <w:sz w:val="20"/>
-          <w:szCs w:val="20"/>
-          <w:lang w:val="en-US"/>
-        </w:rPr>
-      </w:pPr>
-      <w:proofErr w:type="spellStart"/>
-      <w:proofErr w:type="gramStart"/>
-      <w:r>
-        <w:rPr>
-          <w:rFonts w:ascii="Consolas" w:eastAsia="Consolas" w:hAnsi="Consolas" w:cs="Consolas"/>
-          <w:sz w:val="20"/>
-          <w:szCs w:val="20"/>
-          <w:lang w:val="en-US"/>
-        </w:rPr>
-        <w:t>rseq</w:t>
-      </w:r>
-      <w:proofErr w:type="spellEnd"/>
-      <w:r>
-        <w:rPr>
-          <w:rFonts w:ascii="Consolas" w:eastAsia="Consolas" w:hAnsi="Consolas" w:cs="Consolas"/>
-          <w:sz w:val="20"/>
-          <w:szCs w:val="20"/>
-          <w:lang w:val="en-US"/>
-        </w:rPr>
-        <w:t>(</w:t>
-      </w:r>
-      <w:proofErr w:type="gramEnd"/>
-      <w:r>
-        <w:rPr>
-          <w:rFonts w:ascii="Consolas" w:eastAsia="Consolas" w:hAnsi="Consolas" w:cs="Consolas"/>
-          <w:sz w:val="20"/>
-          <w:szCs w:val="20"/>
-          <w:lang w:val="en-US"/>
-        </w:rPr>
-        <w:t>0x7f82be139060, 0x20, 0, 0x53053053) = 0</w:t>
-      </w:r>
-    </w:p>
-    <w:p>
-      <w:pPr>
-        <w:spacing w:line="240" w:lineRule="auto"/>
-        <w:ind w:left="567" w:firstLine="0"/>
-        <w:rPr>
-          <w:rFonts w:ascii="Consolas" w:eastAsia="Consolas" w:hAnsi="Consolas" w:cs="Consolas"/>
-          <w:sz w:val="20"/>
-          <w:szCs w:val="20"/>
-          <w:lang w:val="en-US"/>
-        </w:rPr>
-      </w:pPr>
-      <w:proofErr w:type="spellStart"/>
-      <w:proofErr w:type="gramStart"/>
-      <w:r>
-        <w:rPr>
-          <w:rFonts w:ascii="Consolas" w:eastAsia="Consolas" w:hAnsi="Consolas" w:cs="Consolas"/>
-          <w:sz w:val="20"/>
-          <w:szCs w:val="20"/>
-          <w:lang w:val="en-US"/>
-        </w:rPr>
-        <w:t>mprotect</w:t>
-      </w:r>
-      <w:proofErr w:type="spellEnd"/>
-      <w:r>
-        <w:rPr>
-          <w:rFonts w:ascii="Consolas" w:eastAsia="Consolas" w:hAnsi="Consolas" w:cs="Consolas"/>
-          <w:sz w:val="20"/>
-          <w:szCs w:val="20"/>
-          <w:lang w:val="en-US"/>
-        </w:rPr>
-        <w:t>(</w:t>
-      </w:r>
-      <w:proofErr w:type="gramEnd"/>
-      <w:r>
-        <w:rPr>
-          <w:rFonts w:ascii="Consolas" w:eastAsia="Consolas" w:hAnsi="Consolas" w:cs="Consolas"/>
-          <w:sz w:val="20"/>
-          <w:szCs w:val="20"/>
-          <w:lang w:val="en-US"/>
-        </w:rPr>
-        <w:t>0x7f82be33a000, 16384, PROT_READ) = 0</w:t>
-      </w:r>
-    </w:p>
-    <w:p>
-      <w:pPr>
-        <w:spacing w:line="240" w:lineRule="auto"/>
-        <w:ind w:left="567" w:firstLine="0"/>
-        <w:rPr>
-          <w:rFonts w:ascii="Consolas" w:eastAsia="Consolas" w:hAnsi="Consolas" w:cs="Consolas"/>
-          <w:sz w:val="20"/>
-          <w:szCs w:val="20"/>
-          <w:lang w:val="en-US"/>
-        </w:rPr>
-      </w:pPr>
-      <w:proofErr w:type="spellStart"/>
-      <w:proofErr w:type="gramStart"/>
-      <w:r>
-        <w:rPr>
-          <w:rFonts w:ascii="Consolas" w:eastAsia="Consolas" w:hAnsi="Consolas" w:cs="Consolas"/>
-          <w:sz w:val="20"/>
-          <w:szCs w:val="20"/>
-          <w:lang w:val="en-US"/>
-        </w:rPr>
-        <w:t>mprotect</w:t>
-      </w:r>
-      <w:proofErr w:type="spellEnd"/>
-      <w:r>
-        <w:rPr>
-          <w:rFonts w:ascii="Consolas" w:eastAsia="Consolas" w:hAnsi="Consolas" w:cs="Consolas"/>
-          <w:sz w:val="20"/>
-          <w:szCs w:val="20"/>
-          <w:lang w:val="en-US"/>
-        </w:rPr>
-        <w:t>(</w:t>
-      </w:r>
-      <w:proofErr w:type="gramEnd"/>
-      <w:r>
-        <w:rPr>
-          <w:rFonts w:ascii="Consolas" w:eastAsia="Consolas" w:hAnsi="Consolas" w:cs="Consolas"/>
-          <w:sz w:val="20"/>
-          <w:szCs w:val="20"/>
-          <w:lang w:val="en-US"/>
-        </w:rPr>
-        <w:t>0x5625a5e20000, 4096, PROT_READ) = 0</w:t>
-      </w:r>
-    </w:p>
-    <w:p>
-      <w:pPr>
-        <w:spacing w:line="240" w:lineRule="auto"/>
-        <w:ind w:left="567" w:firstLine="0"/>
-        <w:rPr>
-          <w:rFonts w:ascii="Consolas" w:eastAsia="Consolas" w:hAnsi="Consolas" w:cs="Consolas"/>
-          <w:sz w:val="20"/>
-          <w:szCs w:val="20"/>
-          <w:lang w:val="en-US"/>
-        </w:rPr>
-      </w:pPr>
-      <w:proofErr w:type="spellStart"/>
-      <w:proofErr w:type="gramStart"/>
-      <w:r>
-        <w:rPr>
-          <w:rFonts w:ascii="Consolas" w:eastAsia="Consolas" w:hAnsi="Consolas" w:cs="Consolas"/>
-          <w:sz w:val="20"/>
-          <w:szCs w:val="20"/>
-          <w:lang w:val="en-US"/>
-        </w:rPr>
-        <w:t>mprotect</w:t>
-      </w:r>
-      <w:proofErr w:type="spellEnd"/>
-      <w:r>
-        <w:rPr>
-          <w:rFonts w:ascii="Consolas" w:eastAsia="Consolas" w:hAnsi="Consolas" w:cs="Consolas"/>
-          <w:sz w:val="20"/>
-          <w:szCs w:val="20"/>
-          <w:lang w:val="en-US"/>
-        </w:rPr>
-        <w:t>(</w:t>
-      </w:r>
-      <w:proofErr w:type="gramEnd"/>
-      <w:r>
-        <w:rPr>
-          <w:rFonts w:ascii="Consolas" w:eastAsia="Consolas" w:hAnsi="Consolas" w:cs="Consolas"/>
-          <w:sz w:val="20"/>
-          <w:szCs w:val="20"/>
-          <w:lang w:val="en-US"/>
-        </w:rPr>
-        <w:t>0x7f82be38a000, 8192, PROT_READ) = 0</w:t>
-      </w:r>
-    </w:p>
-    <w:p>
-      <w:pPr>
-        <w:spacing w:line="240" w:lineRule="auto"/>
-        <w:ind w:left="567" w:firstLine="0"/>
-        <w:rPr>
-          <w:rFonts w:ascii="Consolas" w:eastAsia="Consolas" w:hAnsi="Consolas" w:cs="Consolas"/>
-          <w:sz w:val="20"/>
-          <w:szCs w:val="20"/>
-          <w:lang w:val="en-US"/>
-        </w:rPr>
-      </w:pPr>
-      <w:r>
-        <w:rPr>
-          <w:rFonts w:ascii="Consolas" w:eastAsia="Consolas" w:hAnsi="Consolas" w:cs="Consolas"/>
-          <w:sz w:val="20"/>
-          <w:szCs w:val="20"/>
-          <w:lang w:val="en-US"/>
-        </w:rPr>
-        <w:t>prlimit64(0, RLIMIT_STACK, NULL, {</w:t>
-      </w:r>
-      <w:proofErr w:type="spellStart"/>
-      <w:r>
-        <w:rPr>
-          <w:rFonts w:ascii="Consolas" w:eastAsia="Consolas" w:hAnsi="Consolas" w:cs="Consolas"/>
-          <w:sz w:val="20"/>
-          <w:szCs w:val="20"/>
-          <w:lang w:val="en-US"/>
-        </w:rPr>
-        <w:t>rlim_cur</w:t>
-      </w:r>
-      <w:proofErr w:type="spellEnd"/>
-      <w:r>
-        <w:rPr>
-          <w:rFonts w:ascii="Consolas" w:eastAsia="Consolas" w:hAnsi="Consolas" w:cs="Consolas"/>
-          <w:sz w:val="20"/>
-          <w:szCs w:val="20"/>
-          <w:lang w:val="en-US"/>
-        </w:rPr>
-        <w:t xml:space="preserve">=8192*1024, </w:t>
-      </w:r>
-      <w:proofErr w:type="spellStart"/>
-      <w:r>
-        <w:rPr>
-          <w:rFonts w:ascii="Consolas" w:eastAsia="Consolas" w:hAnsi="Consolas" w:cs="Consolas"/>
-          <w:sz w:val="20"/>
-          <w:szCs w:val="20"/>
-          <w:lang w:val="en-US"/>
-        </w:rPr>
-        <w:t>rlim_max</w:t>
-      </w:r>
-      <w:proofErr w:type="spellEnd"/>
-      <w:r>
-        <w:rPr>
-          <w:rFonts w:ascii="Consolas" w:eastAsia="Consolas" w:hAnsi="Consolas" w:cs="Consolas"/>
-          <w:sz w:val="20"/>
-          <w:szCs w:val="20"/>
-          <w:lang w:val="en-US"/>
-        </w:rPr>
-        <w:t>=RLIM64_INFINITY}) = 0</w:t>
-      </w:r>
-    </w:p>
-    <w:p>
-      <w:pPr>
-        <w:spacing w:line="240" w:lineRule="auto"/>
-        <w:ind w:left="567" w:firstLine="0"/>
-        <w:rPr>
-          <w:rFonts w:ascii="Consolas" w:eastAsia="Consolas" w:hAnsi="Consolas" w:cs="Consolas"/>
-          <w:sz w:val="20"/>
-          <w:szCs w:val="20"/>
-          <w:lang w:val="en-US"/>
-        </w:rPr>
-      </w:pPr>
-      <w:proofErr w:type="spellStart"/>
-      <w:proofErr w:type="gramStart"/>
-      <w:r>
-        <w:rPr>
-          <w:rFonts w:ascii="Consolas" w:eastAsia="Consolas" w:hAnsi="Consolas" w:cs="Consolas"/>
-          <w:b/>
-          <w:bCs/>
-          <w:sz w:val="20"/>
-          <w:szCs w:val="20"/>
-          <w:lang w:val="en-US"/>
-        </w:rPr>
-        <w:t>munmap</w:t>
-      </w:r>
-      <w:proofErr w:type="spellEnd"/>
-      <w:r>
-        <w:rPr>
-          <w:rFonts w:ascii="Consolas" w:eastAsia="Consolas" w:hAnsi="Consolas" w:cs="Consolas"/>
-          <w:sz w:val="20"/>
-          <w:szCs w:val="20"/>
-          <w:lang w:val="en-US"/>
-        </w:rPr>
-        <w:t>(</w:t>
-      </w:r>
-      <w:proofErr w:type="gramEnd"/>
-      <w:r>
-        <w:rPr>
-          <w:rFonts w:ascii="Consolas" w:eastAsia="Consolas" w:hAnsi="Consolas" w:cs="Consolas"/>
-          <w:sz w:val="20"/>
-          <w:szCs w:val="20"/>
-          <w:lang w:val="en-US"/>
-        </w:rPr>
-        <w:t>0x7f82be34d000, 20335)           = 0</w:t>
-      </w:r>
-    </w:p>
-    <w:p>
-      <w:pPr>
-        <w:spacing w:line="240" w:lineRule="auto"/>
-        <w:ind w:left="567" w:firstLine="0"/>
-        <w:rPr>
-          <w:rFonts w:ascii="Consolas" w:eastAsia="Consolas" w:hAnsi="Consolas" w:cs="Consolas"/>
-          <w:sz w:val="20"/>
-          <w:szCs w:val="20"/>
-          <w:lang w:val="en-US"/>
-        </w:rPr>
-      </w:pPr>
-      <w:proofErr w:type="spellStart"/>
-      <w:proofErr w:type="gramStart"/>
-      <w:r>
-        <w:rPr>
-          <w:rFonts w:ascii="Consolas" w:eastAsia="Consolas" w:hAnsi="Consolas" w:cs="Consolas"/>
-          <w:sz w:val="20"/>
-          <w:szCs w:val="20"/>
-          <w:lang w:val="en-US"/>
-        </w:rPr>
-        <w:t>getrandom</w:t>
-      </w:r>
-      <w:proofErr w:type="spellEnd"/>
-      <w:r>
-        <w:rPr>
-          <w:rFonts w:ascii="Consolas" w:eastAsia="Consolas" w:hAnsi="Consolas" w:cs="Consolas"/>
-          <w:sz w:val="20"/>
-          <w:szCs w:val="20"/>
-          <w:lang w:val="en-US"/>
-        </w:rPr>
-        <w:t>(</w:t>
-      </w:r>
-      <w:proofErr w:type="gramEnd"/>
-      <w:r>
-        <w:rPr>
-          <w:rFonts w:ascii="Consolas" w:eastAsia="Consolas" w:hAnsi="Consolas" w:cs="Consolas"/>
-          <w:sz w:val="20"/>
-          <w:szCs w:val="20"/>
-          <w:lang w:val="en-US"/>
-        </w:rPr>
-        <w:t>"\x56\x64\x46\xd0\xf4\x36\x98\x83", 8, GRND_NONBLOCK) = 8</w:t>
-      </w:r>
-    </w:p>
-    <w:p>
-      <w:pPr>
-        <w:spacing w:line="240" w:lineRule="auto"/>
-        <w:ind w:left="567" w:firstLine="0"/>
-        <w:rPr>
-          <w:rFonts w:ascii="Consolas" w:eastAsia="Consolas" w:hAnsi="Consolas" w:cs="Consolas"/>
-          <w:sz w:val="20"/>
-          <w:szCs w:val="20"/>
-          <w:lang w:val="en-US"/>
-        </w:rPr>
-      </w:pPr>
-      <w:proofErr w:type="spellStart"/>
-      <w:proofErr w:type="gramStart"/>
-      <w:r>
-        <w:rPr>
-          <w:rFonts w:ascii="Consolas" w:eastAsia="Consolas" w:hAnsi="Consolas" w:cs="Consolas"/>
-          <w:sz w:val="20"/>
-          <w:szCs w:val="20"/>
-          <w:lang w:val="en-US"/>
-        </w:rPr>
-        <w:lastRenderedPageBreak/>
-        <w:t>brk</w:t>
-      </w:r>
-      <w:proofErr w:type="spellEnd"/>
-      <w:r>
-        <w:rPr>
-          <w:rFonts w:ascii="Consolas" w:eastAsia="Consolas" w:hAnsi="Consolas" w:cs="Consolas"/>
-          <w:sz w:val="20"/>
-          <w:szCs w:val="20"/>
-          <w:lang w:val="en-US"/>
-        </w:rPr>
-        <w:t>(</w:t>
-      </w:r>
-      <w:proofErr w:type="gramEnd"/>
-      <w:r>
-        <w:rPr>
-          <w:rFonts w:ascii="Consolas" w:eastAsia="Consolas" w:hAnsi="Consolas" w:cs="Consolas"/>
-          <w:sz w:val="20"/>
-          <w:szCs w:val="20"/>
-          <w:lang w:val="en-US"/>
-        </w:rPr>
-        <w:t>NULL)                               = 0x5625b2d25000</w:t>
-      </w:r>
-    </w:p>
-    <w:p>
-      <w:pPr>
-        <w:spacing w:line="240" w:lineRule="auto"/>
-        <w:ind w:left="567" w:firstLine="0"/>
-        <w:rPr>
-          <w:rFonts w:ascii="Consolas" w:eastAsia="Consolas" w:hAnsi="Consolas" w:cs="Consolas"/>
-          <w:sz w:val="20"/>
-          <w:szCs w:val="20"/>
-          <w:lang w:val="en-US"/>
-        </w:rPr>
-      </w:pPr>
-      <w:proofErr w:type="spellStart"/>
-      <w:r>
-        <w:rPr>
-          <w:rFonts w:ascii="Consolas" w:eastAsia="Consolas" w:hAnsi="Consolas" w:cs="Consolas"/>
-          <w:sz w:val="20"/>
-          <w:szCs w:val="20"/>
-          <w:lang w:val="en-US"/>
-        </w:rPr>
-        <w:t>brk</w:t>
-      </w:r>
-      <w:proofErr w:type="spellEnd"/>
-      <w:r>
-        <w:rPr>
-          <w:rFonts w:ascii="Consolas" w:eastAsia="Consolas" w:hAnsi="Consolas" w:cs="Consolas"/>
-          <w:sz w:val="20"/>
-          <w:szCs w:val="20"/>
-          <w:lang w:val="en-US"/>
-        </w:rPr>
-        <w:t>(0x5625b2d46000)                     = 0x5625b2d46000</w:t>
-      </w:r>
-    </w:p>
-    <w:p>
-      <w:pPr>
-        <w:spacing w:line="240" w:lineRule="auto"/>
-        <w:ind w:left="567" w:firstLine="0"/>
-        <w:rPr>
-          <w:rFonts w:ascii="Consolas" w:eastAsia="Consolas" w:hAnsi="Consolas" w:cs="Consolas"/>
-          <w:sz w:val="20"/>
-          <w:szCs w:val="20"/>
-          <w:lang w:val="en-US"/>
-        </w:rPr>
-      </w:pPr>
-      <w:proofErr w:type="spellStart"/>
-      <w:proofErr w:type="gramStart"/>
-      <w:r>
-        <w:rPr>
-          <w:rFonts w:ascii="Consolas" w:eastAsia="Consolas" w:hAnsi="Consolas" w:cs="Consolas"/>
-          <w:sz w:val="20"/>
-          <w:szCs w:val="20"/>
-          <w:lang w:val="en-US"/>
-        </w:rPr>
-        <w:t>openat</w:t>
-      </w:r>
-      <w:proofErr w:type="spellEnd"/>
-      <w:r>
-        <w:rPr>
-          <w:rFonts w:ascii="Consolas" w:eastAsia="Consolas" w:hAnsi="Consolas" w:cs="Consolas"/>
-          <w:sz w:val="20"/>
-          <w:szCs w:val="20"/>
-          <w:lang w:val="en-US"/>
-        </w:rPr>
-        <w:t>(</w:t>
-      </w:r>
-      <w:proofErr w:type="gramEnd"/>
-      <w:r>
-        <w:rPr>
-          <w:rFonts w:ascii="Consolas" w:eastAsia="Consolas" w:hAnsi="Consolas" w:cs="Consolas"/>
-          <w:sz w:val="20"/>
-          <w:szCs w:val="20"/>
-          <w:lang w:val="en-US"/>
-        </w:rPr>
-        <w:t>AT_FDCWD, "./out/liballocator2.so", O_RDONLY|O_CLOEXEC) = 3</w:t>
-      </w:r>
-    </w:p>
-    <w:p>
-      <w:pPr>
-        <w:spacing w:line="240" w:lineRule="auto"/>
-        <w:ind w:left="567" w:firstLine="0"/>
-        <w:rPr>
-          <w:rFonts w:ascii="Consolas" w:eastAsia="Consolas" w:hAnsi="Consolas" w:cs="Consolas"/>
-          <w:sz w:val="20"/>
-          <w:szCs w:val="20"/>
-          <w:lang w:val="en-US"/>
-        </w:rPr>
-      </w:pPr>
-      <w:proofErr w:type="gramStart"/>
-      <w:r>
-        <w:rPr>
-          <w:rFonts w:ascii="Consolas" w:eastAsia="Consolas" w:hAnsi="Consolas" w:cs="Consolas"/>
-          <w:sz w:val="20"/>
-          <w:szCs w:val="20"/>
-          <w:lang w:val="en-US"/>
-        </w:rPr>
-        <w:t>read(</w:t>
-      </w:r>
-      <w:proofErr w:type="gramEnd"/>
-      <w:r>
-        <w:rPr>
-          <w:rFonts w:ascii="Consolas" w:eastAsia="Consolas" w:hAnsi="Consolas" w:cs="Consolas"/>
-          <w:sz w:val="20"/>
-          <w:szCs w:val="20"/>
-          <w:lang w:val="en-US"/>
-        </w:rPr>
-        <w:t>3, "\177ELF\2\1\1\0\0\0\0\0\0\0\0\0\3\0&gt;\0\1\0\0\0\0\0\0\0\0\0\0\0"..., 832) = 832</w:t>
-      </w:r>
-    </w:p>
-    <w:p>
-      <w:pPr>
-        <w:spacing w:line="240" w:lineRule="auto"/>
-        <w:ind w:left="567" w:firstLine="0"/>
-        <w:rPr>
-          <w:rFonts w:ascii="Consolas" w:eastAsia="Consolas" w:hAnsi="Consolas" w:cs="Consolas"/>
-          <w:sz w:val="20"/>
-          <w:szCs w:val="20"/>
-          <w:lang w:val="en-US"/>
-        </w:rPr>
-      </w:pPr>
-      <w:proofErr w:type="spellStart"/>
-      <w:proofErr w:type="gramStart"/>
-      <w:r>
-        <w:rPr>
-          <w:rFonts w:ascii="Consolas" w:eastAsia="Consolas" w:hAnsi="Consolas" w:cs="Consolas"/>
-          <w:sz w:val="20"/>
-          <w:szCs w:val="20"/>
-          <w:lang w:val="en-US"/>
-        </w:rPr>
-        <w:t>fstat</w:t>
-      </w:r>
-      <w:proofErr w:type="spellEnd"/>
-      <w:r>
-        <w:rPr>
-          <w:rFonts w:ascii="Consolas" w:eastAsia="Consolas" w:hAnsi="Consolas" w:cs="Consolas"/>
-          <w:sz w:val="20"/>
-          <w:szCs w:val="20"/>
-          <w:lang w:val="en-US"/>
-        </w:rPr>
-        <w:t>(</w:t>
-      </w:r>
-      <w:proofErr w:type="gramEnd"/>
-      <w:r>
-        <w:rPr>
-          <w:rFonts w:ascii="Consolas" w:eastAsia="Consolas" w:hAnsi="Consolas" w:cs="Consolas"/>
-          <w:sz w:val="20"/>
-          <w:szCs w:val="20"/>
-          <w:lang w:val="en-US"/>
-        </w:rPr>
-        <w:t>3, {</w:t>
-      </w:r>
-      <w:proofErr w:type="spellStart"/>
-      <w:r>
-        <w:rPr>
-          <w:rFonts w:ascii="Consolas" w:eastAsia="Consolas" w:hAnsi="Consolas" w:cs="Consolas"/>
-          <w:sz w:val="20"/>
-          <w:szCs w:val="20"/>
-          <w:lang w:val="en-US"/>
-        </w:rPr>
-        <w:t>st_mode</w:t>
-      </w:r>
-      <w:proofErr w:type="spellEnd"/>
-      <w:r>
-        <w:rPr>
-          <w:rFonts w:ascii="Consolas" w:eastAsia="Consolas" w:hAnsi="Consolas" w:cs="Consolas"/>
-          <w:sz w:val="20"/>
-          <w:szCs w:val="20"/>
-          <w:lang w:val="en-US"/>
-        </w:rPr>
-        <w:t xml:space="preserve">=S_IFREG|0755, </w:t>
-      </w:r>
-      <w:proofErr w:type="spellStart"/>
-      <w:r>
-        <w:rPr>
-          <w:rFonts w:ascii="Consolas" w:eastAsia="Consolas" w:hAnsi="Consolas" w:cs="Consolas"/>
-          <w:sz w:val="20"/>
-          <w:szCs w:val="20"/>
-          <w:lang w:val="en-US"/>
-        </w:rPr>
-        <w:t>st_size</w:t>
-      </w:r>
-      <w:proofErr w:type="spellEnd"/>
-      <w:r>
-        <w:rPr>
-          <w:rFonts w:ascii="Consolas" w:eastAsia="Consolas" w:hAnsi="Consolas" w:cs="Consolas"/>
-          <w:sz w:val="20"/>
-          <w:szCs w:val="20"/>
-          <w:lang w:val="en-US"/>
-        </w:rPr>
-        <w:t>=15784, ...}) = 0</w:t>
-      </w:r>
-    </w:p>
-    <w:p>
-      <w:pPr>
-        <w:spacing w:line="240" w:lineRule="auto"/>
-        <w:ind w:left="567" w:firstLine="0"/>
-        <w:rPr>
-          <w:rFonts w:ascii="Consolas" w:eastAsia="Consolas" w:hAnsi="Consolas" w:cs="Consolas"/>
-          <w:sz w:val="20"/>
-          <w:szCs w:val="20"/>
-          <w:lang w:val="en-US"/>
-        </w:rPr>
-      </w:pPr>
-      <w:proofErr w:type="spellStart"/>
-      <w:proofErr w:type="gramStart"/>
-      <w:r>
-        <w:rPr>
-          <w:rFonts w:ascii="Consolas" w:eastAsia="Consolas" w:hAnsi="Consolas" w:cs="Consolas"/>
-          <w:sz w:val="20"/>
-          <w:szCs w:val="20"/>
-          <w:lang w:val="en-US"/>
-        </w:rPr>
-        <w:t>getcwd</w:t>
-      </w:r>
-      <w:proofErr w:type="spellEnd"/>
-      <w:r>
-        <w:rPr>
-          <w:rFonts w:ascii="Consolas" w:eastAsia="Consolas" w:hAnsi="Consolas" w:cs="Consolas"/>
-          <w:sz w:val="20"/>
-          <w:szCs w:val="20"/>
-          <w:lang w:val="en-US"/>
-        </w:rPr>
-        <w:t>(</w:t>
-      </w:r>
-      <w:proofErr w:type="gramEnd"/>
-      <w:r>
-        <w:rPr>
-          <w:rFonts w:ascii="Consolas" w:eastAsia="Consolas" w:hAnsi="Consolas" w:cs="Consolas"/>
-          <w:sz w:val="20"/>
-          <w:szCs w:val="20"/>
-          <w:lang w:val="en-US"/>
-        </w:rPr>
-        <w:t>"/home/user/test/</w:t>
-      </w:r>
-      <w:proofErr w:type="spellStart"/>
-      <w:r>
-        <w:rPr>
-          <w:rFonts w:ascii="Consolas" w:eastAsia="Consolas" w:hAnsi="Consolas" w:cs="Consolas"/>
-          <w:sz w:val="20"/>
-          <w:szCs w:val="20"/>
-          <w:lang w:val="en-US"/>
-        </w:rPr>
-        <w:t>Lab_OCI</w:t>
-      </w:r>
-      <w:proofErr w:type="spellEnd"/>
-      <w:r>
-        <w:rPr>
-          <w:rFonts w:ascii="Consolas" w:eastAsia="Consolas" w:hAnsi="Consolas" w:cs="Consolas"/>
-          <w:sz w:val="20"/>
-          <w:szCs w:val="20"/>
-          <w:lang w:val="en-US"/>
-        </w:rPr>
-        <w:t>/Lab_4/</w:t>
-      </w:r>
-      <w:proofErr w:type="spellStart"/>
-      <w:r>
-        <w:rPr>
-          <w:rFonts w:ascii="Consolas" w:eastAsia="Consolas" w:hAnsi="Consolas" w:cs="Consolas"/>
-          <w:sz w:val="20"/>
-          <w:szCs w:val="20"/>
-          <w:lang w:val="en-US"/>
-        </w:rPr>
-        <w:t>src</w:t>
-      </w:r>
-      <w:proofErr w:type="spellEnd"/>
-      <w:r>
-        <w:rPr>
-          <w:rFonts w:ascii="Consolas" w:eastAsia="Consolas" w:hAnsi="Consolas" w:cs="Consolas"/>
-          <w:sz w:val="20"/>
-          <w:szCs w:val="20"/>
-          <w:lang w:val="en-US"/>
-        </w:rPr>
-        <w:t>", 128) = 34</w:t>
-      </w:r>
-    </w:p>
-    <w:p>
-      <w:pPr>
-        <w:spacing w:line="240" w:lineRule="auto"/>
-        <w:ind w:left="567" w:firstLine="0"/>
-        <w:rPr>
-          <w:rFonts w:ascii="Consolas" w:eastAsia="Consolas" w:hAnsi="Consolas" w:cs="Consolas"/>
-          <w:sz w:val="20"/>
-          <w:szCs w:val="20"/>
-          <w:lang w:val="en-US"/>
-        </w:rPr>
-      </w:pPr>
-      <w:proofErr w:type="spellStart"/>
-      <w:proofErr w:type="gramStart"/>
-      <w:r>
-        <w:rPr>
-          <w:rFonts w:ascii="Consolas" w:eastAsia="Consolas" w:hAnsi="Consolas" w:cs="Consolas"/>
-          <w:b/>
-          <w:bCs/>
-          <w:sz w:val="20"/>
-          <w:szCs w:val="20"/>
-          <w:lang w:val="en-US"/>
-        </w:rPr>
-        <w:t>mmap</w:t>
-      </w:r>
-      <w:proofErr w:type="spellEnd"/>
-      <w:r>
-        <w:rPr>
-          <w:rFonts w:ascii="Consolas" w:eastAsia="Consolas" w:hAnsi="Consolas" w:cs="Consolas"/>
-          <w:sz w:val="20"/>
-          <w:szCs w:val="20"/>
-          <w:lang w:val="en-US"/>
-        </w:rPr>
-        <w:t>(</w:t>
-      </w:r>
-      <w:proofErr w:type="gramEnd"/>
-      <w:r>
-        <w:rPr>
-          <w:rFonts w:ascii="Consolas" w:eastAsia="Consolas" w:hAnsi="Consolas" w:cs="Consolas"/>
-          <w:sz w:val="20"/>
-          <w:szCs w:val="20"/>
-          <w:lang w:val="en-US"/>
-        </w:rPr>
-        <w:t>NULL, 16424, PROT_READ, MAP_PRIVATE|MAP_DENYWRITE, 3, 0) = 0x7f82be34d000</w:t>
-      </w:r>
-    </w:p>
-    <w:p>
-      <w:pPr>
-        <w:spacing w:line="240" w:lineRule="auto"/>
-        <w:ind w:left="567" w:firstLine="0"/>
-        <w:rPr>
-          <w:rFonts w:ascii="Consolas" w:eastAsia="Consolas" w:hAnsi="Consolas" w:cs="Consolas"/>
-          <w:sz w:val="20"/>
-          <w:szCs w:val="20"/>
-          <w:lang w:val="en-US"/>
-        </w:rPr>
-      </w:pPr>
-      <w:proofErr w:type="spellStart"/>
-      <w:proofErr w:type="gramStart"/>
-      <w:r>
-        <w:rPr>
-          <w:rFonts w:ascii="Consolas" w:eastAsia="Consolas" w:hAnsi="Consolas" w:cs="Consolas"/>
-          <w:b/>
-          <w:bCs/>
-          <w:sz w:val="20"/>
-          <w:szCs w:val="20"/>
-          <w:lang w:val="en-US"/>
-        </w:rPr>
-        <w:t>mmap</w:t>
-      </w:r>
-      <w:proofErr w:type="spellEnd"/>
-      <w:r>
-        <w:rPr>
-          <w:rFonts w:ascii="Consolas" w:eastAsia="Consolas" w:hAnsi="Consolas" w:cs="Consolas"/>
-          <w:sz w:val="20"/>
-          <w:szCs w:val="20"/>
-          <w:lang w:val="en-US"/>
-        </w:rPr>
-        <w:t>(</w:t>
-      </w:r>
-      <w:proofErr w:type="gramEnd"/>
-      <w:r>
-        <w:rPr>
-          <w:rFonts w:ascii="Consolas" w:eastAsia="Consolas" w:hAnsi="Consolas" w:cs="Consolas"/>
-          <w:sz w:val="20"/>
-          <w:szCs w:val="20"/>
-          <w:lang w:val="en-US"/>
-        </w:rPr>
-        <w:t>0x7f82be34e000, 4096, PROT_READ|PROT_EXEC, MAP_PRIVATE|MAP_FIXED|MAP_DENYWRITE, 3, 0x1000) = 0x7f82be34e000</w:t>
-      </w:r>
-    </w:p>
-    <w:p>
-      <w:pPr>
-        <w:spacing w:line="240" w:lineRule="auto"/>
-        <w:ind w:left="567" w:firstLine="0"/>
-        <w:rPr>
-          <w:rFonts w:ascii="Consolas" w:eastAsia="Consolas" w:hAnsi="Consolas" w:cs="Consolas"/>
-          <w:sz w:val="20"/>
-          <w:szCs w:val="20"/>
-          <w:lang w:val="en-US"/>
-        </w:rPr>
-      </w:pPr>
-      <w:proofErr w:type="spellStart"/>
-      <w:proofErr w:type="gramStart"/>
-      <w:r>
-        <w:rPr>
-          <w:rFonts w:ascii="Consolas" w:eastAsia="Consolas" w:hAnsi="Consolas" w:cs="Consolas"/>
-          <w:b/>
-          <w:bCs/>
-          <w:sz w:val="20"/>
-          <w:szCs w:val="20"/>
-          <w:lang w:val="en-US"/>
-        </w:rPr>
-        <w:t>mmap</w:t>
-      </w:r>
-      <w:proofErr w:type="spellEnd"/>
-      <w:r>
-        <w:rPr>
-          <w:rFonts w:ascii="Consolas" w:eastAsia="Consolas" w:hAnsi="Consolas" w:cs="Consolas"/>
-          <w:sz w:val="20"/>
-          <w:szCs w:val="20"/>
-          <w:lang w:val="en-US"/>
-        </w:rPr>
-        <w:t>(</w:t>
-      </w:r>
-      <w:proofErr w:type="gramEnd"/>
-      <w:r>
-        <w:rPr>
-          <w:rFonts w:ascii="Consolas" w:eastAsia="Consolas" w:hAnsi="Consolas" w:cs="Consolas"/>
-          <w:sz w:val="20"/>
-          <w:szCs w:val="20"/>
-          <w:lang w:val="en-US"/>
-        </w:rPr>
-        <w:t>0x7f82be34f000, 4096, PROT_READ, MAP_PRIVATE|MAP_FIXED|MAP_DENYWRITE, 3, 0x2000) = 0x7f82be34f000</w:t>
-      </w:r>
-    </w:p>
-    <w:p>
-      <w:pPr>
-        <w:spacing w:line="240" w:lineRule="auto"/>
-        <w:ind w:left="567" w:firstLine="0"/>
-        <w:rPr>
-          <w:rFonts w:ascii="Consolas" w:eastAsia="Consolas" w:hAnsi="Consolas" w:cs="Consolas"/>
-          <w:sz w:val="20"/>
-          <w:szCs w:val="20"/>
-          <w:lang w:val="en-US"/>
-        </w:rPr>
-      </w:pPr>
-      <w:proofErr w:type="spellStart"/>
-      <w:proofErr w:type="gramStart"/>
-      <w:r>
-        <w:rPr>
-          <w:rFonts w:ascii="Consolas" w:eastAsia="Consolas" w:hAnsi="Consolas" w:cs="Consolas"/>
-          <w:b/>
-          <w:bCs/>
-          <w:sz w:val="20"/>
-          <w:szCs w:val="20"/>
-          <w:lang w:val="en-US"/>
-        </w:rPr>
-        <w:t>mmap</w:t>
-      </w:r>
-      <w:proofErr w:type="spellEnd"/>
-      <w:r>
-        <w:rPr>
-          <w:rFonts w:ascii="Consolas" w:eastAsia="Consolas" w:hAnsi="Consolas" w:cs="Consolas"/>
-          <w:sz w:val="20"/>
-          <w:szCs w:val="20"/>
-          <w:lang w:val="en-US"/>
-        </w:rPr>
-        <w:t>(</w:t>
-      </w:r>
-      <w:proofErr w:type="gramEnd"/>
-      <w:r>
-        <w:rPr>
-          <w:rFonts w:ascii="Consolas" w:eastAsia="Consolas" w:hAnsi="Consolas" w:cs="Consolas"/>
-          <w:sz w:val="20"/>
-          <w:szCs w:val="20"/>
-          <w:lang w:val="en-US"/>
-        </w:rPr>
-        <w:t>0x7f82be350000, 8192, PROT_READ|PROT_WRITE, MAP_PRIVATE|MAP_FIXED|MAP_DENYWRITE, 3, 0x2000) = 0x7f82be350000</w:t>
-      </w:r>
-    </w:p>
-    <w:p>
-      <w:pPr>
-        <w:spacing w:line="240" w:lineRule="auto"/>
-        <w:ind w:left="567" w:firstLine="0"/>
-        <w:rPr>
-          <w:rFonts w:ascii="Consolas" w:eastAsia="Consolas" w:hAnsi="Consolas" w:cs="Consolas"/>
-          <w:sz w:val="20"/>
-          <w:szCs w:val="20"/>
-          <w:lang w:val="en-US"/>
-        </w:rPr>
-      </w:pPr>
-      <w:proofErr w:type="gramStart"/>
-      <w:r>
-        <w:rPr>
-          <w:rFonts w:ascii="Consolas" w:eastAsia="Consolas" w:hAnsi="Consolas" w:cs="Consolas"/>
-          <w:sz w:val="20"/>
-          <w:szCs w:val="20"/>
-          <w:lang w:val="en-US"/>
-        </w:rPr>
-        <w:t>close(</w:t>
-      </w:r>
-      <w:proofErr w:type="gramEnd"/>
-      <w:r>
-        <w:rPr>
-          <w:rFonts w:ascii="Consolas" w:eastAsia="Consolas" w:hAnsi="Consolas" w:cs="Consolas"/>
-          <w:sz w:val="20"/>
-          <w:szCs w:val="20"/>
-          <w:lang w:val="en-US"/>
-        </w:rPr>
-        <w:t>3)                                = 0</w:t>
-      </w:r>
-    </w:p>
-    <w:p>
-      <w:pPr>
-        <w:spacing w:line="240" w:lineRule="auto"/>
-        <w:ind w:left="567" w:firstLine="0"/>
-        <w:rPr>
-          <w:rFonts w:ascii="Consolas" w:eastAsia="Consolas" w:hAnsi="Consolas" w:cs="Consolas"/>
-          <w:sz w:val="20"/>
-          <w:szCs w:val="20"/>
-          <w:lang w:val="en-US"/>
-        </w:rPr>
-      </w:pPr>
-      <w:proofErr w:type="spellStart"/>
-      <w:proofErr w:type="gramStart"/>
-      <w:r>
-        <w:rPr>
-          <w:rFonts w:ascii="Consolas" w:eastAsia="Consolas" w:hAnsi="Consolas" w:cs="Consolas"/>
-          <w:sz w:val="20"/>
-          <w:szCs w:val="20"/>
-          <w:lang w:val="en-US"/>
-        </w:rPr>
-        <w:t>mprotect</w:t>
-      </w:r>
-      <w:proofErr w:type="spellEnd"/>
-      <w:r>
-        <w:rPr>
-          <w:rFonts w:ascii="Consolas" w:eastAsia="Consolas" w:hAnsi="Consolas" w:cs="Consolas"/>
-          <w:sz w:val="20"/>
-          <w:szCs w:val="20"/>
-          <w:lang w:val="en-US"/>
-        </w:rPr>
-        <w:t>(</w:t>
-      </w:r>
-      <w:proofErr w:type="gramEnd"/>
-      <w:r>
-        <w:rPr>
-          <w:rFonts w:ascii="Consolas" w:eastAsia="Consolas" w:hAnsi="Consolas" w:cs="Consolas"/>
-          <w:sz w:val="20"/>
-          <w:szCs w:val="20"/>
-          <w:lang w:val="en-US"/>
-        </w:rPr>
-        <w:t>0x7f82be350000, 4096, PROT_READ) = 0</w:t>
-      </w:r>
-    </w:p>
-    <w:p>
-      <w:pPr>
-        <w:spacing w:line="240" w:lineRule="auto"/>
-        <w:ind w:left="567" w:firstLine="0"/>
-        <w:rPr>
-          <w:rFonts w:ascii="Consolas" w:eastAsia="Consolas" w:hAnsi="Consolas" w:cs="Consolas"/>
-          <w:sz w:val="20"/>
-          <w:szCs w:val="20"/>
-          <w:lang w:val="en-US"/>
-        </w:rPr>
-      </w:pPr>
-      <w:proofErr w:type="spellStart"/>
-      <w:proofErr w:type="gramStart"/>
-      <w:r>
-        <w:rPr>
-          <w:rFonts w:ascii="Consolas" w:eastAsia="Consolas" w:hAnsi="Consolas" w:cs="Consolas"/>
-          <w:b/>
-          <w:bCs/>
-          <w:sz w:val="20"/>
-          <w:szCs w:val="20"/>
-          <w:lang w:val="en-US"/>
-        </w:rPr>
-        <w:t>mmap</w:t>
-      </w:r>
-      <w:proofErr w:type="spellEnd"/>
-      <w:r>
-        <w:rPr>
-          <w:rFonts w:ascii="Consolas" w:eastAsia="Consolas" w:hAnsi="Consolas" w:cs="Consolas"/>
-          <w:sz w:val="20"/>
-          <w:szCs w:val="20"/>
-          <w:lang w:val="en-US"/>
-        </w:rPr>
-        <w:t>(</w:t>
-      </w:r>
-      <w:proofErr w:type="gramEnd"/>
-      <w:r>
-        <w:rPr>
-          <w:rFonts w:ascii="Consolas" w:eastAsia="Consolas" w:hAnsi="Consolas" w:cs="Consolas"/>
-          <w:sz w:val="20"/>
-          <w:szCs w:val="20"/>
-          <w:lang w:val="en-US"/>
-        </w:rPr>
-        <w:t>NULL, 4096, PROT_READ|PROT_WRITE, MAP_PRIVATE|MAP_ANONYMOUS, -1, 0) = 0x7f82be137000</w:t>
-      </w:r>
-    </w:p>
-    <w:p>
-      <w:pPr>
-        <w:spacing w:line="240" w:lineRule="auto"/>
-        <w:ind w:left="567" w:firstLine="0"/>
-        <w:rPr>
-          <w:rFonts w:ascii="Consolas" w:eastAsia="Consolas" w:hAnsi="Consolas" w:cs="Consolas"/>
-          <w:sz w:val="20"/>
-          <w:szCs w:val="20"/>
-          <w:lang w:val="en-US"/>
-        </w:rPr>
-      </w:pPr>
-      <w:proofErr w:type="spellStart"/>
-      <w:proofErr w:type="gramStart"/>
-      <w:r>
-        <w:rPr>
-          <w:rFonts w:ascii="Consolas" w:eastAsia="Consolas" w:hAnsi="Consolas" w:cs="Consolas"/>
-          <w:b/>
-          <w:bCs/>
           <w:sz w:val="20"/>
           <w:szCs w:val="20"/>
           <w:lang w:val="en-US"/>
@@ -27690,6 +27671,7 @@
   <w:style w:type="character" w:default="1" w:styleId="a2">
     <w:name w:val="Default Paragraph Font"/>
     <w:uiPriority w:val="1"/>
+    <w:semiHidden/>
     <w:unhideWhenUsed/>
   </w:style>
   <w:style w:type="table" w:default="1" w:styleId="a3">
